--- a/DeKT .docx
+++ b/DeKT .docx
@@ -3423,8 +3423,32 @@
           <w:szCs w:val="24"/>
         </w:rPr>
       </w:pPr>
-      <w:bookmarkStart w:id="0" w:name="_GoBack"/>
-      <w:bookmarkEnd w:id="0"/>
+      <w:r>
+        <w:rPr>
+          <w:rFonts w:ascii="Times New Roman" w:eastAsia="Times New Roman" w:hAnsi="Times New Roman" w:cs="Times New Roman"/>
+          <w:sz w:val="24"/>
+          <w:szCs w:val="24"/>
+        </w:rPr>
+        <w:tab/>
+      </w:r>
+      <w:r>
+        <w:rPr>
+          <w:rFonts w:ascii="Times New Roman" w:eastAsia="Times New Roman" w:hAnsi="Times New Roman" w:cs="Times New Roman"/>
+          <w:sz w:val="24"/>
+          <w:szCs w:val="24"/>
+        </w:rPr>
+        <w:t>git@github.com:mysorcerer2002/</w:t>
+      </w:r>
+      <w:proofErr w:type="spellStart"/>
+      <w:r>
+        <w:rPr>
+          <w:rFonts w:ascii="Times New Roman" w:eastAsia="Times New Roman" w:hAnsi="Times New Roman" w:cs="Times New Roman"/>
+          <w:sz w:val="24"/>
+          <w:szCs w:val="24"/>
+        </w:rPr>
+        <w:t>ThiGK.git</w:t>
+      </w:r>
+      <w:proofErr w:type="spellEnd"/>
       <w:r>
         <w:rPr>
           <w:rFonts w:ascii="Times New Roman" w:eastAsia="Times New Roman" w:hAnsi="Times New Roman" w:cs="Times New Roman"/>
@@ -4303,6 +4327,7 @@
           <w:szCs w:val="21"/>
         </w:rPr>
       </w:pPr>
+      <w:bookmarkStart w:id="0" w:name="_GoBack"/>
       <w:proofErr w:type="spellStart"/>
       <w:r>
         <w:rPr>
@@ -4595,6 +4620,7 @@
       </w:r>
       <w:proofErr w:type="spellEnd"/>
     </w:p>
+    <w:bookmarkEnd w:id="0"/>
     <w:p>
       <w:pPr>
         <w:spacing w:after="0" w:line="240" w:lineRule="auto"/>
@@ -4707,6 +4733,14 @@
           <w:szCs w:val="24"/>
         </w:rPr>
       </w:pPr>
+      <w:r>
+        <w:rPr>
+          <w:rFonts w:ascii="Times New Roman" w:eastAsia="Times New Roman" w:hAnsi="Times New Roman" w:cs="Times New Roman"/>
+          <w:sz w:val="24"/>
+          <w:szCs w:val="24"/>
+        </w:rPr>
+        <w:tab/>
+      </w:r>
     </w:p>
     <w:p>
       <w:pPr>

--- a/DeKT .docx
+++ b/DeKT .docx
@@ -11,6 +11,9 @@
       <w:r>
         <w:t xml:space="preserve"> SV:</w:t>
       </w:r>
+      <w:r>
+        <w:t xml:space="preserve"> DH52005756</w:t>
+      </w:r>
     </w:p>
     <w:p>
       <w:proofErr w:type="spellStart"/>
@@ -42,6 +45,9 @@
       <w:r>
         <w:t xml:space="preserve"> </w:t>
       </w:r>
+      <w:r>
+        <w:t>Nguyen Hai Dang</w:t>
+      </w:r>
     </w:p>
     <w:p>
       <w:proofErr w:type="spellStart"/>
@@ -49,6 +55,9 @@
         <w:t>Lớp</w:t>
       </w:r>
       <w:proofErr w:type="spellEnd"/>
+      <w:r>
+        <w:t>: D20_TH11</w:t>
+      </w:r>
     </w:p>
     <w:p/>
     <w:p>
@@ -203,2881 +212,15 @@
           <w:szCs w:val="21"/>
         </w:rPr>
       </w:pPr>
-    </w:p>
-    <w:p>
-      <w:pPr>
-        <w:numPr>
-          <w:ilvl w:val="0"/>
-          <w:numId w:val="1"/>
-        </w:numPr>
-        <w:spacing w:after="0" w:line="240" w:lineRule="auto"/>
-        <w:textAlignment w:val="baseline"/>
-        <w:rPr>
-          <w:rFonts w:ascii="Arial" w:eastAsia="Times New Roman" w:hAnsi="Arial" w:cs="Arial"/>
-          <w:color w:val="000000"/>
-          <w:sz w:val="21"/>
-          <w:szCs w:val="21"/>
-        </w:rPr>
-      </w:pPr>
-      <w:proofErr w:type="spellStart"/>
-      <w:r>
-        <w:rPr>
-          <w:rFonts w:ascii="Arial" w:eastAsia="Times New Roman" w:hAnsi="Arial" w:cs="Arial"/>
-          <w:color w:val="000000"/>
-          <w:sz w:val="21"/>
-          <w:szCs w:val="21"/>
-        </w:rPr>
-        <w:t>Chép</w:t>
-      </w:r>
-      <w:proofErr w:type="spellEnd"/>
-      <w:r>
-        <w:rPr>
-          <w:rFonts w:ascii="Arial" w:eastAsia="Times New Roman" w:hAnsi="Arial" w:cs="Arial"/>
-          <w:color w:val="000000"/>
-          <w:sz w:val="21"/>
-          <w:szCs w:val="21"/>
-        </w:rPr>
-        <w:t xml:space="preserve"> file </w:t>
-      </w:r>
-      <w:proofErr w:type="spellStart"/>
-      <w:r>
-        <w:rPr>
-          <w:rFonts w:ascii="Arial" w:eastAsia="Times New Roman" w:hAnsi="Arial" w:cs="Arial"/>
-          <w:color w:val="000000"/>
-          <w:sz w:val="21"/>
-          <w:szCs w:val="21"/>
-        </w:rPr>
-        <w:t>này</w:t>
-      </w:r>
-      <w:proofErr w:type="spellEnd"/>
-      <w:r>
-        <w:rPr>
-          <w:rFonts w:ascii="Arial" w:eastAsia="Times New Roman" w:hAnsi="Arial" w:cs="Arial"/>
-          <w:color w:val="000000"/>
-          <w:sz w:val="21"/>
-          <w:szCs w:val="21"/>
-        </w:rPr>
-        <w:t xml:space="preserve"> </w:t>
-      </w:r>
-      <w:proofErr w:type="spellStart"/>
-      <w:r>
-        <w:rPr>
-          <w:rFonts w:ascii="Arial" w:eastAsia="Times New Roman" w:hAnsi="Arial" w:cs="Arial"/>
-          <w:color w:val="000000"/>
-          <w:sz w:val="21"/>
-          <w:szCs w:val="21"/>
-        </w:rPr>
-        <w:t>vào</w:t>
-      </w:r>
-      <w:proofErr w:type="spellEnd"/>
-      <w:r>
-        <w:rPr>
-          <w:rFonts w:ascii="Arial" w:eastAsia="Times New Roman" w:hAnsi="Arial" w:cs="Arial"/>
-          <w:color w:val="000000"/>
-          <w:sz w:val="21"/>
-          <w:szCs w:val="21"/>
-        </w:rPr>
-        <w:t xml:space="preserve"> </w:t>
-      </w:r>
-      <w:proofErr w:type="spellStart"/>
-      <w:r>
-        <w:rPr>
-          <w:rFonts w:ascii="Arial" w:eastAsia="Times New Roman" w:hAnsi="Arial" w:cs="Arial"/>
-          <w:color w:val="000000"/>
-          <w:sz w:val="21"/>
-          <w:szCs w:val="21"/>
-        </w:rPr>
-        <w:t>kho</w:t>
-      </w:r>
-      <w:proofErr w:type="spellEnd"/>
-    </w:p>
-    <w:p>
-      <w:pPr>
-        <w:numPr>
-          <w:ilvl w:val="0"/>
-          <w:numId w:val="1"/>
-        </w:numPr>
-        <w:spacing w:after="0" w:line="240" w:lineRule="auto"/>
-        <w:textAlignment w:val="baseline"/>
-        <w:rPr>
-          <w:rFonts w:ascii="Arial" w:eastAsia="Times New Roman" w:hAnsi="Arial" w:cs="Arial"/>
-          <w:color w:val="000000"/>
-          <w:sz w:val="21"/>
-          <w:szCs w:val="21"/>
-        </w:rPr>
-      </w:pPr>
-      <w:proofErr w:type="spellStart"/>
-      <w:r>
-        <w:rPr>
-          <w:rFonts w:ascii="Arial" w:eastAsia="Times New Roman" w:hAnsi="Arial" w:cs="Arial"/>
-          <w:color w:val="000000"/>
-          <w:sz w:val="21"/>
-          <w:szCs w:val="21"/>
-        </w:rPr>
-        <w:t>Hãy</w:t>
-      </w:r>
-      <w:proofErr w:type="spellEnd"/>
-      <w:r>
-        <w:rPr>
-          <w:rFonts w:ascii="Arial" w:eastAsia="Times New Roman" w:hAnsi="Arial" w:cs="Arial"/>
-          <w:color w:val="000000"/>
-          <w:sz w:val="21"/>
-          <w:szCs w:val="21"/>
-        </w:rPr>
-        <w:t xml:space="preserve"> </w:t>
-      </w:r>
-      <w:proofErr w:type="spellStart"/>
-      <w:r>
-        <w:rPr>
-          <w:rFonts w:ascii="Arial" w:eastAsia="Times New Roman" w:hAnsi="Arial" w:cs="Arial"/>
-          <w:color w:val="000000"/>
-          <w:sz w:val="21"/>
-          <w:szCs w:val="21"/>
-        </w:rPr>
-        <w:t>tạo</w:t>
-      </w:r>
-      <w:proofErr w:type="spellEnd"/>
-      <w:r>
-        <w:rPr>
-          <w:rFonts w:ascii="Arial" w:eastAsia="Times New Roman" w:hAnsi="Arial" w:cs="Arial"/>
-          <w:color w:val="000000"/>
-          <w:sz w:val="21"/>
-          <w:szCs w:val="21"/>
-        </w:rPr>
-        <w:t xml:space="preserve"> 1 project C++ </w:t>
-      </w:r>
-      <w:proofErr w:type="spellStart"/>
-      <w:r>
-        <w:rPr>
-          <w:rFonts w:ascii="Arial" w:eastAsia="Times New Roman" w:hAnsi="Arial" w:cs="Arial"/>
-          <w:color w:val="000000"/>
-          <w:sz w:val="21"/>
-          <w:szCs w:val="21"/>
-        </w:rPr>
-        <w:t>tại</w:t>
-      </w:r>
-      <w:proofErr w:type="spellEnd"/>
-      <w:r>
-        <w:rPr>
-          <w:rFonts w:ascii="Arial" w:eastAsia="Times New Roman" w:hAnsi="Arial" w:cs="Arial"/>
-          <w:color w:val="000000"/>
-          <w:sz w:val="21"/>
-          <w:szCs w:val="21"/>
-        </w:rPr>
-        <w:t xml:space="preserve"> E:\MaSV (</w:t>
-      </w:r>
-      <w:proofErr w:type="spellStart"/>
-      <w:r>
-        <w:rPr>
-          <w:rFonts w:ascii="Arial" w:eastAsia="Times New Roman" w:hAnsi="Arial" w:cs="Arial"/>
-          <w:color w:val="000000"/>
-          <w:sz w:val="21"/>
-          <w:szCs w:val="21"/>
-        </w:rPr>
-        <w:t>Lưu</w:t>
-      </w:r>
-      <w:proofErr w:type="spellEnd"/>
-      <w:r>
-        <w:rPr>
-          <w:rFonts w:ascii="Arial" w:eastAsia="Times New Roman" w:hAnsi="Arial" w:cs="Arial"/>
-          <w:color w:val="000000"/>
-          <w:sz w:val="21"/>
-          <w:szCs w:val="21"/>
-        </w:rPr>
-        <w:t xml:space="preserve"> ý </w:t>
-      </w:r>
-      <w:proofErr w:type="spellStart"/>
-      <w:r>
-        <w:rPr>
-          <w:rFonts w:ascii="Arial" w:eastAsia="Times New Roman" w:hAnsi="Arial" w:cs="Arial"/>
-          <w:color w:val="000000"/>
-          <w:sz w:val="21"/>
-          <w:szCs w:val="21"/>
-        </w:rPr>
-        <w:t>chỉ</w:t>
-      </w:r>
-      <w:proofErr w:type="spellEnd"/>
-      <w:r>
-        <w:rPr>
-          <w:rFonts w:ascii="Arial" w:eastAsia="Times New Roman" w:hAnsi="Arial" w:cs="Arial"/>
-          <w:color w:val="000000"/>
-          <w:sz w:val="21"/>
-          <w:szCs w:val="21"/>
-        </w:rPr>
-        <w:t xml:space="preserve"> </w:t>
-      </w:r>
-      <w:proofErr w:type="spellStart"/>
-      <w:r>
-        <w:rPr>
-          <w:rFonts w:ascii="Arial" w:eastAsia="Times New Roman" w:hAnsi="Arial" w:cs="Arial"/>
-          <w:color w:val="000000"/>
-          <w:sz w:val="21"/>
-          <w:szCs w:val="21"/>
-        </w:rPr>
-        <w:t>làm</w:t>
-      </w:r>
-      <w:proofErr w:type="spellEnd"/>
-      <w:r>
-        <w:rPr>
-          <w:rFonts w:ascii="Arial" w:eastAsia="Times New Roman" w:hAnsi="Arial" w:cs="Arial"/>
-          <w:color w:val="000000"/>
-          <w:sz w:val="21"/>
-          <w:szCs w:val="21"/>
-        </w:rPr>
-        <w:t xml:space="preserve"> </w:t>
-      </w:r>
-      <w:proofErr w:type="spellStart"/>
-      <w:r>
-        <w:rPr>
-          <w:rFonts w:ascii="Arial" w:eastAsia="Times New Roman" w:hAnsi="Arial" w:cs="Arial"/>
-          <w:color w:val="000000"/>
-          <w:sz w:val="21"/>
-          <w:szCs w:val="21"/>
-        </w:rPr>
-        <w:t>trên</w:t>
-      </w:r>
-      <w:proofErr w:type="spellEnd"/>
-      <w:r>
-        <w:rPr>
-          <w:rFonts w:ascii="Arial" w:eastAsia="Times New Roman" w:hAnsi="Arial" w:cs="Arial"/>
-          <w:color w:val="000000"/>
-          <w:sz w:val="21"/>
-          <w:szCs w:val="21"/>
-        </w:rPr>
-        <w:t xml:space="preserve"> 1 file </w:t>
-      </w:r>
-      <w:proofErr w:type="spellStart"/>
-      <w:r>
-        <w:rPr>
-          <w:rFonts w:ascii="Arial" w:eastAsia="Times New Roman" w:hAnsi="Arial" w:cs="Arial"/>
-          <w:color w:val="000000"/>
-          <w:sz w:val="21"/>
-          <w:szCs w:val="21"/>
-        </w:rPr>
-        <w:t>cpp</w:t>
-      </w:r>
-      <w:proofErr w:type="spellEnd"/>
-      <w:r>
-        <w:rPr>
-          <w:rFonts w:ascii="Arial" w:eastAsia="Times New Roman" w:hAnsi="Arial" w:cs="Arial"/>
-          <w:color w:val="000000"/>
-          <w:sz w:val="21"/>
-          <w:szCs w:val="21"/>
-        </w:rPr>
-        <w:t xml:space="preserve">, </w:t>
-      </w:r>
-      <w:proofErr w:type="spellStart"/>
-      <w:r>
-        <w:rPr>
-          <w:rFonts w:ascii="Arial" w:eastAsia="Times New Roman" w:hAnsi="Arial" w:cs="Arial"/>
-          <w:color w:val="000000"/>
-          <w:sz w:val="21"/>
-          <w:szCs w:val="21"/>
-        </w:rPr>
-        <w:t>các</w:t>
-      </w:r>
-      <w:proofErr w:type="spellEnd"/>
-      <w:r>
-        <w:rPr>
-          <w:rFonts w:ascii="Arial" w:eastAsia="Times New Roman" w:hAnsi="Arial" w:cs="Arial"/>
-          <w:color w:val="000000"/>
-          <w:sz w:val="21"/>
-          <w:szCs w:val="21"/>
-        </w:rPr>
-        <w:t xml:space="preserve"> file </w:t>
-      </w:r>
-      <w:proofErr w:type="spellStart"/>
-      <w:r>
-        <w:rPr>
-          <w:rFonts w:ascii="Arial" w:eastAsia="Times New Roman" w:hAnsi="Arial" w:cs="Arial"/>
-          <w:color w:val="000000"/>
-          <w:sz w:val="21"/>
-          <w:szCs w:val="21"/>
-        </w:rPr>
-        <w:t>khác</w:t>
-      </w:r>
-      <w:proofErr w:type="spellEnd"/>
-      <w:r>
-        <w:rPr>
-          <w:rFonts w:ascii="Arial" w:eastAsia="Times New Roman" w:hAnsi="Arial" w:cs="Arial"/>
-          <w:color w:val="000000"/>
-          <w:sz w:val="21"/>
-          <w:szCs w:val="21"/>
-        </w:rPr>
-        <w:t xml:space="preserve"> </w:t>
-      </w:r>
-      <w:proofErr w:type="spellStart"/>
-      <w:r>
-        <w:rPr>
-          <w:rFonts w:ascii="Arial" w:eastAsia="Times New Roman" w:hAnsi="Arial" w:cs="Arial"/>
-          <w:color w:val="000000"/>
-          <w:sz w:val="21"/>
-          <w:szCs w:val="21"/>
-        </w:rPr>
-        <w:t>không</w:t>
-      </w:r>
-      <w:proofErr w:type="spellEnd"/>
-      <w:r>
-        <w:rPr>
-          <w:rFonts w:ascii="Arial" w:eastAsia="Times New Roman" w:hAnsi="Arial" w:cs="Arial"/>
-          <w:color w:val="000000"/>
-          <w:sz w:val="21"/>
-          <w:szCs w:val="21"/>
-        </w:rPr>
-        <w:t xml:space="preserve"> add </w:t>
-      </w:r>
-      <w:proofErr w:type="spellStart"/>
-      <w:r>
-        <w:rPr>
-          <w:rFonts w:ascii="Arial" w:eastAsia="Times New Roman" w:hAnsi="Arial" w:cs="Arial"/>
-          <w:color w:val="000000"/>
-          <w:sz w:val="21"/>
-          <w:szCs w:val="21"/>
-        </w:rPr>
-        <w:t>vào</w:t>
-      </w:r>
-      <w:proofErr w:type="spellEnd"/>
-      <w:r>
-        <w:rPr>
-          <w:rFonts w:ascii="Arial" w:eastAsia="Times New Roman" w:hAnsi="Arial" w:cs="Arial"/>
-          <w:color w:val="000000"/>
-          <w:sz w:val="21"/>
-          <w:szCs w:val="21"/>
-        </w:rPr>
-        <w:t xml:space="preserve"> </w:t>
-      </w:r>
-      <w:proofErr w:type="spellStart"/>
-      <w:r>
-        <w:rPr>
-          <w:rFonts w:ascii="Arial" w:eastAsia="Times New Roman" w:hAnsi="Arial" w:cs="Arial"/>
-          <w:color w:val="000000"/>
-          <w:sz w:val="21"/>
-          <w:szCs w:val="21"/>
-        </w:rPr>
-        <w:t>git</w:t>
-      </w:r>
-      <w:proofErr w:type="spellEnd"/>
-      <w:r>
-        <w:rPr>
-          <w:rFonts w:ascii="Arial" w:eastAsia="Times New Roman" w:hAnsi="Arial" w:cs="Arial"/>
-          <w:color w:val="000000"/>
-          <w:sz w:val="21"/>
-          <w:szCs w:val="21"/>
-        </w:rPr>
-        <w:t>)</w:t>
-      </w:r>
-      <w:r>
-        <w:rPr>
-          <w:rFonts w:ascii="Arial" w:eastAsia="Times New Roman" w:hAnsi="Arial" w:cs="Arial"/>
-          <w:color w:val="000000"/>
-          <w:sz w:val="21"/>
-          <w:szCs w:val="21"/>
-        </w:rPr>
-        <w:t>. Add file .</w:t>
-      </w:r>
-      <w:proofErr w:type="spellStart"/>
-      <w:r>
-        <w:rPr>
-          <w:rFonts w:ascii="Arial" w:eastAsia="Times New Roman" w:hAnsi="Arial" w:cs="Arial"/>
-          <w:color w:val="000000"/>
-          <w:sz w:val="21"/>
-          <w:szCs w:val="21"/>
-        </w:rPr>
-        <w:t>cpp</w:t>
-      </w:r>
-      <w:proofErr w:type="spellEnd"/>
-      <w:r>
-        <w:rPr>
-          <w:rFonts w:ascii="Arial" w:eastAsia="Times New Roman" w:hAnsi="Arial" w:cs="Arial"/>
-          <w:color w:val="000000"/>
-          <w:sz w:val="21"/>
-          <w:szCs w:val="21"/>
-        </w:rPr>
-        <w:t xml:space="preserve"> </w:t>
-      </w:r>
-      <w:proofErr w:type="spellStart"/>
-      <w:r>
-        <w:rPr>
-          <w:rFonts w:ascii="Arial" w:eastAsia="Times New Roman" w:hAnsi="Arial" w:cs="Arial"/>
-          <w:color w:val="000000"/>
-          <w:sz w:val="21"/>
-          <w:szCs w:val="21"/>
-        </w:rPr>
-        <w:t>vào</w:t>
-      </w:r>
-      <w:proofErr w:type="spellEnd"/>
-      <w:r>
-        <w:rPr>
-          <w:rFonts w:ascii="Arial" w:eastAsia="Times New Roman" w:hAnsi="Arial" w:cs="Arial"/>
-          <w:color w:val="000000"/>
-          <w:sz w:val="21"/>
-          <w:szCs w:val="21"/>
-        </w:rPr>
-        <w:t xml:space="preserve"> </w:t>
-      </w:r>
-      <w:proofErr w:type="spellStart"/>
-      <w:r>
-        <w:rPr>
-          <w:rFonts w:ascii="Arial" w:eastAsia="Times New Roman" w:hAnsi="Arial" w:cs="Arial"/>
-          <w:color w:val="000000"/>
-          <w:sz w:val="21"/>
-          <w:szCs w:val="21"/>
-        </w:rPr>
-        <w:t>git</w:t>
-      </w:r>
-      <w:proofErr w:type="spellEnd"/>
-      <w:r>
-        <w:rPr>
-          <w:rFonts w:ascii="Arial" w:eastAsia="Times New Roman" w:hAnsi="Arial" w:cs="Arial"/>
-          <w:color w:val="000000"/>
-          <w:sz w:val="21"/>
-          <w:szCs w:val="21"/>
-        </w:rPr>
-        <w:t xml:space="preserve"> 1đ</w:t>
-      </w:r>
-    </w:p>
-    <w:p>
-      <w:pPr>
-        <w:spacing w:after="0" w:line="240" w:lineRule="auto"/>
-        <w:ind w:left="720"/>
-        <w:textAlignment w:val="baseline"/>
-        <w:rPr>
-          <w:rFonts w:ascii="Arial" w:eastAsia="Times New Roman" w:hAnsi="Arial" w:cs="Arial"/>
-          <w:color w:val="FF0000"/>
-          <w:sz w:val="21"/>
-          <w:szCs w:val="21"/>
-        </w:rPr>
-      </w:pPr>
-      <w:proofErr w:type="spellStart"/>
-      <w:r>
-        <w:rPr>
-          <w:rFonts w:ascii="Arial" w:eastAsia="Times New Roman" w:hAnsi="Arial" w:cs="Arial"/>
-          <w:color w:val="FF0000"/>
-          <w:sz w:val="21"/>
-          <w:szCs w:val="21"/>
-        </w:rPr>
-        <w:t>Hình</w:t>
-      </w:r>
-      <w:proofErr w:type="spellEnd"/>
-      <w:r>
-        <w:rPr>
-          <w:rFonts w:ascii="Arial" w:eastAsia="Times New Roman" w:hAnsi="Arial" w:cs="Arial"/>
-          <w:color w:val="FF0000"/>
-          <w:sz w:val="21"/>
-          <w:szCs w:val="21"/>
-        </w:rPr>
-        <w:t xml:space="preserve"> </w:t>
-      </w:r>
-      <w:r>
-        <w:rPr>
-          <w:rFonts w:ascii="Arial" w:eastAsia="Times New Roman" w:hAnsi="Arial" w:cs="Arial"/>
-          <w:color w:val="FF0000"/>
-          <w:sz w:val="21"/>
-          <w:szCs w:val="21"/>
-        </w:rPr>
-        <w:t>status</w:t>
-      </w:r>
-    </w:p>
-    <w:p>
-      <w:pPr>
-        <w:spacing w:after="0" w:line="240" w:lineRule="auto"/>
-        <w:ind w:left="720"/>
-        <w:textAlignment w:val="baseline"/>
-        <w:rPr>
-          <w:rFonts w:ascii="Arial" w:eastAsia="Times New Roman" w:hAnsi="Arial" w:cs="Arial"/>
-          <w:color w:val="000000"/>
-          <w:sz w:val="21"/>
-          <w:szCs w:val="21"/>
-        </w:rPr>
-      </w:pPr>
-    </w:p>
-    <w:p>
-      <w:pPr>
-        <w:spacing w:after="0" w:line="240" w:lineRule="auto"/>
-        <w:ind w:left="720"/>
-        <w:textAlignment w:val="baseline"/>
-        <w:rPr>
-          <w:rFonts w:ascii="Arial" w:eastAsia="Times New Roman" w:hAnsi="Arial" w:cs="Arial"/>
-          <w:color w:val="000000"/>
-          <w:sz w:val="21"/>
-          <w:szCs w:val="21"/>
-        </w:rPr>
-      </w:pPr>
-    </w:p>
-    <w:p>
-      <w:pPr>
-        <w:spacing w:after="0" w:line="240" w:lineRule="auto"/>
-        <w:ind w:left="720"/>
-        <w:textAlignment w:val="baseline"/>
-        <w:rPr>
-          <w:rFonts w:ascii="Arial" w:eastAsia="Times New Roman" w:hAnsi="Arial" w:cs="Arial"/>
-          <w:color w:val="000000"/>
-          <w:sz w:val="21"/>
-          <w:szCs w:val="21"/>
-        </w:rPr>
-      </w:pPr>
-    </w:p>
-    <w:p>
-      <w:pPr>
-        <w:numPr>
-          <w:ilvl w:val="0"/>
-          <w:numId w:val="1"/>
-        </w:numPr>
-        <w:spacing w:after="0" w:line="240" w:lineRule="auto"/>
-        <w:textAlignment w:val="baseline"/>
-        <w:rPr>
-          <w:rFonts w:ascii="Arial" w:eastAsia="Times New Roman" w:hAnsi="Arial" w:cs="Arial"/>
-          <w:color w:val="000000"/>
-          <w:sz w:val="21"/>
-          <w:szCs w:val="21"/>
-        </w:rPr>
-      </w:pPr>
-      <w:proofErr w:type="spellStart"/>
-      <w:r>
-        <w:rPr>
-          <w:rFonts w:ascii="Arial" w:eastAsia="Times New Roman" w:hAnsi="Arial" w:cs="Arial"/>
-          <w:color w:val="000000"/>
-          <w:sz w:val="21"/>
-          <w:szCs w:val="21"/>
-        </w:rPr>
-        <w:t>Trong</w:t>
-      </w:r>
-      <w:proofErr w:type="spellEnd"/>
-      <w:r>
-        <w:rPr>
-          <w:rFonts w:ascii="Arial" w:eastAsia="Times New Roman" w:hAnsi="Arial" w:cs="Arial"/>
-          <w:color w:val="000000"/>
-          <w:sz w:val="21"/>
-          <w:szCs w:val="21"/>
-        </w:rPr>
-        <w:t xml:space="preserve"> </w:t>
-      </w:r>
-      <w:proofErr w:type="spellStart"/>
-      <w:r>
-        <w:rPr>
-          <w:rFonts w:ascii="Arial" w:eastAsia="Times New Roman" w:hAnsi="Arial" w:cs="Arial"/>
-          <w:color w:val="000000"/>
-          <w:sz w:val="21"/>
-          <w:szCs w:val="21"/>
-        </w:rPr>
-        <w:t>hàm</w:t>
-      </w:r>
-      <w:proofErr w:type="spellEnd"/>
-      <w:r>
-        <w:rPr>
-          <w:rFonts w:ascii="Arial" w:eastAsia="Times New Roman" w:hAnsi="Arial" w:cs="Arial"/>
-          <w:color w:val="000000"/>
-          <w:sz w:val="21"/>
-          <w:szCs w:val="21"/>
-        </w:rPr>
-        <w:t xml:space="preserve"> main </w:t>
-      </w:r>
-      <w:proofErr w:type="spellStart"/>
-      <w:r>
-        <w:rPr>
-          <w:rFonts w:ascii="Arial" w:eastAsia="Times New Roman" w:hAnsi="Arial" w:cs="Arial"/>
-          <w:color w:val="000000"/>
-          <w:sz w:val="21"/>
-          <w:szCs w:val="21"/>
-        </w:rPr>
-        <w:t>viết</w:t>
-      </w:r>
-      <w:proofErr w:type="spellEnd"/>
-      <w:r>
-        <w:rPr>
-          <w:rFonts w:ascii="Arial" w:eastAsia="Times New Roman" w:hAnsi="Arial" w:cs="Arial"/>
-          <w:color w:val="000000"/>
-          <w:sz w:val="21"/>
-          <w:szCs w:val="21"/>
-        </w:rPr>
-        <w:t xml:space="preserve"> </w:t>
-      </w:r>
-      <w:proofErr w:type="spellStart"/>
-      <w:r>
-        <w:rPr>
-          <w:rFonts w:ascii="Arial" w:eastAsia="Times New Roman" w:hAnsi="Arial" w:cs="Arial"/>
-          <w:color w:val="000000"/>
-          <w:sz w:val="21"/>
-          <w:szCs w:val="21"/>
-        </w:rPr>
-        <w:t>đoạn</w:t>
-      </w:r>
-      <w:proofErr w:type="spellEnd"/>
-      <w:r>
-        <w:rPr>
-          <w:rFonts w:ascii="Arial" w:eastAsia="Times New Roman" w:hAnsi="Arial" w:cs="Arial"/>
-          <w:color w:val="000000"/>
-          <w:sz w:val="21"/>
-          <w:szCs w:val="21"/>
-        </w:rPr>
-        <w:t xml:space="preserve"> </w:t>
-      </w:r>
-      <w:proofErr w:type="spellStart"/>
-      <w:r>
-        <w:rPr>
-          <w:rFonts w:ascii="Arial" w:eastAsia="Times New Roman" w:hAnsi="Arial" w:cs="Arial"/>
-          <w:color w:val="000000"/>
-          <w:sz w:val="21"/>
-          <w:szCs w:val="21"/>
-        </w:rPr>
-        <w:t>mã</w:t>
-      </w:r>
-      <w:proofErr w:type="spellEnd"/>
-      <w:r>
-        <w:rPr>
-          <w:rFonts w:ascii="Arial" w:eastAsia="Times New Roman" w:hAnsi="Arial" w:cs="Arial"/>
-          <w:color w:val="000000"/>
-          <w:sz w:val="21"/>
-          <w:szCs w:val="21"/>
-        </w:rPr>
-        <w:t xml:space="preserve"> </w:t>
-      </w:r>
-      <w:proofErr w:type="spellStart"/>
-      <w:r>
-        <w:rPr>
-          <w:rFonts w:ascii="Arial" w:eastAsia="Times New Roman" w:hAnsi="Arial" w:cs="Arial"/>
-          <w:color w:val="000000"/>
-          <w:sz w:val="21"/>
-          <w:szCs w:val="21"/>
-        </w:rPr>
-        <w:t>để</w:t>
-      </w:r>
-      <w:proofErr w:type="spellEnd"/>
-      <w:r>
-        <w:rPr>
-          <w:rFonts w:ascii="Arial" w:eastAsia="Times New Roman" w:hAnsi="Arial" w:cs="Arial"/>
-          <w:color w:val="000000"/>
-          <w:sz w:val="21"/>
-          <w:szCs w:val="21"/>
-        </w:rPr>
-        <w:t xml:space="preserve"> </w:t>
-      </w:r>
-      <w:proofErr w:type="spellStart"/>
-      <w:r>
-        <w:rPr>
-          <w:rFonts w:ascii="Arial" w:eastAsia="Times New Roman" w:hAnsi="Arial" w:cs="Arial"/>
-          <w:color w:val="000000"/>
-          <w:sz w:val="21"/>
-          <w:szCs w:val="21"/>
-        </w:rPr>
-        <w:t>nhập</w:t>
-      </w:r>
-      <w:proofErr w:type="spellEnd"/>
-      <w:r>
-        <w:rPr>
-          <w:rFonts w:ascii="Arial" w:eastAsia="Times New Roman" w:hAnsi="Arial" w:cs="Arial"/>
-          <w:color w:val="000000"/>
-          <w:sz w:val="21"/>
-          <w:szCs w:val="21"/>
-        </w:rPr>
-        <w:t xml:space="preserve"> </w:t>
-      </w:r>
-      <w:proofErr w:type="spellStart"/>
-      <w:r>
-        <w:rPr>
-          <w:rFonts w:ascii="Arial" w:eastAsia="Times New Roman" w:hAnsi="Arial" w:cs="Arial"/>
-          <w:color w:val="000000"/>
-          <w:sz w:val="21"/>
-          <w:szCs w:val="21"/>
-        </w:rPr>
-        <w:t>vào</w:t>
-      </w:r>
-      <w:proofErr w:type="spellEnd"/>
-      <w:r>
-        <w:rPr>
-          <w:rFonts w:ascii="Arial" w:eastAsia="Times New Roman" w:hAnsi="Arial" w:cs="Arial"/>
-          <w:color w:val="000000"/>
-          <w:sz w:val="21"/>
-          <w:szCs w:val="21"/>
-        </w:rPr>
-        <w:t xml:space="preserve"> 1 </w:t>
-      </w:r>
-      <w:proofErr w:type="spellStart"/>
-      <w:r>
-        <w:rPr>
-          <w:rFonts w:ascii="Arial" w:eastAsia="Times New Roman" w:hAnsi="Arial" w:cs="Arial"/>
-          <w:color w:val="000000"/>
-          <w:sz w:val="21"/>
-          <w:szCs w:val="21"/>
-        </w:rPr>
-        <w:t>số</w:t>
-      </w:r>
-      <w:proofErr w:type="spellEnd"/>
-      <w:r>
-        <w:rPr>
-          <w:rFonts w:ascii="Arial" w:eastAsia="Times New Roman" w:hAnsi="Arial" w:cs="Arial"/>
-          <w:color w:val="000000"/>
-          <w:sz w:val="21"/>
-          <w:szCs w:val="21"/>
-        </w:rPr>
-        <w:t xml:space="preserve"> </w:t>
-      </w:r>
-      <w:proofErr w:type="spellStart"/>
-      <w:r>
-        <w:rPr>
-          <w:rFonts w:ascii="Arial" w:eastAsia="Times New Roman" w:hAnsi="Arial" w:cs="Arial"/>
-          <w:color w:val="000000"/>
-          <w:sz w:val="21"/>
-          <w:szCs w:val="21"/>
-        </w:rPr>
-        <w:t>nguyên</w:t>
-      </w:r>
-      <w:proofErr w:type="spellEnd"/>
-      <w:r>
-        <w:rPr>
-          <w:rFonts w:ascii="Arial" w:eastAsia="Times New Roman" w:hAnsi="Arial" w:cs="Arial"/>
-          <w:color w:val="000000"/>
-          <w:sz w:val="21"/>
-          <w:szCs w:val="21"/>
-        </w:rPr>
-        <w:t xml:space="preserve"> 0.25đ</w:t>
-      </w:r>
-    </w:p>
-    <w:p>
-      <w:pPr>
-        <w:numPr>
-          <w:ilvl w:val="0"/>
-          <w:numId w:val="1"/>
-        </w:numPr>
-        <w:spacing w:after="0" w:line="240" w:lineRule="auto"/>
-        <w:textAlignment w:val="baseline"/>
-        <w:rPr>
-          <w:rFonts w:ascii="Arial" w:eastAsia="Times New Roman" w:hAnsi="Arial" w:cs="Arial"/>
-          <w:color w:val="000000"/>
-          <w:sz w:val="21"/>
-          <w:szCs w:val="21"/>
-        </w:rPr>
-      </w:pPr>
-      <w:r>
-        <w:rPr>
-          <w:rFonts w:ascii="Arial" w:eastAsia="Times New Roman" w:hAnsi="Arial" w:cs="Arial"/>
-          <w:color w:val="000000"/>
-          <w:sz w:val="21"/>
-          <w:szCs w:val="21"/>
-        </w:rPr>
-        <w:t xml:space="preserve">Commit </w:t>
-      </w:r>
-      <w:proofErr w:type="spellStart"/>
-      <w:r>
-        <w:rPr>
-          <w:rFonts w:ascii="Arial" w:eastAsia="Times New Roman" w:hAnsi="Arial" w:cs="Arial"/>
-          <w:color w:val="000000"/>
-          <w:sz w:val="21"/>
-          <w:szCs w:val="21"/>
-        </w:rPr>
-        <w:t>với</w:t>
-      </w:r>
-      <w:proofErr w:type="spellEnd"/>
-      <w:r>
-        <w:rPr>
-          <w:rFonts w:ascii="Arial" w:eastAsia="Times New Roman" w:hAnsi="Arial" w:cs="Arial"/>
-          <w:color w:val="000000"/>
-          <w:sz w:val="21"/>
-          <w:szCs w:val="21"/>
-        </w:rPr>
-        <w:t xml:space="preserve"> message </w:t>
-      </w:r>
-      <w:proofErr w:type="spellStart"/>
-      <w:r>
-        <w:rPr>
-          <w:rFonts w:ascii="Arial" w:eastAsia="Times New Roman" w:hAnsi="Arial" w:cs="Arial"/>
-          <w:color w:val="000000"/>
-          <w:sz w:val="21"/>
-          <w:szCs w:val="21"/>
-        </w:rPr>
-        <w:t>là</w:t>
-      </w:r>
-      <w:proofErr w:type="spellEnd"/>
-      <w:r>
-        <w:rPr>
-          <w:rFonts w:ascii="Arial" w:eastAsia="Times New Roman" w:hAnsi="Arial" w:cs="Arial"/>
-          <w:color w:val="000000"/>
-          <w:sz w:val="21"/>
-          <w:szCs w:val="21"/>
-        </w:rPr>
-        <w:t xml:space="preserve"> “</w:t>
-      </w:r>
-      <w:proofErr w:type="spellStart"/>
-      <w:r>
-        <w:rPr>
-          <w:rFonts w:ascii="Arial" w:eastAsia="Times New Roman" w:hAnsi="Arial" w:cs="Arial"/>
-          <w:color w:val="000000"/>
-          <w:sz w:val="21"/>
-          <w:szCs w:val="21"/>
-        </w:rPr>
-        <w:t>nhap</w:t>
-      </w:r>
-      <w:proofErr w:type="spellEnd"/>
-      <w:r>
-        <w:rPr>
-          <w:rFonts w:ascii="Arial" w:eastAsia="Times New Roman" w:hAnsi="Arial" w:cs="Arial"/>
-          <w:color w:val="000000"/>
-          <w:sz w:val="21"/>
-          <w:szCs w:val="21"/>
-        </w:rPr>
-        <w:t xml:space="preserve"> so" (</w:t>
-      </w:r>
-      <w:proofErr w:type="spellStart"/>
-      <w:r>
-        <w:rPr>
-          <w:rFonts w:ascii="Arial" w:eastAsia="Times New Roman" w:hAnsi="Arial" w:cs="Arial"/>
-          <w:color w:val="000000"/>
-          <w:sz w:val="21"/>
-          <w:szCs w:val="21"/>
-        </w:rPr>
-        <w:t>chỉ</w:t>
-      </w:r>
-      <w:proofErr w:type="spellEnd"/>
-      <w:r>
-        <w:rPr>
-          <w:rFonts w:ascii="Arial" w:eastAsia="Times New Roman" w:hAnsi="Arial" w:cs="Arial"/>
-          <w:color w:val="000000"/>
-          <w:sz w:val="21"/>
-          <w:szCs w:val="21"/>
-        </w:rPr>
-        <w:t xml:space="preserve"> commit file </w:t>
-      </w:r>
-      <w:proofErr w:type="spellStart"/>
-      <w:r>
-        <w:rPr>
-          <w:rFonts w:ascii="Arial" w:eastAsia="Times New Roman" w:hAnsi="Arial" w:cs="Arial"/>
-          <w:color w:val="000000"/>
-          <w:sz w:val="21"/>
-          <w:szCs w:val="21"/>
-        </w:rPr>
-        <w:t>cpp</w:t>
-      </w:r>
-      <w:proofErr w:type="spellEnd"/>
-      <w:r>
-        <w:rPr>
-          <w:rFonts w:ascii="Arial" w:eastAsia="Times New Roman" w:hAnsi="Arial" w:cs="Arial"/>
-          <w:color w:val="000000"/>
-          <w:sz w:val="21"/>
-          <w:szCs w:val="21"/>
-        </w:rPr>
-        <w:t>) 0.5đ</w:t>
-      </w:r>
-    </w:p>
-    <w:p>
-      <w:pPr>
-        <w:numPr>
-          <w:ilvl w:val="0"/>
-          <w:numId w:val="1"/>
-        </w:numPr>
-        <w:spacing w:after="0" w:line="240" w:lineRule="auto"/>
-        <w:textAlignment w:val="baseline"/>
-        <w:rPr>
-          <w:rFonts w:ascii="Arial" w:eastAsia="Times New Roman" w:hAnsi="Arial" w:cs="Arial"/>
-          <w:color w:val="000000"/>
-          <w:sz w:val="21"/>
-          <w:szCs w:val="21"/>
-        </w:rPr>
-      </w:pPr>
-      <w:proofErr w:type="spellStart"/>
-      <w:r>
-        <w:rPr>
-          <w:rFonts w:ascii="Arial" w:eastAsia="Times New Roman" w:hAnsi="Arial" w:cs="Arial"/>
-          <w:color w:val="000000"/>
-          <w:sz w:val="21"/>
-          <w:szCs w:val="21"/>
-        </w:rPr>
-        <w:t>Tại</w:t>
-      </w:r>
-      <w:proofErr w:type="spellEnd"/>
-      <w:r>
-        <w:rPr>
-          <w:rFonts w:ascii="Arial" w:eastAsia="Times New Roman" w:hAnsi="Arial" w:cs="Arial"/>
-          <w:color w:val="000000"/>
-          <w:sz w:val="21"/>
-          <w:szCs w:val="21"/>
-        </w:rPr>
-        <w:t xml:space="preserve"> </w:t>
-      </w:r>
-      <w:proofErr w:type="spellStart"/>
-      <w:r>
-        <w:rPr>
-          <w:rFonts w:ascii="Arial" w:eastAsia="Times New Roman" w:hAnsi="Arial" w:cs="Arial"/>
-          <w:color w:val="000000"/>
-          <w:sz w:val="21"/>
-          <w:szCs w:val="21"/>
-        </w:rPr>
-        <w:t>đây</w:t>
-      </w:r>
-      <w:proofErr w:type="spellEnd"/>
-      <w:r>
-        <w:rPr>
-          <w:rFonts w:ascii="Arial" w:eastAsia="Times New Roman" w:hAnsi="Arial" w:cs="Arial"/>
-          <w:color w:val="000000"/>
-          <w:sz w:val="21"/>
-          <w:szCs w:val="21"/>
-        </w:rPr>
-        <w:t xml:space="preserve"> </w:t>
-      </w:r>
-      <w:proofErr w:type="spellStart"/>
-      <w:r>
-        <w:rPr>
-          <w:rFonts w:ascii="Arial" w:eastAsia="Times New Roman" w:hAnsi="Arial" w:cs="Arial"/>
-          <w:color w:val="000000"/>
-          <w:sz w:val="21"/>
-          <w:szCs w:val="21"/>
-        </w:rPr>
-        <w:t>tách</w:t>
-      </w:r>
-      <w:proofErr w:type="spellEnd"/>
-      <w:r>
-        <w:rPr>
-          <w:rFonts w:ascii="Arial" w:eastAsia="Times New Roman" w:hAnsi="Arial" w:cs="Arial"/>
-          <w:color w:val="000000"/>
-          <w:sz w:val="21"/>
-          <w:szCs w:val="21"/>
-        </w:rPr>
-        <w:t xml:space="preserve"> </w:t>
-      </w:r>
-      <w:proofErr w:type="spellStart"/>
-      <w:r>
-        <w:rPr>
-          <w:rFonts w:ascii="Arial" w:eastAsia="Times New Roman" w:hAnsi="Arial" w:cs="Arial"/>
-          <w:color w:val="000000"/>
-          <w:sz w:val="21"/>
-          <w:szCs w:val="21"/>
-        </w:rPr>
-        <w:t>làm</w:t>
-      </w:r>
-      <w:proofErr w:type="spellEnd"/>
-      <w:r>
-        <w:rPr>
-          <w:rFonts w:ascii="Arial" w:eastAsia="Times New Roman" w:hAnsi="Arial" w:cs="Arial"/>
-          <w:color w:val="000000"/>
-          <w:sz w:val="21"/>
-          <w:szCs w:val="21"/>
-        </w:rPr>
-        <w:t xml:space="preserve"> 2 </w:t>
-      </w:r>
-      <w:proofErr w:type="spellStart"/>
-      <w:r>
-        <w:rPr>
-          <w:rFonts w:ascii="Arial" w:eastAsia="Times New Roman" w:hAnsi="Arial" w:cs="Arial"/>
-          <w:color w:val="000000"/>
-          <w:sz w:val="21"/>
-          <w:szCs w:val="21"/>
-        </w:rPr>
-        <w:t>nhánh</w:t>
-      </w:r>
-      <w:proofErr w:type="spellEnd"/>
-      <w:r>
-        <w:rPr>
-          <w:rFonts w:ascii="Arial" w:eastAsia="Times New Roman" w:hAnsi="Arial" w:cs="Arial"/>
-          <w:color w:val="000000"/>
-          <w:sz w:val="21"/>
-          <w:szCs w:val="21"/>
-        </w:rPr>
-        <w:t xml:space="preserve"> : </w:t>
-      </w:r>
-      <w:proofErr w:type="spellStart"/>
-      <w:r>
-        <w:rPr>
-          <w:rFonts w:ascii="Arial" w:eastAsia="Times New Roman" w:hAnsi="Arial" w:cs="Arial"/>
-          <w:color w:val="000000"/>
-          <w:sz w:val="21"/>
-          <w:szCs w:val="21"/>
-        </w:rPr>
-        <w:t>chinhphuong</w:t>
-      </w:r>
-      <w:proofErr w:type="spellEnd"/>
-      <w:r>
-        <w:rPr>
-          <w:rFonts w:ascii="Arial" w:eastAsia="Times New Roman" w:hAnsi="Arial" w:cs="Arial"/>
-          <w:color w:val="000000"/>
-          <w:sz w:val="21"/>
-          <w:szCs w:val="21"/>
-        </w:rPr>
-        <w:t xml:space="preserve"> </w:t>
-      </w:r>
-      <w:proofErr w:type="spellStart"/>
-      <w:r>
-        <w:rPr>
-          <w:rFonts w:ascii="Arial" w:eastAsia="Times New Roman" w:hAnsi="Arial" w:cs="Arial"/>
-          <w:color w:val="000000"/>
-          <w:sz w:val="21"/>
-          <w:szCs w:val="21"/>
-        </w:rPr>
-        <w:t>va</w:t>
-      </w:r>
-      <w:proofErr w:type="spellEnd"/>
-      <w:r>
-        <w:rPr>
-          <w:rFonts w:ascii="Arial" w:eastAsia="Times New Roman" w:hAnsi="Arial" w:cs="Arial"/>
-          <w:color w:val="000000"/>
-          <w:sz w:val="21"/>
-          <w:szCs w:val="21"/>
-        </w:rPr>
-        <w:t xml:space="preserve"> </w:t>
-      </w:r>
-      <w:proofErr w:type="spellStart"/>
-      <w:r>
-        <w:rPr>
-          <w:rFonts w:ascii="Arial" w:eastAsia="Times New Roman" w:hAnsi="Arial" w:cs="Arial"/>
-          <w:color w:val="000000"/>
-          <w:sz w:val="21"/>
-          <w:szCs w:val="21"/>
-        </w:rPr>
-        <w:t>hoanthien</w:t>
-      </w:r>
-      <w:proofErr w:type="spellEnd"/>
-      <w:r>
-        <w:rPr>
-          <w:rFonts w:ascii="Arial" w:eastAsia="Times New Roman" w:hAnsi="Arial" w:cs="Arial"/>
-          <w:color w:val="000000"/>
-          <w:sz w:val="21"/>
-          <w:szCs w:val="21"/>
-        </w:rPr>
-        <w:t>  0.25đ</w:t>
-      </w:r>
-    </w:p>
-    <w:p>
-      <w:pPr>
-        <w:numPr>
-          <w:ilvl w:val="0"/>
-          <w:numId w:val="1"/>
-        </w:numPr>
-        <w:spacing w:after="0" w:line="240" w:lineRule="auto"/>
-        <w:textAlignment w:val="baseline"/>
-        <w:rPr>
-          <w:rFonts w:ascii="Arial" w:eastAsia="Times New Roman" w:hAnsi="Arial" w:cs="Arial"/>
-          <w:color w:val="000000"/>
-          <w:sz w:val="21"/>
-          <w:szCs w:val="21"/>
-        </w:rPr>
-      </w:pPr>
-      <w:proofErr w:type="spellStart"/>
-      <w:r>
-        <w:rPr>
-          <w:rFonts w:ascii="Arial" w:eastAsia="Times New Roman" w:hAnsi="Arial" w:cs="Arial"/>
-          <w:color w:val="000000"/>
-          <w:sz w:val="21"/>
-          <w:szCs w:val="21"/>
-        </w:rPr>
-        <w:t>Trong</w:t>
-      </w:r>
-      <w:proofErr w:type="spellEnd"/>
-      <w:r>
-        <w:rPr>
-          <w:rFonts w:ascii="Arial" w:eastAsia="Times New Roman" w:hAnsi="Arial" w:cs="Arial"/>
-          <w:color w:val="000000"/>
-          <w:sz w:val="21"/>
-          <w:szCs w:val="21"/>
-        </w:rPr>
-        <w:t xml:space="preserve"> 2 </w:t>
-      </w:r>
-      <w:proofErr w:type="spellStart"/>
-      <w:r>
-        <w:rPr>
-          <w:rFonts w:ascii="Arial" w:eastAsia="Times New Roman" w:hAnsi="Arial" w:cs="Arial"/>
-          <w:color w:val="000000"/>
-          <w:sz w:val="21"/>
-          <w:szCs w:val="21"/>
-        </w:rPr>
-        <w:t>nhánh</w:t>
-      </w:r>
-      <w:proofErr w:type="spellEnd"/>
-      <w:r>
-        <w:rPr>
-          <w:rFonts w:ascii="Arial" w:eastAsia="Times New Roman" w:hAnsi="Arial" w:cs="Arial"/>
-          <w:color w:val="000000"/>
-          <w:sz w:val="21"/>
-          <w:szCs w:val="21"/>
-        </w:rPr>
-        <w:t xml:space="preserve"> </w:t>
-      </w:r>
-      <w:proofErr w:type="spellStart"/>
-      <w:r>
-        <w:rPr>
-          <w:rFonts w:ascii="Arial" w:eastAsia="Times New Roman" w:hAnsi="Arial" w:cs="Arial"/>
-          <w:color w:val="000000"/>
-          <w:sz w:val="21"/>
-          <w:szCs w:val="21"/>
-        </w:rPr>
-        <w:t>này</w:t>
-      </w:r>
-      <w:proofErr w:type="spellEnd"/>
-      <w:r>
-        <w:rPr>
-          <w:rFonts w:ascii="Arial" w:eastAsia="Times New Roman" w:hAnsi="Arial" w:cs="Arial"/>
-          <w:color w:val="000000"/>
-          <w:sz w:val="21"/>
-          <w:szCs w:val="21"/>
-        </w:rPr>
-        <w:t xml:space="preserve">, </w:t>
-      </w:r>
-      <w:proofErr w:type="spellStart"/>
-      <w:r>
-        <w:rPr>
-          <w:rFonts w:ascii="Arial" w:eastAsia="Times New Roman" w:hAnsi="Arial" w:cs="Arial"/>
-          <w:color w:val="000000"/>
-          <w:sz w:val="21"/>
-          <w:szCs w:val="21"/>
-        </w:rPr>
-        <w:t>hãy</w:t>
-      </w:r>
-      <w:proofErr w:type="spellEnd"/>
-      <w:r>
-        <w:rPr>
-          <w:rFonts w:ascii="Arial" w:eastAsia="Times New Roman" w:hAnsi="Arial" w:cs="Arial"/>
-          <w:color w:val="000000"/>
-          <w:sz w:val="21"/>
-          <w:szCs w:val="21"/>
-        </w:rPr>
-        <w:t xml:space="preserve"> </w:t>
-      </w:r>
-      <w:proofErr w:type="spellStart"/>
-      <w:r>
-        <w:rPr>
-          <w:rFonts w:ascii="Arial" w:eastAsia="Times New Roman" w:hAnsi="Arial" w:cs="Arial"/>
-          <w:color w:val="000000"/>
-          <w:sz w:val="21"/>
-          <w:szCs w:val="21"/>
-        </w:rPr>
-        <w:t>xây</w:t>
-      </w:r>
-      <w:proofErr w:type="spellEnd"/>
-      <w:r>
-        <w:rPr>
-          <w:rFonts w:ascii="Arial" w:eastAsia="Times New Roman" w:hAnsi="Arial" w:cs="Arial"/>
-          <w:color w:val="000000"/>
-          <w:sz w:val="21"/>
-          <w:szCs w:val="21"/>
-        </w:rPr>
-        <w:t xml:space="preserve"> </w:t>
-      </w:r>
-      <w:proofErr w:type="spellStart"/>
-      <w:r>
-        <w:rPr>
-          <w:rFonts w:ascii="Arial" w:eastAsia="Times New Roman" w:hAnsi="Arial" w:cs="Arial"/>
-          <w:color w:val="000000"/>
-          <w:sz w:val="21"/>
-          <w:szCs w:val="21"/>
-        </w:rPr>
-        <w:t>dựng</w:t>
-      </w:r>
-      <w:proofErr w:type="spellEnd"/>
-      <w:r>
-        <w:rPr>
-          <w:rFonts w:ascii="Arial" w:eastAsia="Times New Roman" w:hAnsi="Arial" w:cs="Arial"/>
-          <w:color w:val="000000"/>
-          <w:sz w:val="21"/>
-          <w:szCs w:val="21"/>
-        </w:rPr>
-        <w:t xml:space="preserve"> </w:t>
-      </w:r>
-      <w:proofErr w:type="spellStart"/>
-      <w:r>
-        <w:rPr>
-          <w:rFonts w:ascii="Arial" w:eastAsia="Times New Roman" w:hAnsi="Arial" w:cs="Arial"/>
-          <w:color w:val="000000"/>
-          <w:sz w:val="21"/>
-          <w:szCs w:val="21"/>
-        </w:rPr>
-        <w:t>các</w:t>
-      </w:r>
-      <w:proofErr w:type="spellEnd"/>
-      <w:r>
-        <w:rPr>
-          <w:rFonts w:ascii="Arial" w:eastAsia="Times New Roman" w:hAnsi="Arial" w:cs="Arial"/>
-          <w:color w:val="000000"/>
-          <w:sz w:val="21"/>
-          <w:szCs w:val="21"/>
-        </w:rPr>
-        <w:t xml:space="preserve"> </w:t>
-      </w:r>
-      <w:proofErr w:type="spellStart"/>
-      <w:r>
-        <w:rPr>
-          <w:rFonts w:ascii="Arial" w:eastAsia="Times New Roman" w:hAnsi="Arial" w:cs="Arial"/>
-          <w:color w:val="000000"/>
-          <w:sz w:val="21"/>
-          <w:szCs w:val="21"/>
-        </w:rPr>
-        <w:t>hàm</w:t>
-      </w:r>
-      <w:proofErr w:type="spellEnd"/>
-      <w:r>
-        <w:rPr>
-          <w:rFonts w:ascii="Arial" w:eastAsia="Times New Roman" w:hAnsi="Arial" w:cs="Arial"/>
-          <w:color w:val="000000"/>
-          <w:sz w:val="21"/>
-          <w:szCs w:val="21"/>
-        </w:rPr>
-        <w:t xml:space="preserve"> </w:t>
-      </w:r>
-      <w:proofErr w:type="spellStart"/>
-      <w:r>
-        <w:rPr>
-          <w:rFonts w:ascii="Arial" w:eastAsia="Times New Roman" w:hAnsi="Arial" w:cs="Arial"/>
-          <w:color w:val="000000"/>
-          <w:sz w:val="21"/>
-          <w:szCs w:val="21"/>
-        </w:rPr>
-        <w:t>kiểm</w:t>
-      </w:r>
-      <w:proofErr w:type="spellEnd"/>
-      <w:r>
-        <w:rPr>
-          <w:rFonts w:ascii="Arial" w:eastAsia="Times New Roman" w:hAnsi="Arial" w:cs="Arial"/>
-          <w:color w:val="000000"/>
-          <w:sz w:val="21"/>
-          <w:szCs w:val="21"/>
-        </w:rPr>
-        <w:t xml:space="preserve"> </w:t>
-      </w:r>
-      <w:proofErr w:type="spellStart"/>
-      <w:r>
-        <w:rPr>
-          <w:rFonts w:ascii="Arial" w:eastAsia="Times New Roman" w:hAnsi="Arial" w:cs="Arial"/>
-          <w:color w:val="000000"/>
-          <w:sz w:val="21"/>
-          <w:szCs w:val="21"/>
-        </w:rPr>
-        <w:t>tra</w:t>
-      </w:r>
-      <w:proofErr w:type="spellEnd"/>
-      <w:r>
-        <w:rPr>
-          <w:rFonts w:ascii="Arial" w:eastAsia="Times New Roman" w:hAnsi="Arial" w:cs="Arial"/>
-          <w:color w:val="000000"/>
-          <w:sz w:val="21"/>
-          <w:szCs w:val="21"/>
-        </w:rPr>
-        <w:t xml:space="preserve"> </w:t>
-      </w:r>
-      <w:proofErr w:type="spellStart"/>
-      <w:r>
-        <w:rPr>
-          <w:rFonts w:ascii="Arial" w:eastAsia="Times New Roman" w:hAnsi="Arial" w:cs="Arial"/>
-          <w:color w:val="000000"/>
-          <w:sz w:val="21"/>
-          <w:szCs w:val="21"/>
-        </w:rPr>
-        <w:t>số</w:t>
-      </w:r>
-      <w:proofErr w:type="spellEnd"/>
-      <w:r>
-        <w:rPr>
-          <w:rFonts w:ascii="Arial" w:eastAsia="Times New Roman" w:hAnsi="Arial" w:cs="Arial"/>
-          <w:color w:val="000000"/>
-          <w:sz w:val="21"/>
-          <w:szCs w:val="21"/>
-        </w:rPr>
-        <w:t xml:space="preserve"> </w:t>
-      </w:r>
-      <w:proofErr w:type="spellStart"/>
-      <w:r>
-        <w:rPr>
-          <w:rFonts w:ascii="Arial" w:eastAsia="Times New Roman" w:hAnsi="Arial" w:cs="Arial"/>
-          <w:color w:val="000000"/>
-          <w:sz w:val="21"/>
-          <w:szCs w:val="21"/>
-        </w:rPr>
-        <w:t>chính</w:t>
-      </w:r>
-      <w:proofErr w:type="spellEnd"/>
-      <w:r>
-        <w:rPr>
-          <w:rFonts w:ascii="Arial" w:eastAsia="Times New Roman" w:hAnsi="Arial" w:cs="Arial"/>
-          <w:color w:val="000000"/>
-          <w:sz w:val="21"/>
-          <w:szCs w:val="21"/>
-        </w:rPr>
-        <w:t xml:space="preserve"> </w:t>
-      </w:r>
-      <w:proofErr w:type="spellStart"/>
-      <w:r>
-        <w:rPr>
-          <w:rFonts w:ascii="Arial" w:eastAsia="Times New Roman" w:hAnsi="Arial" w:cs="Arial"/>
-          <w:color w:val="000000"/>
-          <w:sz w:val="21"/>
-          <w:szCs w:val="21"/>
-        </w:rPr>
-        <w:t>phương</w:t>
-      </w:r>
-      <w:proofErr w:type="spellEnd"/>
-      <w:r>
-        <w:rPr>
-          <w:rFonts w:ascii="Arial" w:eastAsia="Times New Roman" w:hAnsi="Arial" w:cs="Arial"/>
-          <w:color w:val="000000"/>
-          <w:sz w:val="21"/>
-          <w:szCs w:val="21"/>
-        </w:rPr>
-        <w:t xml:space="preserve"> </w:t>
-      </w:r>
-      <w:proofErr w:type="spellStart"/>
-      <w:r>
-        <w:rPr>
-          <w:rFonts w:ascii="Arial" w:eastAsia="Times New Roman" w:hAnsi="Arial" w:cs="Arial"/>
-          <w:color w:val="000000"/>
-          <w:sz w:val="21"/>
-          <w:szCs w:val="21"/>
-        </w:rPr>
-        <w:t>và</w:t>
-      </w:r>
-      <w:proofErr w:type="spellEnd"/>
-      <w:r>
-        <w:rPr>
-          <w:rFonts w:ascii="Arial" w:eastAsia="Times New Roman" w:hAnsi="Arial" w:cs="Arial"/>
-          <w:color w:val="000000"/>
-          <w:sz w:val="21"/>
-          <w:szCs w:val="21"/>
-        </w:rPr>
-        <w:t xml:space="preserve"> </w:t>
-      </w:r>
-      <w:proofErr w:type="spellStart"/>
-      <w:r>
-        <w:rPr>
-          <w:rFonts w:ascii="Arial" w:eastAsia="Times New Roman" w:hAnsi="Arial" w:cs="Arial"/>
-          <w:color w:val="000000"/>
-          <w:sz w:val="21"/>
-          <w:szCs w:val="21"/>
-        </w:rPr>
-        <w:t>số</w:t>
-      </w:r>
-      <w:proofErr w:type="spellEnd"/>
-      <w:r>
-        <w:rPr>
-          <w:rFonts w:ascii="Arial" w:eastAsia="Times New Roman" w:hAnsi="Arial" w:cs="Arial"/>
-          <w:color w:val="000000"/>
-          <w:sz w:val="21"/>
-          <w:szCs w:val="21"/>
-        </w:rPr>
-        <w:t xml:space="preserve"> </w:t>
-      </w:r>
-      <w:proofErr w:type="spellStart"/>
-      <w:r>
-        <w:rPr>
-          <w:rFonts w:ascii="Arial" w:eastAsia="Times New Roman" w:hAnsi="Arial" w:cs="Arial"/>
-          <w:color w:val="000000"/>
-          <w:sz w:val="21"/>
-          <w:szCs w:val="21"/>
-        </w:rPr>
-        <w:t>hoàn</w:t>
-      </w:r>
-      <w:proofErr w:type="spellEnd"/>
-      <w:r>
-        <w:rPr>
-          <w:rFonts w:ascii="Arial" w:eastAsia="Times New Roman" w:hAnsi="Arial" w:cs="Arial"/>
-          <w:color w:val="000000"/>
-          <w:sz w:val="21"/>
-          <w:szCs w:val="21"/>
-        </w:rPr>
-        <w:t xml:space="preserve"> </w:t>
-      </w:r>
-      <w:proofErr w:type="spellStart"/>
-      <w:r>
-        <w:rPr>
-          <w:rFonts w:ascii="Arial" w:eastAsia="Times New Roman" w:hAnsi="Arial" w:cs="Arial"/>
-          <w:color w:val="000000"/>
-          <w:sz w:val="21"/>
-          <w:szCs w:val="21"/>
-        </w:rPr>
-        <w:t>thiện</w:t>
-      </w:r>
-      <w:proofErr w:type="spellEnd"/>
-      <w:r>
-        <w:rPr>
-          <w:rFonts w:ascii="Arial" w:eastAsia="Times New Roman" w:hAnsi="Arial" w:cs="Arial"/>
-          <w:color w:val="000000"/>
-          <w:sz w:val="21"/>
-          <w:szCs w:val="21"/>
-        </w:rPr>
-        <w:t xml:space="preserve">. </w:t>
-      </w:r>
-      <w:proofErr w:type="spellStart"/>
-      <w:r>
-        <w:rPr>
-          <w:rFonts w:ascii="Arial" w:eastAsia="Times New Roman" w:hAnsi="Arial" w:cs="Arial"/>
-          <w:color w:val="000000"/>
-          <w:sz w:val="21"/>
-          <w:szCs w:val="21"/>
-        </w:rPr>
-        <w:t>Bổ</w:t>
-      </w:r>
-      <w:proofErr w:type="spellEnd"/>
-      <w:r>
-        <w:rPr>
-          <w:rFonts w:ascii="Arial" w:eastAsia="Times New Roman" w:hAnsi="Arial" w:cs="Arial"/>
-          <w:color w:val="000000"/>
-          <w:sz w:val="21"/>
-          <w:szCs w:val="21"/>
-        </w:rPr>
-        <w:t xml:space="preserve"> sung </w:t>
-      </w:r>
-      <w:proofErr w:type="spellStart"/>
-      <w:r>
-        <w:rPr>
-          <w:rFonts w:ascii="Arial" w:eastAsia="Times New Roman" w:hAnsi="Arial" w:cs="Arial"/>
-          <w:color w:val="000000"/>
-          <w:sz w:val="21"/>
-          <w:szCs w:val="21"/>
-        </w:rPr>
-        <w:t>hàm</w:t>
-      </w:r>
-      <w:proofErr w:type="spellEnd"/>
-      <w:r>
-        <w:rPr>
-          <w:rFonts w:ascii="Arial" w:eastAsia="Times New Roman" w:hAnsi="Arial" w:cs="Arial"/>
-          <w:color w:val="000000"/>
-          <w:sz w:val="21"/>
-          <w:szCs w:val="21"/>
-        </w:rPr>
-        <w:t xml:space="preserve"> main </w:t>
-      </w:r>
-      <w:proofErr w:type="spellStart"/>
-      <w:r>
-        <w:rPr>
-          <w:rFonts w:ascii="Arial" w:eastAsia="Times New Roman" w:hAnsi="Arial" w:cs="Arial"/>
-          <w:color w:val="000000"/>
-          <w:sz w:val="21"/>
-          <w:szCs w:val="21"/>
-        </w:rPr>
-        <w:t>để</w:t>
-      </w:r>
-      <w:proofErr w:type="spellEnd"/>
-      <w:r>
-        <w:rPr>
-          <w:rFonts w:ascii="Arial" w:eastAsia="Times New Roman" w:hAnsi="Arial" w:cs="Arial"/>
-          <w:color w:val="000000"/>
-          <w:sz w:val="21"/>
-          <w:szCs w:val="21"/>
-        </w:rPr>
-        <w:t xml:space="preserve"> </w:t>
-      </w:r>
-      <w:proofErr w:type="spellStart"/>
-      <w:r>
-        <w:rPr>
-          <w:rFonts w:ascii="Arial" w:eastAsia="Times New Roman" w:hAnsi="Arial" w:cs="Arial"/>
-          <w:color w:val="000000"/>
-          <w:sz w:val="21"/>
-          <w:szCs w:val="21"/>
-        </w:rPr>
-        <w:t>có</w:t>
-      </w:r>
-      <w:proofErr w:type="spellEnd"/>
-      <w:r>
-        <w:rPr>
-          <w:rFonts w:ascii="Arial" w:eastAsia="Times New Roman" w:hAnsi="Arial" w:cs="Arial"/>
-          <w:color w:val="000000"/>
-          <w:sz w:val="21"/>
-          <w:szCs w:val="21"/>
-        </w:rPr>
-        <w:t xml:space="preserve"> </w:t>
-      </w:r>
-      <w:proofErr w:type="spellStart"/>
-      <w:r>
-        <w:rPr>
-          <w:rFonts w:ascii="Arial" w:eastAsia="Times New Roman" w:hAnsi="Arial" w:cs="Arial"/>
-          <w:color w:val="000000"/>
-          <w:sz w:val="21"/>
-          <w:szCs w:val="21"/>
-        </w:rPr>
-        <w:t>thể</w:t>
-      </w:r>
-      <w:proofErr w:type="spellEnd"/>
-      <w:r>
-        <w:rPr>
-          <w:rFonts w:ascii="Arial" w:eastAsia="Times New Roman" w:hAnsi="Arial" w:cs="Arial"/>
-          <w:color w:val="000000"/>
-          <w:sz w:val="21"/>
-          <w:szCs w:val="21"/>
-        </w:rPr>
-        <w:t xml:space="preserve"> </w:t>
-      </w:r>
-      <w:proofErr w:type="spellStart"/>
-      <w:r>
-        <w:rPr>
-          <w:rFonts w:ascii="Arial" w:eastAsia="Times New Roman" w:hAnsi="Arial" w:cs="Arial"/>
-          <w:color w:val="000000"/>
-          <w:sz w:val="21"/>
-          <w:szCs w:val="21"/>
-        </w:rPr>
-        <w:t>gọi</w:t>
-      </w:r>
-      <w:proofErr w:type="spellEnd"/>
-      <w:r>
-        <w:rPr>
-          <w:rFonts w:ascii="Arial" w:eastAsia="Times New Roman" w:hAnsi="Arial" w:cs="Arial"/>
-          <w:color w:val="000000"/>
-          <w:sz w:val="21"/>
-          <w:szCs w:val="21"/>
-        </w:rPr>
-        <w:t xml:space="preserve"> 2 </w:t>
-      </w:r>
-      <w:proofErr w:type="spellStart"/>
-      <w:r>
-        <w:rPr>
-          <w:rFonts w:ascii="Arial" w:eastAsia="Times New Roman" w:hAnsi="Arial" w:cs="Arial"/>
-          <w:color w:val="000000"/>
-          <w:sz w:val="21"/>
-          <w:szCs w:val="21"/>
-        </w:rPr>
-        <w:t>hàm</w:t>
-      </w:r>
-      <w:proofErr w:type="spellEnd"/>
-      <w:r>
-        <w:rPr>
-          <w:rFonts w:ascii="Arial" w:eastAsia="Times New Roman" w:hAnsi="Arial" w:cs="Arial"/>
-          <w:color w:val="000000"/>
-          <w:sz w:val="21"/>
-          <w:szCs w:val="21"/>
-        </w:rPr>
-        <w:t xml:space="preserve"> </w:t>
-      </w:r>
-      <w:proofErr w:type="spellStart"/>
-      <w:r>
-        <w:rPr>
-          <w:rFonts w:ascii="Arial" w:eastAsia="Times New Roman" w:hAnsi="Arial" w:cs="Arial"/>
-          <w:color w:val="000000"/>
-          <w:sz w:val="21"/>
-          <w:szCs w:val="21"/>
-        </w:rPr>
-        <w:t>này</w:t>
-      </w:r>
-      <w:proofErr w:type="spellEnd"/>
-      <w:r>
-        <w:rPr>
-          <w:rFonts w:ascii="Arial" w:eastAsia="Times New Roman" w:hAnsi="Arial" w:cs="Arial"/>
-          <w:color w:val="000000"/>
-          <w:sz w:val="21"/>
-          <w:szCs w:val="21"/>
-        </w:rPr>
-        <w:t xml:space="preserve"> 0.25đ</w:t>
-      </w:r>
-    </w:p>
-    <w:p>
-      <w:pPr>
-        <w:numPr>
-          <w:ilvl w:val="0"/>
-          <w:numId w:val="1"/>
-        </w:numPr>
-        <w:spacing w:after="0" w:line="240" w:lineRule="auto"/>
-        <w:textAlignment w:val="baseline"/>
-        <w:rPr>
-          <w:rFonts w:ascii="Arial" w:eastAsia="Times New Roman" w:hAnsi="Arial" w:cs="Arial"/>
-          <w:color w:val="000000"/>
-          <w:sz w:val="21"/>
-          <w:szCs w:val="21"/>
-        </w:rPr>
-      </w:pPr>
-      <w:proofErr w:type="spellStart"/>
-      <w:r>
-        <w:rPr>
-          <w:rFonts w:ascii="Arial" w:eastAsia="Times New Roman" w:hAnsi="Arial" w:cs="Arial"/>
-          <w:color w:val="000000"/>
-          <w:sz w:val="21"/>
-          <w:szCs w:val="21"/>
-        </w:rPr>
-        <w:t>Biên</w:t>
-      </w:r>
-      <w:proofErr w:type="spellEnd"/>
-      <w:r>
-        <w:rPr>
-          <w:rFonts w:ascii="Arial" w:eastAsia="Times New Roman" w:hAnsi="Arial" w:cs="Arial"/>
-          <w:color w:val="000000"/>
-          <w:sz w:val="21"/>
-          <w:szCs w:val="21"/>
-        </w:rPr>
-        <w:t xml:space="preserve"> </w:t>
-      </w:r>
-      <w:proofErr w:type="spellStart"/>
-      <w:r>
-        <w:rPr>
-          <w:rFonts w:ascii="Arial" w:eastAsia="Times New Roman" w:hAnsi="Arial" w:cs="Arial"/>
-          <w:color w:val="000000"/>
-          <w:sz w:val="21"/>
-          <w:szCs w:val="21"/>
-        </w:rPr>
-        <w:t>dịch</w:t>
-      </w:r>
-      <w:proofErr w:type="spellEnd"/>
-      <w:r>
-        <w:rPr>
-          <w:rFonts w:ascii="Arial" w:eastAsia="Times New Roman" w:hAnsi="Arial" w:cs="Arial"/>
-          <w:color w:val="000000"/>
-          <w:sz w:val="21"/>
-          <w:szCs w:val="21"/>
-        </w:rPr>
-        <w:t xml:space="preserve"> </w:t>
-      </w:r>
-      <w:proofErr w:type="spellStart"/>
-      <w:r>
-        <w:rPr>
-          <w:rFonts w:ascii="Arial" w:eastAsia="Times New Roman" w:hAnsi="Arial" w:cs="Arial"/>
-          <w:color w:val="000000"/>
-          <w:sz w:val="21"/>
-          <w:szCs w:val="21"/>
-        </w:rPr>
-        <w:t>và</w:t>
-      </w:r>
-      <w:proofErr w:type="spellEnd"/>
-      <w:r>
-        <w:rPr>
-          <w:rFonts w:ascii="Arial" w:eastAsia="Times New Roman" w:hAnsi="Arial" w:cs="Arial"/>
-          <w:color w:val="000000"/>
-          <w:sz w:val="21"/>
-          <w:szCs w:val="21"/>
-        </w:rPr>
-        <w:t xml:space="preserve"> </w:t>
-      </w:r>
-      <w:proofErr w:type="spellStart"/>
-      <w:r>
-        <w:rPr>
-          <w:rFonts w:ascii="Arial" w:eastAsia="Times New Roman" w:hAnsi="Arial" w:cs="Arial"/>
-          <w:color w:val="000000"/>
-          <w:sz w:val="21"/>
-          <w:szCs w:val="21"/>
-        </w:rPr>
-        <w:t>chạy</w:t>
-      </w:r>
-      <w:proofErr w:type="spellEnd"/>
-      <w:r>
-        <w:rPr>
-          <w:rFonts w:ascii="Arial" w:eastAsia="Times New Roman" w:hAnsi="Arial" w:cs="Arial"/>
-          <w:color w:val="000000"/>
-          <w:sz w:val="21"/>
-          <w:szCs w:val="21"/>
-        </w:rPr>
-        <w:t xml:space="preserve"> </w:t>
-      </w:r>
-      <w:proofErr w:type="spellStart"/>
-      <w:r>
-        <w:rPr>
-          <w:rFonts w:ascii="Arial" w:eastAsia="Times New Roman" w:hAnsi="Arial" w:cs="Arial"/>
-          <w:color w:val="000000"/>
-          <w:sz w:val="21"/>
-          <w:szCs w:val="21"/>
-        </w:rPr>
-        <w:t>được</w:t>
-      </w:r>
-      <w:proofErr w:type="spellEnd"/>
-      <w:r>
-        <w:rPr>
-          <w:rFonts w:ascii="Arial" w:eastAsia="Times New Roman" w:hAnsi="Arial" w:cs="Arial"/>
-          <w:color w:val="000000"/>
-          <w:sz w:val="21"/>
-          <w:szCs w:val="21"/>
-        </w:rPr>
-        <w:t xml:space="preserve"> 2 </w:t>
-      </w:r>
-      <w:proofErr w:type="spellStart"/>
-      <w:r>
-        <w:rPr>
-          <w:rFonts w:ascii="Arial" w:eastAsia="Times New Roman" w:hAnsi="Arial" w:cs="Arial"/>
-          <w:color w:val="000000"/>
-          <w:sz w:val="21"/>
-          <w:szCs w:val="21"/>
-        </w:rPr>
-        <w:t>nhánh</w:t>
-      </w:r>
-      <w:proofErr w:type="spellEnd"/>
-      <w:r>
-        <w:rPr>
-          <w:rFonts w:ascii="Arial" w:eastAsia="Times New Roman" w:hAnsi="Arial" w:cs="Arial"/>
-          <w:color w:val="000000"/>
-          <w:sz w:val="21"/>
-          <w:szCs w:val="21"/>
-        </w:rPr>
-        <w:t xml:space="preserve"> </w:t>
-      </w:r>
-      <w:proofErr w:type="spellStart"/>
-      <w:r>
-        <w:rPr>
-          <w:rFonts w:ascii="Arial" w:eastAsia="Times New Roman" w:hAnsi="Arial" w:cs="Arial"/>
-          <w:color w:val="000000"/>
-          <w:sz w:val="21"/>
-          <w:szCs w:val="21"/>
-        </w:rPr>
-        <w:t>này</w:t>
-      </w:r>
-      <w:proofErr w:type="spellEnd"/>
-      <w:r>
-        <w:rPr>
-          <w:rFonts w:ascii="Arial" w:eastAsia="Times New Roman" w:hAnsi="Arial" w:cs="Arial"/>
-          <w:color w:val="000000"/>
-          <w:sz w:val="21"/>
-          <w:szCs w:val="21"/>
-        </w:rPr>
-        <w:t xml:space="preserve"> 0.25đ</w:t>
-      </w:r>
-    </w:p>
-    <w:p>
-      <w:pPr>
-        <w:numPr>
-          <w:ilvl w:val="0"/>
-          <w:numId w:val="1"/>
-        </w:numPr>
-        <w:spacing w:after="0" w:line="240" w:lineRule="auto"/>
-        <w:textAlignment w:val="baseline"/>
-        <w:rPr>
-          <w:rFonts w:ascii="Arial" w:eastAsia="Times New Roman" w:hAnsi="Arial" w:cs="Arial"/>
-          <w:color w:val="000000"/>
-          <w:sz w:val="21"/>
-          <w:szCs w:val="21"/>
-        </w:rPr>
-      </w:pPr>
-      <w:proofErr w:type="spellStart"/>
-      <w:r>
-        <w:rPr>
-          <w:rFonts w:ascii="Arial" w:eastAsia="Times New Roman" w:hAnsi="Arial" w:cs="Arial"/>
-          <w:color w:val="000000"/>
-          <w:sz w:val="21"/>
-          <w:szCs w:val="21"/>
-        </w:rPr>
-        <w:t>Nếu</w:t>
-      </w:r>
-      <w:proofErr w:type="spellEnd"/>
-      <w:r>
-        <w:rPr>
-          <w:rFonts w:ascii="Arial" w:eastAsia="Times New Roman" w:hAnsi="Arial" w:cs="Arial"/>
-          <w:color w:val="000000"/>
-          <w:sz w:val="21"/>
-          <w:szCs w:val="21"/>
-        </w:rPr>
-        <w:t xml:space="preserve"> </w:t>
-      </w:r>
-      <w:proofErr w:type="spellStart"/>
-      <w:r>
-        <w:rPr>
-          <w:rFonts w:ascii="Arial" w:eastAsia="Times New Roman" w:hAnsi="Arial" w:cs="Arial"/>
-          <w:color w:val="000000"/>
-          <w:sz w:val="21"/>
-          <w:szCs w:val="21"/>
-        </w:rPr>
-        <w:t>số</w:t>
-      </w:r>
-      <w:proofErr w:type="spellEnd"/>
-      <w:r>
-        <w:rPr>
-          <w:rFonts w:ascii="Arial" w:eastAsia="Times New Roman" w:hAnsi="Arial" w:cs="Arial"/>
-          <w:color w:val="000000"/>
-          <w:sz w:val="21"/>
-          <w:szCs w:val="21"/>
-        </w:rPr>
-        <w:t xml:space="preserve"> </w:t>
-      </w:r>
-      <w:proofErr w:type="spellStart"/>
-      <w:r>
-        <w:rPr>
-          <w:rFonts w:ascii="Arial" w:eastAsia="Times New Roman" w:hAnsi="Arial" w:cs="Arial"/>
-          <w:color w:val="000000"/>
-          <w:sz w:val="21"/>
-          <w:szCs w:val="21"/>
-        </w:rPr>
-        <w:t>máy</w:t>
-      </w:r>
-      <w:proofErr w:type="spellEnd"/>
-      <w:r>
-        <w:rPr>
-          <w:rFonts w:ascii="Arial" w:eastAsia="Times New Roman" w:hAnsi="Arial" w:cs="Arial"/>
-          <w:color w:val="000000"/>
-          <w:sz w:val="21"/>
-          <w:szCs w:val="21"/>
-        </w:rPr>
-        <w:t xml:space="preserve"> chia </w:t>
-      </w:r>
-      <w:proofErr w:type="spellStart"/>
-      <w:r>
-        <w:rPr>
-          <w:rFonts w:ascii="Arial" w:eastAsia="Times New Roman" w:hAnsi="Arial" w:cs="Arial"/>
-          <w:color w:val="000000"/>
-          <w:sz w:val="21"/>
-          <w:szCs w:val="21"/>
-        </w:rPr>
-        <w:t>hết</w:t>
-      </w:r>
-      <w:proofErr w:type="spellEnd"/>
-      <w:r>
-        <w:rPr>
-          <w:rFonts w:ascii="Arial" w:eastAsia="Times New Roman" w:hAnsi="Arial" w:cs="Arial"/>
-          <w:color w:val="000000"/>
-          <w:sz w:val="21"/>
-          <w:szCs w:val="21"/>
-        </w:rPr>
-        <w:t xml:space="preserve"> </w:t>
-      </w:r>
-      <w:proofErr w:type="spellStart"/>
-      <w:r>
-        <w:rPr>
-          <w:rFonts w:ascii="Arial" w:eastAsia="Times New Roman" w:hAnsi="Arial" w:cs="Arial"/>
-          <w:color w:val="000000"/>
-          <w:sz w:val="21"/>
-          <w:szCs w:val="21"/>
-        </w:rPr>
-        <w:t>cho</w:t>
-      </w:r>
-      <w:proofErr w:type="spellEnd"/>
-      <w:r>
-        <w:rPr>
-          <w:rFonts w:ascii="Arial" w:eastAsia="Times New Roman" w:hAnsi="Arial" w:cs="Arial"/>
-          <w:color w:val="000000"/>
-          <w:sz w:val="21"/>
-          <w:szCs w:val="21"/>
-        </w:rPr>
-        <w:t xml:space="preserve"> 3 </w:t>
-      </w:r>
-      <w:proofErr w:type="spellStart"/>
-      <w:r>
-        <w:rPr>
-          <w:rFonts w:ascii="Arial" w:eastAsia="Times New Roman" w:hAnsi="Arial" w:cs="Arial"/>
-          <w:color w:val="000000"/>
-          <w:sz w:val="21"/>
-          <w:szCs w:val="21"/>
-        </w:rPr>
-        <w:t>làm</w:t>
-      </w:r>
-      <w:proofErr w:type="spellEnd"/>
-      <w:r>
-        <w:rPr>
-          <w:rFonts w:ascii="Arial" w:eastAsia="Times New Roman" w:hAnsi="Arial" w:cs="Arial"/>
-          <w:color w:val="000000"/>
-          <w:sz w:val="21"/>
-          <w:szCs w:val="21"/>
-        </w:rPr>
-        <w:t xml:space="preserve"> </w:t>
-      </w:r>
-      <w:proofErr w:type="spellStart"/>
-      <w:r>
-        <w:rPr>
-          <w:rFonts w:ascii="Arial" w:eastAsia="Times New Roman" w:hAnsi="Arial" w:cs="Arial"/>
-          <w:color w:val="000000"/>
-          <w:sz w:val="21"/>
-          <w:szCs w:val="21"/>
-        </w:rPr>
-        <w:t>câu</w:t>
-      </w:r>
-      <w:proofErr w:type="spellEnd"/>
-      <w:r>
-        <w:rPr>
-          <w:rFonts w:ascii="Arial" w:eastAsia="Times New Roman" w:hAnsi="Arial" w:cs="Arial"/>
-          <w:color w:val="000000"/>
-          <w:sz w:val="21"/>
-          <w:szCs w:val="21"/>
-        </w:rPr>
-        <w:t xml:space="preserve"> </w:t>
-      </w:r>
-      <w:r>
-        <w:rPr>
-          <w:rFonts w:ascii="Arial" w:eastAsia="Times New Roman" w:hAnsi="Arial" w:cs="Arial"/>
-          <w:color w:val="000000"/>
-          <w:sz w:val="21"/>
-          <w:szCs w:val="21"/>
-        </w:rPr>
-        <w:t>9</w:t>
-      </w:r>
-      <w:r>
-        <w:rPr>
-          <w:rFonts w:ascii="Arial" w:eastAsia="Times New Roman" w:hAnsi="Arial" w:cs="Arial"/>
-          <w:color w:val="000000"/>
-          <w:sz w:val="21"/>
-          <w:szCs w:val="21"/>
-        </w:rPr>
-        <w:t xml:space="preserve">a, </w:t>
-      </w:r>
-      <w:proofErr w:type="spellStart"/>
-      <w:r>
-        <w:rPr>
-          <w:rFonts w:ascii="Arial" w:eastAsia="Times New Roman" w:hAnsi="Arial" w:cs="Arial"/>
-          <w:color w:val="000000"/>
-          <w:sz w:val="21"/>
-          <w:szCs w:val="21"/>
-        </w:rPr>
-        <w:t>dư</w:t>
-      </w:r>
-      <w:proofErr w:type="spellEnd"/>
-      <w:r>
-        <w:rPr>
-          <w:rFonts w:ascii="Arial" w:eastAsia="Times New Roman" w:hAnsi="Arial" w:cs="Arial"/>
-          <w:color w:val="000000"/>
-          <w:sz w:val="21"/>
-          <w:szCs w:val="21"/>
-        </w:rPr>
-        <w:t xml:space="preserve"> 1 </w:t>
-      </w:r>
-      <w:proofErr w:type="spellStart"/>
-      <w:r>
-        <w:rPr>
-          <w:rFonts w:ascii="Arial" w:eastAsia="Times New Roman" w:hAnsi="Arial" w:cs="Arial"/>
-          <w:color w:val="000000"/>
-          <w:sz w:val="21"/>
-          <w:szCs w:val="21"/>
-        </w:rPr>
-        <w:t>làm</w:t>
-      </w:r>
-      <w:proofErr w:type="spellEnd"/>
-      <w:r>
-        <w:rPr>
-          <w:rFonts w:ascii="Arial" w:eastAsia="Times New Roman" w:hAnsi="Arial" w:cs="Arial"/>
-          <w:color w:val="000000"/>
-          <w:sz w:val="21"/>
-          <w:szCs w:val="21"/>
-        </w:rPr>
-        <w:t xml:space="preserve"> </w:t>
-      </w:r>
-      <w:proofErr w:type="spellStart"/>
-      <w:r>
-        <w:rPr>
-          <w:rFonts w:ascii="Arial" w:eastAsia="Times New Roman" w:hAnsi="Arial" w:cs="Arial"/>
-          <w:color w:val="000000"/>
-          <w:sz w:val="21"/>
-          <w:szCs w:val="21"/>
-        </w:rPr>
-        <w:t>câu</w:t>
-      </w:r>
-      <w:proofErr w:type="spellEnd"/>
-      <w:r>
-        <w:rPr>
-          <w:rFonts w:ascii="Arial" w:eastAsia="Times New Roman" w:hAnsi="Arial" w:cs="Arial"/>
-          <w:color w:val="000000"/>
-          <w:sz w:val="21"/>
-          <w:szCs w:val="21"/>
-        </w:rPr>
-        <w:t xml:space="preserve"> </w:t>
-      </w:r>
-      <w:r>
-        <w:rPr>
-          <w:rFonts w:ascii="Arial" w:eastAsia="Times New Roman" w:hAnsi="Arial" w:cs="Arial"/>
-          <w:color w:val="000000"/>
-          <w:sz w:val="21"/>
-          <w:szCs w:val="21"/>
-        </w:rPr>
-        <w:t>9</w:t>
-      </w:r>
-      <w:r>
-        <w:rPr>
-          <w:rFonts w:ascii="Arial" w:eastAsia="Times New Roman" w:hAnsi="Arial" w:cs="Arial"/>
-          <w:color w:val="000000"/>
-          <w:sz w:val="21"/>
-          <w:szCs w:val="21"/>
-        </w:rPr>
-        <w:t xml:space="preserve">b, </w:t>
-      </w:r>
-      <w:proofErr w:type="spellStart"/>
-      <w:r>
-        <w:rPr>
-          <w:rFonts w:ascii="Arial" w:eastAsia="Times New Roman" w:hAnsi="Arial" w:cs="Arial"/>
-          <w:color w:val="000000"/>
-          <w:sz w:val="21"/>
-          <w:szCs w:val="21"/>
-        </w:rPr>
-        <w:t>dư</w:t>
-      </w:r>
-      <w:proofErr w:type="spellEnd"/>
-      <w:r>
-        <w:rPr>
-          <w:rFonts w:ascii="Arial" w:eastAsia="Times New Roman" w:hAnsi="Arial" w:cs="Arial"/>
-          <w:color w:val="000000"/>
-          <w:sz w:val="21"/>
-          <w:szCs w:val="21"/>
-        </w:rPr>
-        <w:t xml:space="preserve"> 2 </w:t>
-      </w:r>
-      <w:proofErr w:type="spellStart"/>
-      <w:r>
-        <w:rPr>
-          <w:rFonts w:ascii="Arial" w:eastAsia="Times New Roman" w:hAnsi="Arial" w:cs="Arial"/>
-          <w:color w:val="000000"/>
-          <w:sz w:val="21"/>
-          <w:szCs w:val="21"/>
-        </w:rPr>
-        <w:t>làm</w:t>
-      </w:r>
-      <w:proofErr w:type="spellEnd"/>
-      <w:r>
-        <w:rPr>
-          <w:rFonts w:ascii="Arial" w:eastAsia="Times New Roman" w:hAnsi="Arial" w:cs="Arial"/>
-          <w:color w:val="000000"/>
-          <w:sz w:val="21"/>
-          <w:szCs w:val="21"/>
-        </w:rPr>
-        <w:t xml:space="preserve"> </w:t>
-      </w:r>
-      <w:proofErr w:type="spellStart"/>
-      <w:r>
-        <w:rPr>
-          <w:rFonts w:ascii="Arial" w:eastAsia="Times New Roman" w:hAnsi="Arial" w:cs="Arial"/>
-          <w:color w:val="000000"/>
-          <w:sz w:val="21"/>
-          <w:szCs w:val="21"/>
-        </w:rPr>
-        <w:t>câu</w:t>
-      </w:r>
-      <w:proofErr w:type="spellEnd"/>
-      <w:r>
-        <w:rPr>
-          <w:rFonts w:ascii="Arial" w:eastAsia="Times New Roman" w:hAnsi="Arial" w:cs="Arial"/>
-          <w:color w:val="000000"/>
-          <w:sz w:val="21"/>
-          <w:szCs w:val="21"/>
-        </w:rPr>
-        <w:t xml:space="preserve"> </w:t>
-      </w:r>
-      <w:r>
-        <w:rPr>
-          <w:rFonts w:ascii="Arial" w:eastAsia="Times New Roman" w:hAnsi="Arial" w:cs="Arial"/>
-          <w:color w:val="000000"/>
-          <w:sz w:val="21"/>
-          <w:szCs w:val="21"/>
-        </w:rPr>
-        <w:t>9</w:t>
-      </w:r>
-      <w:r>
-        <w:rPr>
-          <w:rFonts w:ascii="Arial" w:eastAsia="Times New Roman" w:hAnsi="Arial" w:cs="Arial"/>
-          <w:color w:val="000000"/>
-          <w:sz w:val="21"/>
-          <w:szCs w:val="21"/>
-        </w:rPr>
-        <w:t>c 1đ</w:t>
-      </w:r>
-    </w:p>
-    <w:p>
-      <w:pPr>
-        <w:numPr>
-          <w:ilvl w:val="1"/>
-          <w:numId w:val="2"/>
-        </w:numPr>
-        <w:spacing w:after="0" w:line="240" w:lineRule="auto"/>
-        <w:ind w:left="1440" w:hanging="360"/>
-        <w:textAlignment w:val="baseline"/>
-        <w:rPr>
-          <w:rFonts w:ascii="Arial" w:eastAsia="Times New Roman" w:hAnsi="Arial" w:cs="Arial"/>
-          <w:color w:val="000000"/>
-          <w:sz w:val="21"/>
-          <w:szCs w:val="21"/>
-        </w:rPr>
-      </w:pPr>
-      <w:proofErr w:type="spellStart"/>
-      <w:r>
-        <w:rPr>
-          <w:rFonts w:ascii="Arial" w:eastAsia="Times New Roman" w:hAnsi="Arial" w:cs="Arial"/>
-          <w:color w:val="000000"/>
-          <w:sz w:val="21"/>
-          <w:szCs w:val="21"/>
-        </w:rPr>
-        <w:t>Trộn</w:t>
-      </w:r>
-      <w:proofErr w:type="spellEnd"/>
-      <w:r>
-        <w:rPr>
-          <w:rFonts w:ascii="Arial" w:eastAsia="Times New Roman" w:hAnsi="Arial" w:cs="Arial"/>
-          <w:color w:val="000000"/>
-          <w:sz w:val="21"/>
-          <w:szCs w:val="21"/>
-        </w:rPr>
-        <w:t xml:space="preserve"> 2 </w:t>
-      </w:r>
-      <w:proofErr w:type="spellStart"/>
-      <w:r>
-        <w:rPr>
-          <w:rFonts w:ascii="Arial" w:eastAsia="Times New Roman" w:hAnsi="Arial" w:cs="Arial"/>
-          <w:color w:val="000000"/>
-          <w:sz w:val="21"/>
-          <w:szCs w:val="21"/>
-        </w:rPr>
-        <w:t>nhánh</w:t>
-      </w:r>
-      <w:proofErr w:type="spellEnd"/>
-      <w:r>
-        <w:rPr>
-          <w:rFonts w:ascii="Arial" w:eastAsia="Times New Roman" w:hAnsi="Arial" w:cs="Arial"/>
-          <w:color w:val="000000"/>
-          <w:sz w:val="21"/>
-          <w:szCs w:val="21"/>
-        </w:rPr>
-        <w:t xml:space="preserve"> </w:t>
-      </w:r>
-      <w:proofErr w:type="spellStart"/>
-      <w:r>
-        <w:rPr>
-          <w:rFonts w:ascii="Arial" w:eastAsia="Times New Roman" w:hAnsi="Arial" w:cs="Arial"/>
-          <w:color w:val="000000"/>
-          <w:sz w:val="21"/>
-          <w:szCs w:val="21"/>
-        </w:rPr>
-        <w:t>trên</w:t>
-      </w:r>
-      <w:proofErr w:type="spellEnd"/>
-      <w:r>
-        <w:rPr>
-          <w:rFonts w:ascii="Arial" w:eastAsia="Times New Roman" w:hAnsi="Arial" w:cs="Arial"/>
-          <w:color w:val="000000"/>
-          <w:sz w:val="21"/>
-          <w:szCs w:val="21"/>
-        </w:rPr>
-        <w:t xml:space="preserve"> </w:t>
-      </w:r>
-      <w:proofErr w:type="spellStart"/>
-      <w:r>
-        <w:rPr>
-          <w:rFonts w:ascii="Arial" w:eastAsia="Times New Roman" w:hAnsi="Arial" w:cs="Arial"/>
-          <w:color w:val="000000"/>
-          <w:sz w:val="21"/>
-          <w:szCs w:val="21"/>
-        </w:rPr>
-        <w:t>vào</w:t>
-      </w:r>
-      <w:proofErr w:type="spellEnd"/>
-      <w:r>
-        <w:rPr>
-          <w:rFonts w:ascii="Arial" w:eastAsia="Times New Roman" w:hAnsi="Arial" w:cs="Arial"/>
-          <w:color w:val="000000"/>
-          <w:sz w:val="21"/>
-          <w:szCs w:val="21"/>
-        </w:rPr>
-        <w:t xml:space="preserve"> </w:t>
-      </w:r>
-      <w:proofErr w:type="spellStart"/>
-      <w:r>
-        <w:rPr>
-          <w:rFonts w:ascii="Arial" w:eastAsia="Times New Roman" w:hAnsi="Arial" w:cs="Arial"/>
-          <w:color w:val="000000"/>
-          <w:sz w:val="21"/>
-          <w:szCs w:val="21"/>
-        </w:rPr>
-        <w:t>nhánh</w:t>
-      </w:r>
-      <w:proofErr w:type="spellEnd"/>
-      <w:r>
-        <w:rPr>
-          <w:rFonts w:ascii="Arial" w:eastAsia="Times New Roman" w:hAnsi="Arial" w:cs="Arial"/>
-          <w:color w:val="000000"/>
-          <w:sz w:val="21"/>
-          <w:szCs w:val="21"/>
-        </w:rPr>
-        <w:t xml:space="preserve"> </w:t>
-      </w:r>
-      <w:proofErr w:type="spellStart"/>
-      <w:r>
-        <w:rPr>
-          <w:rFonts w:ascii="Arial" w:eastAsia="Times New Roman" w:hAnsi="Arial" w:cs="Arial"/>
-          <w:color w:val="000000"/>
-          <w:sz w:val="21"/>
-          <w:szCs w:val="21"/>
-        </w:rPr>
-        <w:t>chính</w:t>
-      </w:r>
-      <w:proofErr w:type="spellEnd"/>
-    </w:p>
-    <w:p>
-      <w:pPr>
-        <w:numPr>
-          <w:ilvl w:val="1"/>
-          <w:numId w:val="2"/>
-        </w:numPr>
-        <w:spacing w:after="0" w:line="240" w:lineRule="auto"/>
-        <w:ind w:left="1440" w:hanging="360"/>
-        <w:textAlignment w:val="baseline"/>
-        <w:rPr>
-          <w:rFonts w:ascii="Arial" w:eastAsia="Times New Roman" w:hAnsi="Arial" w:cs="Arial"/>
-          <w:color w:val="000000"/>
-          <w:sz w:val="21"/>
-          <w:szCs w:val="21"/>
-        </w:rPr>
-      </w:pPr>
-      <w:proofErr w:type="spellStart"/>
-      <w:r>
-        <w:rPr>
-          <w:rFonts w:ascii="Arial" w:eastAsia="Times New Roman" w:hAnsi="Arial" w:cs="Arial"/>
-          <w:color w:val="000000"/>
-          <w:sz w:val="21"/>
-          <w:szCs w:val="21"/>
-        </w:rPr>
-        <w:t>Trộn</w:t>
-      </w:r>
-      <w:proofErr w:type="spellEnd"/>
-      <w:r>
-        <w:rPr>
-          <w:rFonts w:ascii="Arial" w:eastAsia="Times New Roman" w:hAnsi="Arial" w:cs="Arial"/>
-          <w:color w:val="000000"/>
-          <w:sz w:val="21"/>
-          <w:szCs w:val="21"/>
-        </w:rPr>
-        <w:t xml:space="preserve"> </w:t>
-      </w:r>
-      <w:proofErr w:type="spellStart"/>
-      <w:r>
-        <w:rPr>
-          <w:rFonts w:ascii="Arial" w:eastAsia="Times New Roman" w:hAnsi="Arial" w:cs="Arial"/>
-          <w:color w:val="000000"/>
-          <w:sz w:val="21"/>
-          <w:szCs w:val="21"/>
-        </w:rPr>
-        <w:t>nhánh</w:t>
-      </w:r>
-      <w:proofErr w:type="spellEnd"/>
-      <w:r>
-        <w:rPr>
-          <w:rFonts w:ascii="Arial" w:eastAsia="Times New Roman" w:hAnsi="Arial" w:cs="Arial"/>
-          <w:color w:val="000000"/>
-          <w:sz w:val="21"/>
-          <w:szCs w:val="21"/>
-        </w:rPr>
-        <w:t xml:space="preserve"> </w:t>
-      </w:r>
-      <w:proofErr w:type="spellStart"/>
-      <w:r>
-        <w:rPr>
-          <w:rFonts w:ascii="Arial" w:eastAsia="Times New Roman" w:hAnsi="Arial" w:cs="Arial"/>
-          <w:color w:val="000000"/>
-          <w:sz w:val="21"/>
-          <w:szCs w:val="21"/>
-        </w:rPr>
-        <w:t>chinhphuong</w:t>
-      </w:r>
-      <w:proofErr w:type="spellEnd"/>
-      <w:r>
-        <w:rPr>
-          <w:rFonts w:ascii="Arial" w:eastAsia="Times New Roman" w:hAnsi="Arial" w:cs="Arial"/>
-          <w:color w:val="000000"/>
-          <w:sz w:val="21"/>
-          <w:szCs w:val="21"/>
-        </w:rPr>
-        <w:t xml:space="preserve"> </w:t>
-      </w:r>
-      <w:proofErr w:type="spellStart"/>
-      <w:r>
-        <w:rPr>
-          <w:rFonts w:ascii="Arial" w:eastAsia="Times New Roman" w:hAnsi="Arial" w:cs="Arial"/>
-          <w:color w:val="000000"/>
-          <w:sz w:val="21"/>
-          <w:szCs w:val="21"/>
-        </w:rPr>
-        <w:t>vào</w:t>
-      </w:r>
-      <w:proofErr w:type="spellEnd"/>
-      <w:r>
-        <w:rPr>
-          <w:rFonts w:ascii="Arial" w:eastAsia="Times New Roman" w:hAnsi="Arial" w:cs="Arial"/>
-          <w:color w:val="000000"/>
-          <w:sz w:val="21"/>
-          <w:szCs w:val="21"/>
-        </w:rPr>
-        <w:t xml:space="preserve"> </w:t>
-      </w:r>
-      <w:proofErr w:type="spellStart"/>
-      <w:r>
-        <w:rPr>
-          <w:rFonts w:ascii="Arial" w:eastAsia="Times New Roman" w:hAnsi="Arial" w:cs="Arial"/>
-          <w:color w:val="000000"/>
-          <w:sz w:val="21"/>
-          <w:szCs w:val="21"/>
-        </w:rPr>
-        <w:t>nhánh</w:t>
-      </w:r>
-      <w:proofErr w:type="spellEnd"/>
-      <w:r>
-        <w:rPr>
-          <w:rFonts w:ascii="Arial" w:eastAsia="Times New Roman" w:hAnsi="Arial" w:cs="Arial"/>
-          <w:color w:val="000000"/>
-          <w:sz w:val="21"/>
-          <w:szCs w:val="21"/>
-        </w:rPr>
-        <w:t xml:space="preserve"> </w:t>
-      </w:r>
-      <w:proofErr w:type="spellStart"/>
-      <w:r>
-        <w:rPr>
-          <w:rFonts w:ascii="Arial" w:eastAsia="Times New Roman" w:hAnsi="Arial" w:cs="Arial"/>
-          <w:color w:val="000000"/>
-          <w:sz w:val="21"/>
-          <w:szCs w:val="21"/>
-        </w:rPr>
-        <w:t>hoanthien</w:t>
-      </w:r>
-      <w:proofErr w:type="spellEnd"/>
-      <w:r>
-        <w:rPr>
-          <w:rFonts w:ascii="Arial" w:eastAsia="Times New Roman" w:hAnsi="Arial" w:cs="Arial"/>
-          <w:color w:val="000000"/>
-          <w:sz w:val="21"/>
-          <w:szCs w:val="21"/>
-        </w:rPr>
-        <w:t xml:space="preserve"> </w:t>
-      </w:r>
-      <w:proofErr w:type="spellStart"/>
-      <w:r>
-        <w:rPr>
-          <w:rFonts w:ascii="Arial" w:eastAsia="Times New Roman" w:hAnsi="Arial" w:cs="Arial"/>
-          <w:color w:val="000000"/>
-          <w:sz w:val="21"/>
-          <w:szCs w:val="21"/>
-        </w:rPr>
-        <w:t>rồi</w:t>
-      </w:r>
-      <w:proofErr w:type="spellEnd"/>
-      <w:r>
-        <w:rPr>
-          <w:rFonts w:ascii="Arial" w:eastAsia="Times New Roman" w:hAnsi="Arial" w:cs="Arial"/>
-          <w:color w:val="000000"/>
-          <w:sz w:val="21"/>
-          <w:szCs w:val="21"/>
-        </w:rPr>
-        <w:t xml:space="preserve"> </w:t>
-      </w:r>
-      <w:proofErr w:type="spellStart"/>
-      <w:r>
-        <w:rPr>
-          <w:rFonts w:ascii="Arial" w:eastAsia="Times New Roman" w:hAnsi="Arial" w:cs="Arial"/>
-          <w:color w:val="000000"/>
-          <w:sz w:val="21"/>
-          <w:szCs w:val="21"/>
-        </w:rPr>
-        <w:t>sau</w:t>
-      </w:r>
-      <w:proofErr w:type="spellEnd"/>
-      <w:r>
-        <w:rPr>
-          <w:rFonts w:ascii="Arial" w:eastAsia="Times New Roman" w:hAnsi="Arial" w:cs="Arial"/>
-          <w:color w:val="000000"/>
-          <w:sz w:val="21"/>
-          <w:szCs w:val="21"/>
-        </w:rPr>
-        <w:t xml:space="preserve"> </w:t>
-      </w:r>
-      <w:proofErr w:type="spellStart"/>
-      <w:r>
-        <w:rPr>
-          <w:rFonts w:ascii="Arial" w:eastAsia="Times New Roman" w:hAnsi="Arial" w:cs="Arial"/>
-          <w:color w:val="000000"/>
-          <w:sz w:val="21"/>
-          <w:szCs w:val="21"/>
-        </w:rPr>
-        <w:t>đó</w:t>
-      </w:r>
-      <w:proofErr w:type="spellEnd"/>
-      <w:r>
-        <w:rPr>
-          <w:rFonts w:ascii="Arial" w:eastAsia="Times New Roman" w:hAnsi="Arial" w:cs="Arial"/>
-          <w:color w:val="000000"/>
-          <w:sz w:val="21"/>
-          <w:szCs w:val="21"/>
-        </w:rPr>
-        <w:t xml:space="preserve"> </w:t>
-      </w:r>
-      <w:proofErr w:type="spellStart"/>
-      <w:r>
-        <w:rPr>
-          <w:rFonts w:ascii="Arial" w:eastAsia="Times New Roman" w:hAnsi="Arial" w:cs="Arial"/>
-          <w:color w:val="000000"/>
-          <w:sz w:val="21"/>
-          <w:szCs w:val="21"/>
-        </w:rPr>
-        <w:t>trộn</w:t>
-      </w:r>
-      <w:proofErr w:type="spellEnd"/>
-      <w:r>
-        <w:rPr>
-          <w:rFonts w:ascii="Arial" w:eastAsia="Times New Roman" w:hAnsi="Arial" w:cs="Arial"/>
-          <w:color w:val="000000"/>
-          <w:sz w:val="21"/>
-          <w:szCs w:val="21"/>
-        </w:rPr>
-        <w:t xml:space="preserve"> </w:t>
-      </w:r>
-      <w:proofErr w:type="spellStart"/>
-      <w:r>
-        <w:rPr>
-          <w:rFonts w:ascii="Arial" w:eastAsia="Times New Roman" w:hAnsi="Arial" w:cs="Arial"/>
-          <w:color w:val="000000"/>
-          <w:sz w:val="21"/>
-          <w:szCs w:val="21"/>
-        </w:rPr>
-        <w:t>vào</w:t>
-      </w:r>
-      <w:proofErr w:type="spellEnd"/>
-      <w:r>
-        <w:rPr>
-          <w:rFonts w:ascii="Arial" w:eastAsia="Times New Roman" w:hAnsi="Arial" w:cs="Arial"/>
-          <w:color w:val="000000"/>
-          <w:sz w:val="21"/>
-          <w:szCs w:val="21"/>
-        </w:rPr>
-        <w:t xml:space="preserve"> </w:t>
-      </w:r>
-      <w:proofErr w:type="spellStart"/>
-      <w:r>
-        <w:rPr>
-          <w:rFonts w:ascii="Arial" w:eastAsia="Times New Roman" w:hAnsi="Arial" w:cs="Arial"/>
-          <w:color w:val="000000"/>
-          <w:sz w:val="21"/>
-          <w:szCs w:val="21"/>
-        </w:rPr>
-        <w:t>nhánh</w:t>
-      </w:r>
-      <w:proofErr w:type="spellEnd"/>
-      <w:r>
-        <w:rPr>
-          <w:rFonts w:ascii="Arial" w:eastAsia="Times New Roman" w:hAnsi="Arial" w:cs="Arial"/>
-          <w:color w:val="000000"/>
-          <w:sz w:val="21"/>
-          <w:szCs w:val="21"/>
-        </w:rPr>
-        <w:t xml:space="preserve"> </w:t>
-      </w:r>
-      <w:proofErr w:type="spellStart"/>
-      <w:r>
-        <w:rPr>
-          <w:rFonts w:ascii="Arial" w:eastAsia="Times New Roman" w:hAnsi="Arial" w:cs="Arial"/>
-          <w:color w:val="000000"/>
-          <w:sz w:val="21"/>
-          <w:szCs w:val="21"/>
-        </w:rPr>
-        <w:t>chính</w:t>
-      </w:r>
-      <w:proofErr w:type="spellEnd"/>
-    </w:p>
-    <w:p>
-      <w:pPr>
-        <w:numPr>
-          <w:ilvl w:val="1"/>
-          <w:numId w:val="2"/>
-        </w:numPr>
-        <w:spacing w:after="0" w:line="240" w:lineRule="auto"/>
-        <w:ind w:left="1440" w:hanging="360"/>
-        <w:textAlignment w:val="baseline"/>
-        <w:rPr>
-          <w:rFonts w:ascii="Arial" w:eastAsia="Times New Roman" w:hAnsi="Arial" w:cs="Arial"/>
-          <w:color w:val="000000"/>
-          <w:sz w:val="21"/>
-          <w:szCs w:val="21"/>
-        </w:rPr>
-      </w:pPr>
-      <w:proofErr w:type="spellStart"/>
-      <w:r>
-        <w:rPr>
-          <w:rFonts w:ascii="Arial" w:eastAsia="Times New Roman" w:hAnsi="Arial" w:cs="Arial"/>
-          <w:color w:val="000000"/>
-          <w:sz w:val="21"/>
-          <w:szCs w:val="21"/>
-        </w:rPr>
-        <w:t>Trộn</w:t>
-      </w:r>
-      <w:proofErr w:type="spellEnd"/>
-      <w:r>
-        <w:rPr>
-          <w:rFonts w:ascii="Arial" w:eastAsia="Times New Roman" w:hAnsi="Arial" w:cs="Arial"/>
-          <w:color w:val="000000"/>
-          <w:sz w:val="21"/>
-          <w:szCs w:val="21"/>
-        </w:rPr>
-        <w:t xml:space="preserve"> </w:t>
-      </w:r>
-      <w:proofErr w:type="spellStart"/>
-      <w:r>
-        <w:rPr>
-          <w:rFonts w:ascii="Arial" w:eastAsia="Times New Roman" w:hAnsi="Arial" w:cs="Arial"/>
-          <w:color w:val="000000"/>
-          <w:sz w:val="21"/>
-          <w:szCs w:val="21"/>
-        </w:rPr>
-        <w:t>nhánh</w:t>
-      </w:r>
-      <w:proofErr w:type="spellEnd"/>
-      <w:r>
-        <w:rPr>
-          <w:rFonts w:ascii="Arial" w:eastAsia="Times New Roman" w:hAnsi="Arial" w:cs="Arial"/>
-          <w:color w:val="000000"/>
-          <w:sz w:val="21"/>
-          <w:szCs w:val="21"/>
-        </w:rPr>
-        <w:t xml:space="preserve"> </w:t>
-      </w:r>
-      <w:proofErr w:type="spellStart"/>
-      <w:r>
-        <w:rPr>
-          <w:rFonts w:ascii="Arial" w:eastAsia="Times New Roman" w:hAnsi="Arial" w:cs="Arial"/>
-          <w:color w:val="000000"/>
-          <w:sz w:val="21"/>
-          <w:szCs w:val="21"/>
-        </w:rPr>
-        <w:t>hoanthien</w:t>
-      </w:r>
-      <w:proofErr w:type="spellEnd"/>
-      <w:r>
-        <w:rPr>
-          <w:rFonts w:ascii="Arial" w:eastAsia="Times New Roman" w:hAnsi="Arial" w:cs="Arial"/>
-          <w:color w:val="000000"/>
-          <w:sz w:val="21"/>
-          <w:szCs w:val="21"/>
-        </w:rPr>
-        <w:t xml:space="preserve"> </w:t>
-      </w:r>
-      <w:proofErr w:type="spellStart"/>
-      <w:r>
-        <w:rPr>
-          <w:rFonts w:ascii="Arial" w:eastAsia="Times New Roman" w:hAnsi="Arial" w:cs="Arial"/>
-          <w:color w:val="000000"/>
-          <w:sz w:val="21"/>
-          <w:szCs w:val="21"/>
-        </w:rPr>
-        <w:t>vào</w:t>
-      </w:r>
-      <w:proofErr w:type="spellEnd"/>
-      <w:r>
-        <w:rPr>
-          <w:rFonts w:ascii="Arial" w:eastAsia="Times New Roman" w:hAnsi="Arial" w:cs="Arial"/>
-          <w:color w:val="000000"/>
-          <w:sz w:val="21"/>
-          <w:szCs w:val="21"/>
-        </w:rPr>
-        <w:t xml:space="preserve"> </w:t>
-      </w:r>
-      <w:proofErr w:type="spellStart"/>
-      <w:r>
-        <w:rPr>
-          <w:rFonts w:ascii="Arial" w:eastAsia="Times New Roman" w:hAnsi="Arial" w:cs="Arial"/>
-          <w:color w:val="000000"/>
-          <w:sz w:val="21"/>
-          <w:szCs w:val="21"/>
-        </w:rPr>
-        <w:t>nhánh</w:t>
-      </w:r>
-      <w:proofErr w:type="spellEnd"/>
-      <w:r>
-        <w:rPr>
-          <w:rFonts w:ascii="Arial" w:eastAsia="Times New Roman" w:hAnsi="Arial" w:cs="Arial"/>
-          <w:color w:val="000000"/>
-          <w:sz w:val="21"/>
-          <w:szCs w:val="21"/>
-        </w:rPr>
-        <w:t xml:space="preserve"> </w:t>
-      </w:r>
-      <w:proofErr w:type="spellStart"/>
-      <w:r>
-        <w:rPr>
-          <w:rFonts w:ascii="Arial" w:eastAsia="Times New Roman" w:hAnsi="Arial" w:cs="Arial"/>
-          <w:color w:val="000000"/>
-          <w:sz w:val="21"/>
-          <w:szCs w:val="21"/>
-        </w:rPr>
-        <w:t>chinhphuong</w:t>
-      </w:r>
-      <w:proofErr w:type="spellEnd"/>
-      <w:r>
-        <w:rPr>
-          <w:rFonts w:ascii="Arial" w:eastAsia="Times New Roman" w:hAnsi="Arial" w:cs="Arial"/>
-          <w:color w:val="000000"/>
-          <w:sz w:val="21"/>
-          <w:szCs w:val="21"/>
-        </w:rPr>
-        <w:t xml:space="preserve"> </w:t>
-      </w:r>
-      <w:proofErr w:type="spellStart"/>
-      <w:r>
-        <w:rPr>
-          <w:rFonts w:ascii="Arial" w:eastAsia="Times New Roman" w:hAnsi="Arial" w:cs="Arial"/>
-          <w:color w:val="000000"/>
-          <w:sz w:val="21"/>
-          <w:szCs w:val="21"/>
-        </w:rPr>
-        <w:t>rồi</w:t>
-      </w:r>
-      <w:proofErr w:type="spellEnd"/>
-      <w:r>
-        <w:rPr>
-          <w:rFonts w:ascii="Arial" w:eastAsia="Times New Roman" w:hAnsi="Arial" w:cs="Arial"/>
-          <w:color w:val="000000"/>
-          <w:sz w:val="21"/>
-          <w:szCs w:val="21"/>
-        </w:rPr>
-        <w:t xml:space="preserve"> </w:t>
-      </w:r>
-      <w:proofErr w:type="spellStart"/>
-      <w:r>
-        <w:rPr>
-          <w:rFonts w:ascii="Arial" w:eastAsia="Times New Roman" w:hAnsi="Arial" w:cs="Arial"/>
-          <w:color w:val="000000"/>
-          <w:sz w:val="21"/>
-          <w:szCs w:val="21"/>
-        </w:rPr>
-        <w:t>sau</w:t>
-      </w:r>
-      <w:proofErr w:type="spellEnd"/>
-      <w:r>
-        <w:rPr>
-          <w:rFonts w:ascii="Arial" w:eastAsia="Times New Roman" w:hAnsi="Arial" w:cs="Arial"/>
-          <w:color w:val="000000"/>
-          <w:sz w:val="21"/>
-          <w:szCs w:val="21"/>
-        </w:rPr>
-        <w:t xml:space="preserve"> </w:t>
-      </w:r>
-      <w:proofErr w:type="spellStart"/>
-      <w:r>
-        <w:rPr>
-          <w:rFonts w:ascii="Arial" w:eastAsia="Times New Roman" w:hAnsi="Arial" w:cs="Arial"/>
-          <w:color w:val="000000"/>
-          <w:sz w:val="21"/>
-          <w:szCs w:val="21"/>
-        </w:rPr>
-        <w:t>đó</w:t>
-      </w:r>
-      <w:proofErr w:type="spellEnd"/>
-      <w:r>
-        <w:rPr>
-          <w:rFonts w:ascii="Arial" w:eastAsia="Times New Roman" w:hAnsi="Arial" w:cs="Arial"/>
-          <w:color w:val="000000"/>
-          <w:sz w:val="21"/>
-          <w:szCs w:val="21"/>
-        </w:rPr>
-        <w:t xml:space="preserve"> </w:t>
-      </w:r>
-      <w:proofErr w:type="spellStart"/>
-      <w:r>
-        <w:rPr>
-          <w:rFonts w:ascii="Arial" w:eastAsia="Times New Roman" w:hAnsi="Arial" w:cs="Arial"/>
-          <w:color w:val="000000"/>
-          <w:sz w:val="21"/>
-          <w:szCs w:val="21"/>
-        </w:rPr>
-        <w:t>trộn</w:t>
-      </w:r>
-      <w:proofErr w:type="spellEnd"/>
-      <w:r>
-        <w:rPr>
-          <w:rFonts w:ascii="Arial" w:eastAsia="Times New Roman" w:hAnsi="Arial" w:cs="Arial"/>
-          <w:color w:val="000000"/>
-          <w:sz w:val="21"/>
-          <w:szCs w:val="21"/>
-        </w:rPr>
-        <w:t xml:space="preserve"> </w:t>
-      </w:r>
-      <w:proofErr w:type="spellStart"/>
-      <w:r>
-        <w:rPr>
-          <w:rFonts w:ascii="Arial" w:eastAsia="Times New Roman" w:hAnsi="Arial" w:cs="Arial"/>
-          <w:color w:val="000000"/>
-          <w:sz w:val="21"/>
-          <w:szCs w:val="21"/>
-        </w:rPr>
-        <w:t>vào</w:t>
-      </w:r>
-      <w:proofErr w:type="spellEnd"/>
-      <w:r>
-        <w:rPr>
-          <w:rFonts w:ascii="Arial" w:eastAsia="Times New Roman" w:hAnsi="Arial" w:cs="Arial"/>
-          <w:color w:val="000000"/>
-          <w:sz w:val="21"/>
-          <w:szCs w:val="21"/>
-        </w:rPr>
-        <w:t xml:space="preserve"> </w:t>
-      </w:r>
-      <w:proofErr w:type="spellStart"/>
-      <w:r>
-        <w:rPr>
-          <w:rFonts w:ascii="Arial" w:eastAsia="Times New Roman" w:hAnsi="Arial" w:cs="Arial"/>
-          <w:color w:val="000000"/>
-          <w:sz w:val="21"/>
-          <w:szCs w:val="21"/>
-        </w:rPr>
-        <w:t>nhánh</w:t>
-      </w:r>
-      <w:proofErr w:type="spellEnd"/>
-      <w:r>
-        <w:rPr>
-          <w:rFonts w:ascii="Arial" w:eastAsia="Times New Roman" w:hAnsi="Arial" w:cs="Arial"/>
-          <w:color w:val="000000"/>
-          <w:sz w:val="21"/>
-          <w:szCs w:val="21"/>
-        </w:rPr>
-        <w:t xml:space="preserve"> </w:t>
-      </w:r>
-      <w:proofErr w:type="spellStart"/>
-      <w:r>
-        <w:rPr>
-          <w:rFonts w:ascii="Arial" w:eastAsia="Times New Roman" w:hAnsi="Arial" w:cs="Arial"/>
-          <w:color w:val="000000"/>
-          <w:sz w:val="21"/>
-          <w:szCs w:val="21"/>
-        </w:rPr>
-        <w:t>chính</w:t>
-      </w:r>
-      <w:proofErr w:type="spellEnd"/>
-    </w:p>
-    <w:p>
-      <w:pPr>
-        <w:numPr>
-          <w:ilvl w:val="0"/>
-          <w:numId w:val="2"/>
-        </w:numPr>
-        <w:spacing w:after="0" w:line="240" w:lineRule="auto"/>
-        <w:textAlignment w:val="baseline"/>
-        <w:rPr>
-          <w:rFonts w:ascii="Arial" w:eastAsia="Times New Roman" w:hAnsi="Arial" w:cs="Arial"/>
-          <w:color w:val="000000"/>
-          <w:sz w:val="21"/>
-          <w:szCs w:val="21"/>
-        </w:rPr>
-      </w:pPr>
-      <w:proofErr w:type="spellStart"/>
-      <w:r>
-        <w:rPr>
-          <w:rFonts w:ascii="Arial" w:eastAsia="Times New Roman" w:hAnsi="Arial" w:cs="Arial"/>
-          <w:color w:val="000000"/>
-          <w:sz w:val="21"/>
-          <w:szCs w:val="21"/>
-        </w:rPr>
-        <w:t>Xem</w:t>
-      </w:r>
-      <w:proofErr w:type="spellEnd"/>
-      <w:r>
-        <w:rPr>
-          <w:rFonts w:ascii="Arial" w:eastAsia="Times New Roman" w:hAnsi="Arial" w:cs="Arial"/>
-          <w:color w:val="000000"/>
-          <w:sz w:val="21"/>
-          <w:szCs w:val="21"/>
-        </w:rPr>
-        <w:t xml:space="preserve"> </w:t>
-      </w:r>
-      <w:proofErr w:type="spellStart"/>
-      <w:r>
-        <w:rPr>
-          <w:rFonts w:ascii="Arial" w:eastAsia="Times New Roman" w:hAnsi="Arial" w:cs="Arial"/>
-          <w:color w:val="000000"/>
-          <w:sz w:val="21"/>
-          <w:szCs w:val="21"/>
-        </w:rPr>
-        <w:t>lịch</w:t>
-      </w:r>
-      <w:proofErr w:type="spellEnd"/>
-      <w:r>
-        <w:rPr>
-          <w:rFonts w:ascii="Arial" w:eastAsia="Times New Roman" w:hAnsi="Arial" w:cs="Arial"/>
-          <w:color w:val="000000"/>
-          <w:sz w:val="21"/>
-          <w:szCs w:val="21"/>
-        </w:rPr>
-        <w:t xml:space="preserve"> </w:t>
-      </w:r>
-      <w:proofErr w:type="spellStart"/>
-      <w:r>
-        <w:rPr>
-          <w:rFonts w:ascii="Arial" w:eastAsia="Times New Roman" w:hAnsi="Arial" w:cs="Arial"/>
-          <w:color w:val="000000"/>
-          <w:sz w:val="21"/>
-          <w:szCs w:val="21"/>
-        </w:rPr>
-        <w:t>sử</w:t>
-      </w:r>
-      <w:proofErr w:type="spellEnd"/>
-      <w:r>
-        <w:rPr>
-          <w:rFonts w:ascii="Arial" w:eastAsia="Times New Roman" w:hAnsi="Arial" w:cs="Arial"/>
-          <w:color w:val="000000"/>
-          <w:sz w:val="21"/>
-          <w:szCs w:val="21"/>
-        </w:rPr>
-        <w:t xml:space="preserve"> (</w:t>
-      </w:r>
-      <w:proofErr w:type="spellStart"/>
-      <w:r>
-        <w:rPr>
-          <w:rFonts w:ascii="Arial" w:eastAsia="Times New Roman" w:hAnsi="Arial" w:cs="Arial"/>
-          <w:color w:val="000000"/>
-          <w:sz w:val="21"/>
-          <w:szCs w:val="21"/>
-        </w:rPr>
-        <w:t>dưới</w:t>
-      </w:r>
-      <w:proofErr w:type="spellEnd"/>
-      <w:r>
-        <w:rPr>
-          <w:rFonts w:ascii="Arial" w:eastAsia="Times New Roman" w:hAnsi="Arial" w:cs="Arial"/>
-          <w:color w:val="000000"/>
-          <w:sz w:val="21"/>
-          <w:szCs w:val="21"/>
-        </w:rPr>
-        <w:t xml:space="preserve"> </w:t>
-      </w:r>
-      <w:proofErr w:type="spellStart"/>
-      <w:r>
-        <w:rPr>
-          <w:rFonts w:ascii="Arial" w:eastAsia="Times New Roman" w:hAnsi="Arial" w:cs="Arial"/>
-          <w:color w:val="000000"/>
-          <w:sz w:val="21"/>
-          <w:szCs w:val="21"/>
-        </w:rPr>
-        <w:t>dạng</w:t>
-      </w:r>
-      <w:proofErr w:type="spellEnd"/>
-      <w:r>
-        <w:rPr>
-          <w:rFonts w:ascii="Arial" w:eastAsia="Times New Roman" w:hAnsi="Arial" w:cs="Arial"/>
-          <w:color w:val="000000"/>
-          <w:sz w:val="21"/>
-          <w:szCs w:val="21"/>
-        </w:rPr>
-        <w:t xml:space="preserve"> graph). 0.5đ</w:t>
-      </w:r>
-    </w:p>
-    <w:p>
-      <w:pPr>
-        <w:spacing w:after="0" w:line="240" w:lineRule="auto"/>
-        <w:ind w:left="720"/>
-        <w:rPr>
-          <w:rFonts w:ascii="Times New Roman" w:eastAsia="Times New Roman" w:hAnsi="Times New Roman" w:cs="Times New Roman"/>
-          <w:color w:val="FF0000"/>
-          <w:sz w:val="24"/>
-          <w:szCs w:val="24"/>
-        </w:rPr>
-      </w:pPr>
-      <w:proofErr w:type="spellStart"/>
-      <w:r>
-        <w:rPr>
-          <w:rFonts w:ascii="Arial" w:eastAsia="Times New Roman" w:hAnsi="Arial" w:cs="Arial"/>
-          <w:color w:val="FF0000"/>
-          <w:sz w:val="21"/>
-          <w:szCs w:val="21"/>
-        </w:rPr>
-        <w:t>Hình</w:t>
-      </w:r>
-      <w:proofErr w:type="spellEnd"/>
-      <w:r>
-        <w:rPr>
-          <w:rFonts w:ascii="Arial" w:eastAsia="Times New Roman" w:hAnsi="Arial" w:cs="Arial"/>
-          <w:color w:val="FF0000"/>
-          <w:sz w:val="21"/>
-          <w:szCs w:val="21"/>
-        </w:rPr>
-        <w:t xml:space="preserve"> minh </w:t>
-      </w:r>
-      <w:proofErr w:type="spellStart"/>
-      <w:r>
-        <w:rPr>
-          <w:rFonts w:ascii="Arial" w:eastAsia="Times New Roman" w:hAnsi="Arial" w:cs="Arial"/>
-          <w:color w:val="FF0000"/>
-          <w:sz w:val="21"/>
-          <w:szCs w:val="21"/>
-        </w:rPr>
-        <w:t>chứng</w:t>
-      </w:r>
-      <w:proofErr w:type="spellEnd"/>
-    </w:p>
-    <w:p>
-      <w:pPr>
-        <w:spacing w:after="0" w:line="240" w:lineRule="auto"/>
-        <w:rPr>
-          <w:rFonts w:ascii="Times New Roman" w:eastAsia="Times New Roman" w:hAnsi="Times New Roman" w:cs="Times New Roman"/>
-          <w:sz w:val="24"/>
-          <w:szCs w:val="24"/>
-        </w:rPr>
-      </w:pPr>
       <w:r>
         <w:rPr>
           <w:noProof/>
         </w:rPr>
-        <w:lastRenderedPageBreak/>
         <w:drawing>
-          <wp:inline distT="0" distB="0" distL="0" distR="0" wp14:anchorId="0218CF2C" wp14:editId="4B859885">
-            <wp:extent cx="5943600" cy="4283710"/>
-            <wp:effectExtent l="0" t="0" r="0" b="2540"/>
-            <wp:docPr id="1" name="Picture 1"/>
+          <wp:inline distT="0" distB="0" distL="0" distR="0" wp14:anchorId="28CE9D18" wp14:editId="29BF0E3E">
+            <wp:extent cx="5943600" cy="3108325"/>
+            <wp:effectExtent l="0" t="0" r="0" b="0"/>
+            <wp:docPr id="2" name="Picture 2"/>
             <wp:cNvGraphicFramePr>
               <a:graphicFrameLocks xmlns:a="http://schemas.openxmlformats.org/drawingml/2006/main" noChangeAspect="1"/>
             </wp:cNvGraphicFramePr>
@@ -3097,6 +240,2955 @@
                   <pic:spPr>
                     <a:xfrm>
                       <a:off x="0" y="0"/>
+                      <a:ext cx="5943600" cy="3108325"/>
+                    </a:xfrm>
+                    <a:prstGeom prst="rect">
+                      <a:avLst/>
+                    </a:prstGeom>
+                  </pic:spPr>
+                </pic:pic>
+              </a:graphicData>
+            </a:graphic>
+          </wp:inline>
+        </w:drawing>
+      </w:r>
+    </w:p>
+    <w:p>
+      <w:pPr>
+        <w:numPr>
+          <w:ilvl w:val="0"/>
+          <w:numId w:val="1"/>
+        </w:numPr>
+        <w:spacing w:after="0" w:line="240" w:lineRule="auto"/>
+        <w:textAlignment w:val="baseline"/>
+        <w:rPr>
+          <w:rFonts w:ascii="Arial" w:eastAsia="Times New Roman" w:hAnsi="Arial" w:cs="Arial"/>
+          <w:color w:val="000000"/>
+          <w:sz w:val="21"/>
+          <w:szCs w:val="21"/>
+        </w:rPr>
+      </w:pPr>
+      <w:proofErr w:type="spellStart"/>
+      <w:r>
+        <w:rPr>
+          <w:rFonts w:ascii="Arial" w:eastAsia="Times New Roman" w:hAnsi="Arial" w:cs="Arial"/>
+          <w:color w:val="000000"/>
+          <w:sz w:val="21"/>
+          <w:szCs w:val="21"/>
+        </w:rPr>
+        <w:t>Chép</w:t>
+      </w:r>
+      <w:proofErr w:type="spellEnd"/>
+      <w:r>
+        <w:rPr>
+          <w:rFonts w:ascii="Arial" w:eastAsia="Times New Roman" w:hAnsi="Arial" w:cs="Arial"/>
+          <w:color w:val="000000"/>
+          <w:sz w:val="21"/>
+          <w:szCs w:val="21"/>
+        </w:rPr>
+        <w:t xml:space="preserve"> file </w:t>
+      </w:r>
+      <w:proofErr w:type="spellStart"/>
+      <w:r>
+        <w:rPr>
+          <w:rFonts w:ascii="Arial" w:eastAsia="Times New Roman" w:hAnsi="Arial" w:cs="Arial"/>
+          <w:color w:val="000000"/>
+          <w:sz w:val="21"/>
+          <w:szCs w:val="21"/>
+        </w:rPr>
+        <w:t>này</w:t>
+      </w:r>
+      <w:proofErr w:type="spellEnd"/>
+      <w:r>
+        <w:rPr>
+          <w:rFonts w:ascii="Arial" w:eastAsia="Times New Roman" w:hAnsi="Arial" w:cs="Arial"/>
+          <w:color w:val="000000"/>
+          <w:sz w:val="21"/>
+          <w:szCs w:val="21"/>
+        </w:rPr>
+        <w:t xml:space="preserve"> </w:t>
+      </w:r>
+      <w:proofErr w:type="spellStart"/>
+      <w:r>
+        <w:rPr>
+          <w:rFonts w:ascii="Arial" w:eastAsia="Times New Roman" w:hAnsi="Arial" w:cs="Arial"/>
+          <w:color w:val="000000"/>
+          <w:sz w:val="21"/>
+          <w:szCs w:val="21"/>
+        </w:rPr>
+        <w:t>vào</w:t>
+      </w:r>
+      <w:proofErr w:type="spellEnd"/>
+      <w:r>
+        <w:rPr>
+          <w:rFonts w:ascii="Arial" w:eastAsia="Times New Roman" w:hAnsi="Arial" w:cs="Arial"/>
+          <w:color w:val="000000"/>
+          <w:sz w:val="21"/>
+          <w:szCs w:val="21"/>
+        </w:rPr>
+        <w:t xml:space="preserve"> </w:t>
+      </w:r>
+      <w:proofErr w:type="spellStart"/>
+      <w:r>
+        <w:rPr>
+          <w:rFonts w:ascii="Arial" w:eastAsia="Times New Roman" w:hAnsi="Arial" w:cs="Arial"/>
+          <w:color w:val="000000"/>
+          <w:sz w:val="21"/>
+          <w:szCs w:val="21"/>
+        </w:rPr>
+        <w:t>kho</w:t>
+      </w:r>
+      <w:proofErr w:type="spellEnd"/>
+    </w:p>
+    <w:p>
+      <w:pPr>
+        <w:numPr>
+          <w:ilvl w:val="0"/>
+          <w:numId w:val="1"/>
+        </w:numPr>
+        <w:spacing w:after="0" w:line="240" w:lineRule="auto"/>
+        <w:textAlignment w:val="baseline"/>
+        <w:rPr>
+          <w:rFonts w:ascii="Arial" w:eastAsia="Times New Roman" w:hAnsi="Arial" w:cs="Arial"/>
+          <w:color w:val="000000"/>
+          <w:sz w:val="21"/>
+          <w:szCs w:val="21"/>
+        </w:rPr>
+      </w:pPr>
+      <w:proofErr w:type="spellStart"/>
+      <w:r>
+        <w:rPr>
+          <w:rFonts w:ascii="Arial" w:eastAsia="Times New Roman" w:hAnsi="Arial" w:cs="Arial"/>
+          <w:color w:val="000000"/>
+          <w:sz w:val="21"/>
+          <w:szCs w:val="21"/>
+        </w:rPr>
+        <w:t>Hãy</w:t>
+      </w:r>
+      <w:proofErr w:type="spellEnd"/>
+      <w:r>
+        <w:rPr>
+          <w:rFonts w:ascii="Arial" w:eastAsia="Times New Roman" w:hAnsi="Arial" w:cs="Arial"/>
+          <w:color w:val="000000"/>
+          <w:sz w:val="21"/>
+          <w:szCs w:val="21"/>
+        </w:rPr>
+        <w:t xml:space="preserve"> </w:t>
+      </w:r>
+      <w:proofErr w:type="spellStart"/>
+      <w:r>
+        <w:rPr>
+          <w:rFonts w:ascii="Arial" w:eastAsia="Times New Roman" w:hAnsi="Arial" w:cs="Arial"/>
+          <w:color w:val="000000"/>
+          <w:sz w:val="21"/>
+          <w:szCs w:val="21"/>
+        </w:rPr>
+        <w:t>tạo</w:t>
+      </w:r>
+      <w:proofErr w:type="spellEnd"/>
+      <w:r>
+        <w:rPr>
+          <w:rFonts w:ascii="Arial" w:eastAsia="Times New Roman" w:hAnsi="Arial" w:cs="Arial"/>
+          <w:color w:val="000000"/>
+          <w:sz w:val="21"/>
+          <w:szCs w:val="21"/>
+        </w:rPr>
+        <w:t xml:space="preserve"> 1 project C++ </w:t>
+      </w:r>
+      <w:proofErr w:type="spellStart"/>
+      <w:r>
+        <w:rPr>
+          <w:rFonts w:ascii="Arial" w:eastAsia="Times New Roman" w:hAnsi="Arial" w:cs="Arial"/>
+          <w:color w:val="000000"/>
+          <w:sz w:val="21"/>
+          <w:szCs w:val="21"/>
+        </w:rPr>
+        <w:t>tại</w:t>
+      </w:r>
+      <w:proofErr w:type="spellEnd"/>
+      <w:r>
+        <w:rPr>
+          <w:rFonts w:ascii="Arial" w:eastAsia="Times New Roman" w:hAnsi="Arial" w:cs="Arial"/>
+          <w:color w:val="000000"/>
+          <w:sz w:val="21"/>
+          <w:szCs w:val="21"/>
+        </w:rPr>
+        <w:t xml:space="preserve"> E:\MaSV (</w:t>
+      </w:r>
+      <w:proofErr w:type="spellStart"/>
+      <w:r>
+        <w:rPr>
+          <w:rFonts w:ascii="Arial" w:eastAsia="Times New Roman" w:hAnsi="Arial" w:cs="Arial"/>
+          <w:color w:val="000000"/>
+          <w:sz w:val="21"/>
+          <w:szCs w:val="21"/>
+        </w:rPr>
+        <w:t>Lưu</w:t>
+      </w:r>
+      <w:proofErr w:type="spellEnd"/>
+      <w:r>
+        <w:rPr>
+          <w:rFonts w:ascii="Arial" w:eastAsia="Times New Roman" w:hAnsi="Arial" w:cs="Arial"/>
+          <w:color w:val="000000"/>
+          <w:sz w:val="21"/>
+          <w:szCs w:val="21"/>
+        </w:rPr>
+        <w:t xml:space="preserve"> ý </w:t>
+      </w:r>
+      <w:proofErr w:type="spellStart"/>
+      <w:r>
+        <w:rPr>
+          <w:rFonts w:ascii="Arial" w:eastAsia="Times New Roman" w:hAnsi="Arial" w:cs="Arial"/>
+          <w:color w:val="000000"/>
+          <w:sz w:val="21"/>
+          <w:szCs w:val="21"/>
+        </w:rPr>
+        <w:t>chỉ</w:t>
+      </w:r>
+      <w:proofErr w:type="spellEnd"/>
+      <w:r>
+        <w:rPr>
+          <w:rFonts w:ascii="Arial" w:eastAsia="Times New Roman" w:hAnsi="Arial" w:cs="Arial"/>
+          <w:color w:val="000000"/>
+          <w:sz w:val="21"/>
+          <w:szCs w:val="21"/>
+        </w:rPr>
+        <w:t xml:space="preserve"> </w:t>
+      </w:r>
+      <w:proofErr w:type="spellStart"/>
+      <w:r>
+        <w:rPr>
+          <w:rFonts w:ascii="Arial" w:eastAsia="Times New Roman" w:hAnsi="Arial" w:cs="Arial"/>
+          <w:color w:val="000000"/>
+          <w:sz w:val="21"/>
+          <w:szCs w:val="21"/>
+        </w:rPr>
+        <w:t>làm</w:t>
+      </w:r>
+      <w:proofErr w:type="spellEnd"/>
+      <w:r>
+        <w:rPr>
+          <w:rFonts w:ascii="Arial" w:eastAsia="Times New Roman" w:hAnsi="Arial" w:cs="Arial"/>
+          <w:color w:val="000000"/>
+          <w:sz w:val="21"/>
+          <w:szCs w:val="21"/>
+        </w:rPr>
+        <w:t xml:space="preserve"> </w:t>
+      </w:r>
+      <w:proofErr w:type="spellStart"/>
+      <w:r>
+        <w:rPr>
+          <w:rFonts w:ascii="Arial" w:eastAsia="Times New Roman" w:hAnsi="Arial" w:cs="Arial"/>
+          <w:color w:val="000000"/>
+          <w:sz w:val="21"/>
+          <w:szCs w:val="21"/>
+        </w:rPr>
+        <w:t>trên</w:t>
+      </w:r>
+      <w:proofErr w:type="spellEnd"/>
+      <w:r>
+        <w:rPr>
+          <w:rFonts w:ascii="Arial" w:eastAsia="Times New Roman" w:hAnsi="Arial" w:cs="Arial"/>
+          <w:color w:val="000000"/>
+          <w:sz w:val="21"/>
+          <w:szCs w:val="21"/>
+        </w:rPr>
+        <w:t xml:space="preserve"> 1 file </w:t>
+      </w:r>
+      <w:proofErr w:type="spellStart"/>
+      <w:r>
+        <w:rPr>
+          <w:rFonts w:ascii="Arial" w:eastAsia="Times New Roman" w:hAnsi="Arial" w:cs="Arial"/>
+          <w:color w:val="000000"/>
+          <w:sz w:val="21"/>
+          <w:szCs w:val="21"/>
+        </w:rPr>
+        <w:t>cpp</w:t>
+      </w:r>
+      <w:proofErr w:type="spellEnd"/>
+      <w:r>
+        <w:rPr>
+          <w:rFonts w:ascii="Arial" w:eastAsia="Times New Roman" w:hAnsi="Arial" w:cs="Arial"/>
+          <w:color w:val="000000"/>
+          <w:sz w:val="21"/>
+          <w:szCs w:val="21"/>
+        </w:rPr>
+        <w:t xml:space="preserve">, </w:t>
+      </w:r>
+      <w:proofErr w:type="spellStart"/>
+      <w:r>
+        <w:rPr>
+          <w:rFonts w:ascii="Arial" w:eastAsia="Times New Roman" w:hAnsi="Arial" w:cs="Arial"/>
+          <w:color w:val="000000"/>
+          <w:sz w:val="21"/>
+          <w:szCs w:val="21"/>
+        </w:rPr>
+        <w:t>các</w:t>
+      </w:r>
+      <w:proofErr w:type="spellEnd"/>
+      <w:r>
+        <w:rPr>
+          <w:rFonts w:ascii="Arial" w:eastAsia="Times New Roman" w:hAnsi="Arial" w:cs="Arial"/>
+          <w:color w:val="000000"/>
+          <w:sz w:val="21"/>
+          <w:szCs w:val="21"/>
+        </w:rPr>
+        <w:t xml:space="preserve"> file </w:t>
+      </w:r>
+      <w:proofErr w:type="spellStart"/>
+      <w:r>
+        <w:rPr>
+          <w:rFonts w:ascii="Arial" w:eastAsia="Times New Roman" w:hAnsi="Arial" w:cs="Arial"/>
+          <w:color w:val="000000"/>
+          <w:sz w:val="21"/>
+          <w:szCs w:val="21"/>
+        </w:rPr>
+        <w:t>khác</w:t>
+      </w:r>
+      <w:proofErr w:type="spellEnd"/>
+      <w:r>
+        <w:rPr>
+          <w:rFonts w:ascii="Arial" w:eastAsia="Times New Roman" w:hAnsi="Arial" w:cs="Arial"/>
+          <w:color w:val="000000"/>
+          <w:sz w:val="21"/>
+          <w:szCs w:val="21"/>
+        </w:rPr>
+        <w:t xml:space="preserve"> </w:t>
+      </w:r>
+      <w:proofErr w:type="spellStart"/>
+      <w:r>
+        <w:rPr>
+          <w:rFonts w:ascii="Arial" w:eastAsia="Times New Roman" w:hAnsi="Arial" w:cs="Arial"/>
+          <w:color w:val="000000"/>
+          <w:sz w:val="21"/>
+          <w:szCs w:val="21"/>
+        </w:rPr>
+        <w:t>không</w:t>
+      </w:r>
+      <w:proofErr w:type="spellEnd"/>
+      <w:r>
+        <w:rPr>
+          <w:rFonts w:ascii="Arial" w:eastAsia="Times New Roman" w:hAnsi="Arial" w:cs="Arial"/>
+          <w:color w:val="000000"/>
+          <w:sz w:val="21"/>
+          <w:szCs w:val="21"/>
+        </w:rPr>
+        <w:t xml:space="preserve"> add </w:t>
+      </w:r>
+      <w:proofErr w:type="spellStart"/>
+      <w:r>
+        <w:rPr>
+          <w:rFonts w:ascii="Arial" w:eastAsia="Times New Roman" w:hAnsi="Arial" w:cs="Arial"/>
+          <w:color w:val="000000"/>
+          <w:sz w:val="21"/>
+          <w:szCs w:val="21"/>
+        </w:rPr>
+        <w:t>vào</w:t>
+      </w:r>
+      <w:proofErr w:type="spellEnd"/>
+      <w:r>
+        <w:rPr>
+          <w:rFonts w:ascii="Arial" w:eastAsia="Times New Roman" w:hAnsi="Arial" w:cs="Arial"/>
+          <w:color w:val="000000"/>
+          <w:sz w:val="21"/>
+          <w:szCs w:val="21"/>
+        </w:rPr>
+        <w:t xml:space="preserve"> </w:t>
+      </w:r>
+      <w:proofErr w:type="spellStart"/>
+      <w:r>
+        <w:rPr>
+          <w:rFonts w:ascii="Arial" w:eastAsia="Times New Roman" w:hAnsi="Arial" w:cs="Arial"/>
+          <w:color w:val="000000"/>
+          <w:sz w:val="21"/>
+          <w:szCs w:val="21"/>
+        </w:rPr>
+        <w:t>git</w:t>
+      </w:r>
+      <w:proofErr w:type="spellEnd"/>
+      <w:r>
+        <w:rPr>
+          <w:rFonts w:ascii="Arial" w:eastAsia="Times New Roman" w:hAnsi="Arial" w:cs="Arial"/>
+          <w:color w:val="000000"/>
+          <w:sz w:val="21"/>
+          <w:szCs w:val="21"/>
+        </w:rPr>
+        <w:t>)</w:t>
+      </w:r>
+      <w:r>
+        <w:rPr>
+          <w:rFonts w:ascii="Arial" w:eastAsia="Times New Roman" w:hAnsi="Arial" w:cs="Arial"/>
+          <w:color w:val="000000"/>
+          <w:sz w:val="21"/>
+          <w:szCs w:val="21"/>
+        </w:rPr>
+        <w:t>. Add file .</w:t>
+      </w:r>
+      <w:proofErr w:type="spellStart"/>
+      <w:r>
+        <w:rPr>
+          <w:rFonts w:ascii="Arial" w:eastAsia="Times New Roman" w:hAnsi="Arial" w:cs="Arial"/>
+          <w:color w:val="000000"/>
+          <w:sz w:val="21"/>
+          <w:szCs w:val="21"/>
+        </w:rPr>
+        <w:t>cpp</w:t>
+      </w:r>
+      <w:proofErr w:type="spellEnd"/>
+      <w:r>
+        <w:rPr>
+          <w:rFonts w:ascii="Arial" w:eastAsia="Times New Roman" w:hAnsi="Arial" w:cs="Arial"/>
+          <w:color w:val="000000"/>
+          <w:sz w:val="21"/>
+          <w:szCs w:val="21"/>
+        </w:rPr>
+        <w:t xml:space="preserve"> </w:t>
+      </w:r>
+      <w:proofErr w:type="spellStart"/>
+      <w:r>
+        <w:rPr>
+          <w:rFonts w:ascii="Arial" w:eastAsia="Times New Roman" w:hAnsi="Arial" w:cs="Arial"/>
+          <w:color w:val="000000"/>
+          <w:sz w:val="21"/>
+          <w:szCs w:val="21"/>
+        </w:rPr>
+        <w:t>vào</w:t>
+      </w:r>
+      <w:proofErr w:type="spellEnd"/>
+      <w:r>
+        <w:rPr>
+          <w:rFonts w:ascii="Arial" w:eastAsia="Times New Roman" w:hAnsi="Arial" w:cs="Arial"/>
+          <w:color w:val="000000"/>
+          <w:sz w:val="21"/>
+          <w:szCs w:val="21"/>
+        </w:rPr>
+        <w:t xml:space="preserve"> </w:t>
+      </w:r>
+      <w:proofErr w:type="spellStart"/>
+      <w:r>
+        <w:rPr>
+          <w:rFonts w:ascii="Arial" w:eastAsia="Times New Roman" w:hAnsi="Arial" w:cs="Arial"/>
+          <w:color w:val="000000"/>
+          <w:sz w:val="21"/>
+          <w:szCs w:val="21"/>
+        </w:rPr>
+        <w:t>git</w:t>
+      </w:r>
+      <w:proofErr w:type="spellEnd"/>
+      <w:r>
+        <w:rPr>
+          <w:rFonts w:ascii="Arial" w:eastAsia="Times New Roman" w:hAnsi="Arial" w:cs="Arial"/>
+          <w:color w:val="000000"/>
+          <w:sz w:val="21"/>
+          <w:szCs w:val="21"/>
+        </w:rPr>
+        <w:t xml:space="preserve"> 1đ</w:t>
+      </w:r>
+    </w:p>
+    <w:p>
+      <w:pPr>
+        <w:spacing w:after="0" w:line="240" w:lineRule="auto"/>
+        <w:ind w:left="720"/>
+        <w:textAlignment w:val="baseline"/>
+        <w:rPr>
+          <w:rFonts w:ascii="Arial" w:eastAsia="Times New Roman" w:hAnsi="Arial" w:cs="Arial"/>
+          <w:color w:val="FF0000"/>
+          <w:sz w:val="21"/>
+          <w:szCs w:val="21"/>
+        </w:rPr>
+      </w:pPr>
+      <w:proofErr w:type="spellStart"/>
+      <w:r>
+        <w:rPr>
+          <w:rFonts w:ascii="Arial" w:eastAsia="Times New Roman" w:hAnsi="Arial" w:cs="Arial"/>
+          <w:color w:val="FF0000"/>
+          <w:sz w:val="21"/>
+          <w:szCs w:val="21"/>
+        </w:rPr>
+        <w:t>Hình</w:t>
+      </w:r>
+      <w:proofErr w:type="spellEnd"/>
+      <w:r>
+        <w:rPr>
+          <w:rFonts w:ascii="Arial" w:eastAsia="Times New Roman" w:hAnsi="Arial" w:cs="Arial"/>
+          <w:color w:val="FF0000"/>
+          <w:sz w:val="21"/>
+          <w:szCs w:val="21"/>
+        </w:rPr>
+        <w:t xml:space="preserve"> </w:t>
+      </w:r>
+      <w:r>
+        <w:rPr>
+          <w:rFonts w:ascii="Arial" w:eastAsia="Times New Roman" w:hAnsi="Arial" w:cs="Arial"/>
+          <w:color w:val="FF0000"/>
+          <w:sz w:val="21"/>
+          <w:szCs w:val="21"/>
+        </w:rPr>
+        <w:t>status</w:t>
+      </w:r>
+    </w:p>
+    <w:p>
+      <w:pPr>
+        <w:spacing w:after="0" w:line="240" w:lineRule="auto"/>
+        <w:ind w:left="720"/>
+        <w:textAlignment w:val="baseline"/>
+        <w:rPr>
+          <w:rFonts w:ascii="Arial" w:eastAsia="Times New Roman" w:hAnsi="Arial" w:cs="Arial"/>
+          <w:color w:val="000000"/>
+          <w:sz w:val="21"/>
+          <w:szCs w:val="21"/>
+        </w:rPr>
+      </w:pPr>
+      <w:r>
+        <w:rPr>
+          <w:noProof/>
+        </w:rPr>
+        <w:lastRenderedPageBreak/>
+        <w:drawing>
+          <wp:inline distT="0" distB="0" distL="0" distR="0" wp14:anchorId="6803B3E5" wp14:editId="16D957F9">
+            <wp:extent cx="5943600" cy="3108325"/>
+            <wp:effectExtent l="0" t="0" r="0" b="0"/>
+            <wp:docPr id="3" name="Picture 3"/>
+            <wp:cNvGraphicFramePr>
+              <a:graphicFrameLocks xmlns:a="http://schemas.openxmlformats.org/drawingml/2006/main" noChangeAspect="1"/>
+            </wp:cNvGraphicFramePr>
+            <a:graphic xmlns:a="http://schemas.openxmlformats.org/drawingml/2006/main">
+              <a:graphicData uri="http://schemas.openxmlformats.org/drawingml/2006/picture">
+                <pic:pic xmlns:pic="http://schemas.openxmlformats.org/drawingml/2006/picture">
+                  <pic:nvPicPr>
+                    <pic:cNvPr id="1" name=""/>
+                    <pic:cNvPicPr/>
+                  </pic:nvPicPr>
+                  <pic:blipFill>
+                    <a:blip r:embed="rId6"/>
+                    <a:stretch>
+                      <a:fillRect/>
+                    </a:stretch>
+                  </pic:blipFill>
+                  <pic:spPr>
+                    <a:xfrm>
+                      <a:off x="0" y="0"/>
+                      <a:ext cx="5943600" cy="3108325"/>
+                    </a:xfrm>
+                    <a:prstGeom prst="rect">
+                      <a:avLst/>
+                    </a:prstGeom>
+                  </pic:spPr>
+                </pic:pic>
+              </a:graphicData>
+            </a:graphic>
+          </wp:inline>
+        </w:drawing>
+      </w:r>
+      <w:bookmarkStart w:id="0" w:name="_GoBack"/>
+      <w:bookmarkEnd w:id="0"/>
+    </w:p>
+    <w:p>
+      <w:pPr>
+        <w:spacing w:after="0" w:line="240" w:lineRule="auto"/>
+        <w:ind w:left="720"/>
+        <w:textAlignment w:val="baseline"/>
+        <w:rPr>
+          <w:rFonts w:ascii="Arial" w:eastAsia="Times New Roman" w:hAnsi="Arial" w:cs="Arial"/>
+          <w:color w:val="000000"/>
+          <w:sz w:val="21"/>
+          <w:szCs w:val="21"/>
+        </w:rPr>
+      </w:pPr>
+    </w:p>
+    <w:p>
+      <w:pPr>
+        <w:spacing w:after="0" w:line="240" w:lineRule="auto"/>
+        <w:ind w:left="720"/>
+        <w:textAlignment w:val="baseline"/>
+        <w:rPr>
+          <w:rFonts w:ascii="Arial" w:eastAsia="Times New Roman" w:hAnsi="Arial" w:cs="Arial"/>
+          <w:color w:val="000000"/>
+          <w:sz w:val="21"/>
+          <w:szCs w:val="21"/>
+        </w:rPr>
+      </w:pPr>
+    </w:p>
+    <w:p>
+      <w:pPr>
+        <w:numPr>
+          <w:ilvl w:val="0"/>
+          <w:numId w:val="1"/>
+        </w:numPr>
+        <w:spacing w:after="0" w:line="240" w:lineRule="auto"/>
+        <w:textAlignment w:val="baseline"/>
+        <w:rPr>
+          <w:rFonts w:ascii="Arial" w:eastAsia="Times New Roman" w:hAnsi="Arial" w:cs="Arial"/>
+          <w:color w:val="000000"/>
+          <w:sz w:val="21"/>
+          <w:szCs w:val="21"/>
+        </w:rPr>
+      </w:pPr>
+      <w:proofErr w:type="spellStart"/>
+      <w:r>
+        <w:rPr>
+          <w:rFonts w:ascii="Arial" w:eastAsia="Times New Roman" w:hAnsi="Arial" w:cs="Arial"/>
+          <w:color w:val="000000"/>
+          <w:sz w:val="21"/>
+          <w:szCs w:val="21"/>
+        </w:rPr>
+        <w:t>Trong</w:t>
+      </w:r>
+      <w:proofErr w:type="spellEnd"/>
+      <w:r>
+        <w:rPr>
+          <w:rFonts w:ascii="Arial" w:eastAsia="Times New Roman" w:hAnsi="Arial" w:cs="Arial"/>
+          <w:color w:val="000000"/>
+          <w:sz w:val="21"/>
+          <w:szCs w:val="21"/>
+        </w:rPr>
+        <w:t xml:space="preserve"> </w:t>
+      </w:r>
+      <w:proofErr w:type="spellStart"/>
+      <w:r>
+        <w:rPr>
+          <w:rFonts w:ascii="Arial" w:eastAsia="Times New Roman" w:hAnsi="Arial" w:cs="Arial"/>
+          <w:color w:val="000000"/>
+          <w:sz w:val="21"/>
+          <w:szCs w:val="21"/>
+        </w:rPr>
+        <w:t>hàm</w:t>
+      </w:r>
+      <w:proofErr w:type="spellEnd"/>
+      <w:r>
+        <w:rPr>
+          <w:rFonts w:ascii="Arial" w:eastAsia="Times New Roman" w:hAnsi="Arial" w:cs="Arial"/>
+          <w:color w:val="000000"/>
+          <w:sz w:val="21"/>
+          <w:szCs w:val="21"/>
+        </w:rPr>
+        <w:t xml:space="preserve"> main </w:t>
+      </w:r>
+      <w:proofErr w:type="spellStart"/>
+      <w:r>
+        <w:rPr>
+          <w:rFonts w:ascii="Arial" w:eastAsia="Times New Roman" w:hAnsi="Arial" w:cs="Arial"/>
+          <w:color w:val="000000"/>
+          <w:sz w:val="21"/>
+          <w:szCs w:val="21"/>
+        </w:rPr>
+        <w:t>viết</w:t>
+      </w:r>
+      <w:proofErr w:type="spellEnd"/>
+      <w:r>
+        <w:rPr>
+          <w:rFonts w:ascii="Arial" w:eastAsia="Times New Roman" w:hAnsi="Arial" w:cs="Arial"/>
+          <w:color w:val="000000"/>
+          <w:sz w:val="21"/>
+          <w:szCs w:val="21"/>
+        </w:rPr>
+        <w:t xml:space="preserve"> </w:t>
+      </w:r>
+      <w:proofErr w:type="spellStart"/>
+      <w:r>
+        <w:rPr>
+          <w:rFonts w:ascii="Arial" w:eastAsia="Times New Roman" w:hAnsi="Arial" w:cs="Arial"/>
+          <w:color w:val="000000"/>
+          <w:sz w:val="21"/>
+          <w:szCs w:val="21"/>
+        </w:rPr>
+        <w:t>đoạn</w:t>
+      </w:r>
+      <w:proofErr w:type="spellEnd"/>
+      <w:r>
+        <w:rPr>
+          <w:rFonts w:ascii="Arial" w:eastAsia="Times New Roman" w:hAnsi="Arial" w:cs="Arial"/>
+          <w:color w:val="000000"/>
+          <w:sz w:val="21"/>
+          <w:szCs w:val="21"/>
+        </w:rPr>
+        <w:t xml:space="preserve"> </w:t>
+      </w:r>
+      <w:proofErr w:type="spellStart"/>
+      <w:r>
+        <w:rPr>
+          <w:rFonts w:ascii="Arial" w:eastAsia="Times New Roman" w:hAnsi="Arial" w:cs="Arial"/>
+          <w:color w:val="000000"/>
+          <w:sz w:val="21"/>
+          <w:szCs w:val="21"/>
+        </w:rPr>
+        <w:t>mã</w:t>
+      </w:r>
+      <w:proofErr w:type="spellEnd"/>
+      <w:r>
+        <w:rPr>
+          <w:rFonts w:ascii="Arial" w:eastAsia="Times New Roman" w:hAnsi="Arial" w:cs="Arial"/>
+          <w:color w:val="000000"/>
+          <w:sz w:val="21"/>
+          <w:szCs w:val="21"/>
+        </w:rPr>
+        <w:t xml:space="preserve"> </w:t>
+      </w:r>
+      <w:proofErr w:type="spellStart"/>
+      <w:r>
+        <w:rPr>
+          <w:rFonts w:ascii="Arial" w:eastAsia="Times New Roman" w:hAnsi="Arial" w:cs="Arial"/>
+          <w:color w:val="000000"/>
+          <w:sz w:val="21"/>
+          <w:szCs w:val="21"/>
+        </w:rPr>
+        <w:t>để</w:t>
+      </w:r>
+      <w:proofErr w:type="spellEnd"/>
+      <w:r>
+        <w:rPr>
+          <w:rFonts w:ascii="Arial" w:eastAsia="Times New Roman" w:hAnsi="Arial" w:cs="Arial"/>
+          <w:color w:val="000000"/>
+          <w:sz w:val="21"/>
+          <w:szCs w:val="21"/>
+        </w:rPr>
+        <w:t xml:space="preserve"> </w:t>
+      </w:r>
+      <w:proofErr w:type="spellStart"/>
+      <w:r>
+        <w:rPr>
+          <w:rFonts w:ascii="Arial" w:eastAsia="Times New Roman" w:hAnsi="Arial" w:cs="Arial"/>
+          <w:color w:val="000000"/>
+          <w:sz w:val="21"/>
+          <w:szCs w:val="21"/>
+        </w:rPr>
+        <w:t>nhập</w:t>
+      </w:r>
+      <w:proofErr w:type="spellEnd"/>
+      <w:r>
+        <w:rPr>
+          <w:rFonts w:ascii="Arial" w:eastAsia="Times New Roman" w:hAnsi="Arial" w:cs="Arial"/>
+          <w:color w:val="000000"/>
+          <w:sz w:val="21"/>
+          <w:szCs w:val="21"/>
+        </w:rPr>
+        <w:t xml:space="preserve"> </w:t>
+      </w:r>
+      <w:proofErr w:type="spellStart"/>
+      <w:r>
+        <w:rPr>
+          <w:rFonts w:ascii="Arial" w:eastAsia="Times New Roman" w:hAnsi="Arial" w:cs="Arial"/>
+          <w:color w:val="000000"/>
+          <w:sz w:val="21"/>
+          <w:szCs w:val="21"/>
+        </w:rPr>
+        <w:t>vào</w:t>
+      </w:r>
+      <w:proofErr w:type="spellEnd"/>
+      <w:r>
+        <w:rPr>
+          <w:rFonts w:ascii="Arial" w:eastAsia="Times New Roman" w:hAnsi="Arial" w:cs="Arial"/>
+          <w:color w:val="000000"/>
+          <w:sz w:val="21"/>
+          <w:szCs w:val="21"/>
+        </w:rPr>
+        <w:t xml:space="preserve"> 1 </w:t>
+      </w:r>
+      <w:proofErr w:type="spellStart"/>
+      <w:r>
+        <w:rPr>
+          <w:rFonts w:ascii="Arial" w:eastAsia="Times New Roman" w:hAnsi="Arial" w:cs="Arial"/>
+          <w:color w:val="000000"/>
+          <w:sz w:val="21"/>
+          <w:szCs w:val="21"/>
+        </w:rPr>
+        <w:t>số</w:t>
+      </w:r>
+      <w:proofErr w:type="spellEnd"/>
+      <w:r>
+        <w:rPr>
+          <w:rFonts w:ascii="Arial" w:eastAsia="Times New Roman" w:hAnsi="Arial" w:cs="Arial"/>
+          <w:color w:val="000000"/>
+          <w:sz w:val="21"/>
+          <w:szCs w:val="21"/>
+        </w:rPr>
+        <w:t xml:space="preserve"> </w:t>
+      </w:r>
+      <w:proofErr w:type="spellStart"/>
+      <w:r>
+        <w:rPr>
+          <w:rFonts w:ascii="Arial" w:eastAsia="Times New Roman" w:hAnsi="Arial" w:cs="Arial"/>
+          <w:color w:val="000000"/>
+          <w:sz w:val="21"/>
+          <w:szCs w:val="21"/>
+        </w:rPr>
+        <w:t>nguyên</w:t>
+      </w:r>
+      <w:proofErr w:type="spellEnd"/>
+      <w:r>
+        <w:rPr>
+          <w:rFonts w:ascii="Arial" w:eastAsia="Times New Roman" w:hAnsi="Arial" w:cs="Arial"/>
+          <w:color w:val="000000"/>
+          <w:sz w:val="21"/>
+          <w:szCs w:val="21"/>
+        </w:rPr>
+        <w:t xml:space="preserve"> 0.25đ</w:t>
+      </w:r>
+    </w:p>
+    <w:p>
+      <w:pPr>
+        <w:numPr>
+          <w:ilvl w:val="0"/>
+          <w:numId w:val="1"/>
+        </w:numPr>
+        <w:spacing w:after="0" w:line="240" w:lineRule="auto"/>
+        <w:textAlignment w:val="baseline"/>
+        <w:rPr>
+          <w:rFonts w:ascii="Arial" w:eastAsia="Times New Roman" w:hAnsi="Arial" w:cs="Arial"/>
+          <w:color w:val="000000"/>
+          <w:sz w:val="21"/>
+          <w:szCs w:val="21"/>
+        </w:rPr>
+      </w:pPr>
+      <w:r>
+        <w:rPr>
+          <w:rFonts w:ascii="Arial" w:eastAsia="Times New Roman" w:hAnsi="Arial" w:cs="Arial"/>
+          <w:color w:val="000000"/>
+          <w:sz w:val="21"/>
+          <w:szCs w:val="21"/>
+        </w:rPr>
+        <w:t xml:space="preserve">Commit </w:t>
+      </w:r>
+      <w:proofErr w:type="spellStart"/>
+      <w:r>
+        <w:rPr>
+          <w:rFonts w:ascii="Arial" w:eastAsia="Times New Roman" w:hAnsi="Arial" w:cs="Arial"/>
+          <w:color w:val="000000"/>
+          <w:sz w:val="21"/>
+          <w:szCs w:val="21"/>
+        </w:rPr>
+        <w:t>với</w:t>
+      </w:r>
+      <w:proofErr w:type="spellEnd"/>
+      <w:r>
+        <w:rPr>
+          <w:rFonts w:ascii="Arial" w:eastAsia="Times New Roman" w:hAnsi="Arial" w:cs="Arial"/>
+          <w:color w:val="000000"/>
+          <w:sz w:val="21"/>
+          <w:szCs w:val="21"/>
+        </w:rPr>
+        <w:t xml:space="preserve"> message </w:t>
+      </w:r>
+      <w:proofErr w:type="spellStart"/>
+      <w:r>
+        <w:rPr>
+          <w:rFonts w:ascii="Arial" w:eastAsia="Times New Roman" w:hAnsi="Arial" w:cs="Arial"/>
+          <w:color w:val="000000"/>
+          <w:sz w:val="21"/>
+          <w:szCs w:val="21"/>
+        </w:rPr>
+        <w:t>là</w:t>
+      </w:r>
+      <w:proofErr w:type="spellEnd"/>
+      <w:r>
+        <w:rPr>
+          <w:rFonts w:ascii="Arial" w:eastAsia="Times New Roman" w:hAnsi="Arial" w:cs="Arial"/>
+          <w:color w:val="000000"/>
+          <w:sz w:val="21"/>
+          <w:szCs w:val="21"/>
+        </w:rPr>
+        <w:t xml:space="preserve"> “</w:t>
+      </w:r>
+      <w:proofErr w:type="spellStart"/>
+      <w:r>
+        <w:rPr>
+          <w:rFonts w:ascii="Arial" w:eastAsia="Times New Roman" w:hAnsi="Arial" w:cs="Arial"/>
+          <w:color w:val="000000"/>
+          <w:sz w:val="21"/>
+          <w:szCs w:val="21"/>
+        </w:rPr>
+        <w:t>nhap</w:t>
+      </w:r>
+      <w:proofErr w:type="spellEnd"/>
+      <w:r>
+        <w:rPr>
+          <w:rFonts w:ascii="Arial" w:eastAsia="Times New Roman" w:hAnsi="Arial" w:cs="Arial"/>
+          <w:color w:val="000000"/>
+          <w:sz w:val="21"/>
+          <w:szCs w:val="21"/>
+        </w:rPr>
+        <w:t xml:space="preserve"> so" (</w:t>
+      </w:r>
+      <w:proofErr w:type="spellStart"/>
+      <w:r>
+        <w:rPr>
+          <w:rFonts w:ascii="Arial" w:eastAsia="Times New Roman" w:hAnsi="Arial" w:cs="Arial"/>
+          <w:color w:val="000000"/>
+          <w:sz w:val="21"/>
+          <w:szCs w:val="21"/>
+        </w:rPr>
+        <w:t>chỉ</w:t>
+      </w:r>
+      <w:proofErr w:type="spellEnd"/>
+      <w:r>
+        <w:rPr>
+          <w:rFonts w:ascii="Arial" w:eastAsia="Times New Roman" w:hAnsi="Arial" w:cs="Arial"/>
+          <w:color w:val="000000"/>
+          <w:sz w:val="21"/>
+          <w:szCs w:val="21"/>
+        </w:rPr>
+        <w:t xml:space="preserve"> commit file </w:t>
+      </w:r>
+      <w:proofErr w:type="spellStart"/>
+      <w:r>
+        <w:rPr>
+          <w:rFonts w:ascii="Arial" w:eastAsia="Times New Roman" w:hAnsi="Arial" w:cs="Arial"/>
+          <w:color w:val="000000"/>
+          <w:sz w:val="21"/>
+          <w:szCs w:val="21"/>
+        </w:rPr>
+        <w:t>cpp</w:t>
+      </w:r>
+      <w:proofErr w:type="spellEnd"/>
+      <w:r>
+        <w:rPr>
+          <w:rFonts w:ascii="Arial" w:eastAsia="Times New Roman" w:hAnsi="Arial" w:cs="Arial"/>
+          <w:color w:val="000000"/>
+          <w:sz w:val="21"/>
+          <w:szCs w:val="21"/>
+        </w:rPr>
+        <w:t>) 0.5đ</w:t>
+      </w:r>
+    </w:p>
+    <w:p>
+      <w:pPr>
+        <w:numPr>
+          <w:ilvl w:val="0"/>
+          <w:numId w:val="1"/>
+        </w:numPr>
+        <w:spacing w:after="0" w:line="240" w:lineRule="auto"/>
+        <w:textAlignment w:val="baseline"/>
+        <w:rPr>
+          <w:rFonts w:ascii="Arial" w:eastAsia="Times New Roman" w:hAnsi="Arial" w:cs="Arial"/>
+          <w:color w:val="000000"/>
+          <w:sz w:val="21"/>
+          <w:szCs w:val="21"/>
+        </w:rPr>
+      </w:pPr>
+      <w:proofErr w:type="spellStart"/>
+      <w:r>
+        <w:rPr>
+          <w:rFonts w:ascii="Arial" w:eastAsia="Times New Roman" w:hAnsi="Arial" w:cs="Arial"/>
+          <w:color w:val="000000"/>
+          <w:sz w:val="21"/>
+          <w:szCs w:val="21"/>
+        </w:rPr>
+        <w:t>Tại</w:t>
+      </w:r>
+      <w:proofErr w:type="spellEnd"/>
+      <w:r>
+        <w:rPr>
+          <w:rFonts w:ascii="Arial" w:eastAsia="Times New Roman" w:hAnsi="Arial" w:cs="Arial"/>
+          <w:color w:val="000000"/>
+          <w:sz w:val="21"/>
+          <w:szCs w:val="21"/>
+        </w:rPr>
+        <w:t xml:space="preserve"> </w:t>
+      </w:r>
+      <w:proofErr w:type="spellStart"/>
+      <w:r>
+        <w:rPr>
+          <w:rFonts w:ascii="Arial" w:eastAsia="Times New Roman" w:hAnsi="Arial" w:cs="Arial"/>
+          <w:color w:val="000000"/>
+          <w:sz w:val="21"/>
+          <w:szCs w:val="21"/>
+        </w:rPr>
+        <w:t>đây</w:t>
+      </w:r>
+      <w:proofErr w:type="spellEnd"/>
+      <w:r>
+        <w:rPr>
+          <w:rFonts w:ascii="Arial" w:eastAsia="Times New Roman" w:hAnsi="Arial" w:cs="Arial"/>
+          <w:color w:val="000000"/>
+          <w:sz w:val="21"/>
+          <w:szCs w:val="21"/>
+        </w:rPr>
+        <w:t xml:space="preserve"> </w:t>
+      </w:r>
+      <w:proofErr w:type="spellStart"/>
+      <w:r>
+        <w:rPr>
+          <w:rFonts w:ascii="Arial" w:eastAsia="Times New Roman" w:hAnsi="Arial" w:cs="Arial"/>
+          <w:color w:val="000000"/>
+          <w:sz w:val="21"/>
+          <w:szCs w:val="21"/>
+        </w:rPr>
+        <w:t>tách</w:t>
+      </w:r>
+      <w:proofErr w:type="spellEnd"/>
+      <w:r>
+        <w:rPr>
+          <w:rFonts w:ascii="Arial" w:eastAsia="Times New Roman" w:hAnsi="Arial" w:cs="Arial"/>
+          <w:color w:val="000000"/>
+          <w:sz w:val="21"/>
+          <w:szCs w:val="21"/>
+        </w:rPr>
+        <w:t xml:space="preserve"> </w:t>
+      </w:r>
+      <w:proofErr w:type="spellStart"/>
+      <w:r>
+        <w:rPr>
+          <w:rFonts w:ascii="Arial" w:eastAsia="Times New Roman" w:hAnsi="Arial" w:cs="Arial"/>
+          <w:color w:val="000000"/>
+          <w:sz w:val="21"/>
+          <w:szCs w:val="21"/>
+        </w:rPr>
+        <w:t>làm</w:t>
+      </w:r>
+      <w:proofErr w:type="spellEnd"/>
+      <w:r>
+        <w:rPr>
+          <w:rFonts w:ascii="Arial" w:eastAsia="Times New Roman" w:hAnsi="Arial" w:cs="Arial"/>
+          <w:color w:val="000000"/>
+          <w:sz w:val="21"/>
+          <w:szCs w:val="21"/>
+        </w:rPr>
+        <w:t xml:space="preserve"> 2 </w:t>
+      </w:r>
+      <w:proofErr w:type="spellStart"/>
+      <w:r>
+        <w:rPr>
+          <w:rFonts w:ascii="Arial" w:eastAsia="Times New Roman" w:hAnsi="Arial" w:cs="Arial"/>
+          <w:color w:val="000000"/>
+          <w:sz w:val="21"/>
+          <w:szCs w:val="21"/>
+        </w:rPr>
+        <w:t>nhánh</w:t>
+      </w:r>
+      <w:proofErr w:type="spellEnd"/>
+      <w:r>
+        <w:rPr>
+          <w:rFonts w:ascii="Arial" w:eastAsia="Times New Roman" w:hAnsi="Arial" w:cs="Arial"/>
+          <w:color w:val="000000"/>
+          <w:sz w:val="21"/>
+          <w:szCs w:val="21"/>
+        </w:rPr>
+        <w:t xml:space="preserve"> : </w:t>
+      </w:r>
+      <w:proofErr w:type="spellStart"/>
+      <w:r>
+        <w:rPr>
+          <w:rFonts w:ascii="Arial" w:eastAsia="Times New Roman" w:hAnsi="Arial" w:cs="Arial"/>
+          <w:color w:val="000000"/>
+          <w:sz w:val="21"/>
+          <w:szCs w:val="21"/>
+        </w:rPr>
+        <w:t>chinhphuong</w:t>
+      </w:r>
+      <w:proofErr w:type="spellEnd"/>
+      <w:r>
+        <w:rPr>
+          <w:rFonts w:ascii="Arial" w:eastAsia="Times New Roman" w:hAnsi="Arial" w:cs="Arial"/>
+          <w:color w:val="000000"/>
+          <w:sz w:val="21"/>
+          <w:szCs w:val="21"/>
+        </w:rPr>
+        <w:t xml:space="preserve"> </w:t>
+      </w:r>
+      <w:proofErr w:type="spellStart"/>
+      <w:r>
+        <w:rPr>
+          <w:rFonts w:ascii="Arial" w:eastAsia="Times New Roman" w:hAnsi="Arial" w:cs="Arial"/>
+          <w:color w:val="000000"/>
+          <w:sz w:val="21"/>
+          <w:szCs w:val="21"/>
+        </w:rPr>
+        <w:t>va</w:t>
+      </w:r>
+      <w:proofErr w:type="spellEnd"/>
+      <w:r>
+        <w:rPr>
+          <w:rFonts w:ascii="Arial" w:eastAsia="Times New Roman" w:hAnsi="Arial" w:cs="Arial"/>
+          <w:color w:val="000000"/>
+          <w:sz w:val="21"/>
+          <w:szCs w:val="21"/>
+        </w:rPr>
+        <w:t xml:space="preserve"> </w:t>
+      </w:r>
+      <w:proofErr w:type="spellStart"/>
+      <w:r>
+        <w:rPr>
+          <w:rFonts w:ascii="Arial" w:eastAsia="Times New Roman" w:hAnsi="Arial" w:cs="Arial"/>
+          <w:color w:val="000000"/>
+          <w:sz w:val="21"/>
+          <w:szCs w:val="21"/>
+        </w:rPr>
+        <w:t>hoanthien</w:t>
+      </w:r>
+      <w:proofErr w:type="spellEnd"/>
+      <w:r>
+        <w:rPr>
+          <w:rFonts w:ascii="Arial" w:eastAsia="Times New Roman" w:hAnsi="Arial" w:cs="Arial"/>
+          <w:color w:val="000000"/>
+          <w:sz w:val="21"/>
+          <w:szCs w:val="21"/>
+        </w:rPr>
+        <w:t>  0.25đ</w:t>
+      </w:r>
+    </w:p>
+    <w:p>
+      <w:pPr>
+        <w:numPr>
+          <w:ilvl w:val="0"/>
+          <w:numId w:val="1"/>
+        </w:numPr>
+        <w:spacing w:after="0" w:line="240" w:lineRule="auto"/>
+        <w:textAlignment w:val="baseline"/>
+        <w:rPr>
+          <w:rFonts w:ascii="Arial" w:eastAsia="Times New Roman" w:hAnsi="Arial" w:cs="Arial"/>
+          <w:color w:val="000000"/>
+          <w:sz w:val="21"/>
+          <w:szCs w:val="21"/>
+        </w:rPr>
+      </w:pPr>
+      <w:proofErr w:type="spellStart"/>
+      <w:r>
+        <w:rPr>
+          <w:rFonts w:ascii="Arial" w:eastAsia="Times New Roman" w:hAnsi="Arial" w:cs="Arial"/>
+          <w:color w:val="000000"/>
+          <w:sz w:val="21"/>
+          <w:szCs w:val="21"/>
+        </w:rPr>
+        <w:t>Trong</w:t>
+      </w:r>
+      <w:proofErr w:type="spellEnd"/>
+      <w:r>
+        <w:rPr>
+          <w:rFonts w:ascii="Arial" w:eastAsia="Times New Roman" w:hAnsi="Arial" w:cs="Arial"/>
+          <w:color w:val="000000"/>
+          <w:sz w:val="21"/>
+          <w:szCs w:val="21"/>
+        </w:rPr>
+        <w:t xml:space="preserve"> 2 </w:t>
+      </w:r>
+      <w:proofErr w:type="spellStart"/>
+      <w:r>
+        <w:rPr>
+          <w:rFonts w:ascii="Arial" w:eastAsia="Times New Roman" w:hAnsi="Arial" w:cs="Arial"/>
+          <w:color w:val="000000"/>
+          <w:sz w:val="21"/>
+          <w:szCs w:val="21"/>
+        </w:rPr>
+        <w:t>nhánh</w:t>
+      </w:r>
+      <w:proofErr w:type="spellEnd"/>
+      <w:r>
+        <w:rPr>
+          <w:rFonts w:ascii="Arial" w:eastAsia="Times New Roman" w:hAnsi="Arial" w:cs="Arial"/>
+          <w:color w:val="000000"/>
+          <w:sz w:val="21"/>
+          <w:szCs w:val="21"/>
+        </w:rPr>
+        <w:t xml:space="preserve"> </w:t>
+      </w:r>
+      <w:proofErr w:type="spellStart"/>
+      <w:r>
+        <w:rPr>
+          <w:rFonts w:ascii="Arial" w:eastAsia="Times New Roman" w:hAnsi="Arial" w:cs="Arial"/>
+          <w:color w:val="000000"/>
+          <w:sz w:val="21"/>
+          <w:szCs w:val="21"/>
+        </w:rPr>
+        <w:t>này</w:t>
+      </w:r>
+      <w:proofErr w:type="spellEnd"/>
+      <w:r>
+        <w:rPr>
+          <w:rFonts w:ascii="Arial" w:eastAsia="Times New Roman" w:hAnsi="Arial" w:cs="Arial"/>
+          <w:color w:val="000000"/>
+          <w:sz w:val="21"/>
+          <w:szCs w:val="21"/>
+        </w:rPr>
+        <w:t xml:space="preserve">, </w:t>
+      </w:r>
+      <w:proofErr w:type="spellStart"/>
+      <w:r>
+        <w:rPr>
+          <w:rFonts w:ascii="Arial" w:eastAsia="Times New Roman" w:hAnsi="Arial" w:cs="Arial"/>
+          <w:color w:val="000000"/>
+          <w:sz w:val="21"/>
+          <w:szCs w:val="21"/>
+        </w:rPr>
+        <w:t>hãy</w:t>
+      </w:r>
+      <w:proofErr w:type="spellEnd"/>
+      <w:r>
+        <w:rPr>
+          <w:rFonts w:ascii="Arial" w:eastAsia="Times New Roman" w:hAnsi="Arial" w:cs="Arial"/>
+          <w:color w:val="000000"/>
+          <w:sz w:val="21"/>
+          <w:szCs w:val="21"/>
+        </w:rPr>
+        <w:t xml:space="preserve"> </w:t>
+      </w:r>
+      <w:proofErr w:type="spellStart"/>
+      <w:r>
+        <w:rPr>
+          <w:rFonts w:ascii="Arial" w:eastAsia="Times New Roman" w:hAnsi="Arial" w:cs="Arial"/>
+          <w:color w:val="000000"/>
+          <w:sz w:val="21"/>
+          <w:szCs w:val="21"/>
+        </w:rPr>
+        <w:t>xây</w:t>
+      </w:r>
+      <w:proofErr w:type="spellEnd"/>
+      <w:r>
+        <w:rPr>
+          <w:rFonts w:ascii="Arial" w:eastAsia="Times New Roman" w:hAnsi="Arial" w:cs="Arial"/>
+          <w:color w:val="000000"/>
+          <w:sz w:val="21"/>
+          <w:szCs w:val="21"/>
+        </w:rPr>
+        <w:t xml:space="preserve"> </w:t>
+      </w:r>
+      <w:proofErr w:type="spellStart"/>
+      <w:r>
+        <w:rPr>
+          <w:rFonts w:ascii="Arial" w:eastAsia="Times New Roman" w:hAnsi="Arial" w:cs="Arial"/>
+          <w:color w:val="000000"/>
+          <w:sz w:val="21"/>
+          <w:szCs w:val="21"/>
+        </w:rPr>
+        <w:t>dựng</w:t>
+      </w:r>
+      <w:proofErr w:type="spellEnd"/>
+      <w:r>
+        <w:rPr>
+          <w:rFonts w:ascii="Arial" w:eastAsia="Times New Roman" w:hAnsi="Arial" w:cs="Arial"/>
+          <w:color w:val="000000"/>
+          <w:sz w:val="21"/>
+          <w:szCs w:val="21"/>
+        </w:rPr>
+        <w:t xml:space="preserve"> </w:t>
+      </w:r>
+      <w:proofErr w:type="spellStart"/>
+      <w:r>
+        <w:rPr>
+          <w:rFonts w:ascii="Arial" w:eastAsia="Times New Roman" w:hAnsi="Arial" w:cs="Arial"/>
+          <w:color w:val="000000"/>
+          <w:sz w:val="21"/>
+          <w:szCs w:val="21"/>
+        </w:rPr>
+        <w:t>các</w:t>
+      </w:r>
+      <w:proofErr w:type="spellEnd"/>
+      <w:r>
+        <w:rPr>
+          <w:rFonts w:ascii="Arial" w:eastAsia="Times New Roman" w:hAnsi="Arial" w:cs="Arial"/>
+          <w:color w:val="000000"/>
+          <w:sz w:val="21"/>
+          <w:szCs w:val="21"/>
+        </w:rPr>
+        <w:t xml:space="preserve"> </w:t>
+      </w:r>
+      <w:proofErr w:type="spellStart"/>
+      <w:r>
+        <w:rPr>
+          <w:rFonts w:ascii="Arial" w:eastAsia="Times New Roman" w:hAnsi="Arial" w:cs="Arial"/>
+          <w:color w:val="000000"/>
+          <w:sz w:val="21"/>
+          <w:szCs w:val="21"/>
+        </w:rPr>
+        <w:t>hàm</w:t>
+      </w:r>
+      <w:proofErr w:type="spellEnd"/>
+      <w:r>
+        <w:rPr>
+          <w:rFonts w:ascii="Arial" w:eastAsia="Times New Roman" w:hAnsi="Arial" w:cs="Arial"/>
+          <w:color w:val="000000"/>
+          <w:sz w:val="21"/>
+          <w:szCs w:val="21"/>
+        </w:rPr>
+        <w:t xml:space="preserve"> </w:t>
+      </w:r>
+      <w:proofErr w:type="spellStart"/>
+      <w:r>
+        <w:rPr>
+          <w:rFonts w:ascii="Arial" w:eastAsia="Times New Roman" w:hAnsi="Arial" w:cs="Arial"/>
+          <w:color w:val="000000"/>
+          <w:sz w:val="21"/>
+          <w:szCs w:val="21"/>
+        </w:rPr>
+        <w:t>kiểm</w:t>
+      </w:r>
+      <w:proofErr w:type="spellEnd"/>
+      <w:r>
+        <w:rPr>
+          <w:rFonts w:ascii="Arial" w:eastAsia="Times New Roman" w:hAnsi="Arial" w:cs="Arial"/>
+          <w:color w:val="000000"/>
+          <w:sz w:val="21"/>
+          <w:szCs w:val="21"/>
+        </w:rPr>
+        <w:t xml:space="preserve"> </w:t>
+      </w:r>
+      <w:proofErr w:type="spellStart"/>
+      <w:r>
+        <w:rPr>
+          <w:rFonts w:ascii="Arial" w:eastAsia="Times New Roman" w:hAnsi="Arial" w:cs="Arial"/>
+          <w:color w:val="000000"/>
+          <w:sz w:val="21"/>
+          <w:szCs w:val="21"/>
+        </w:rPr>
+        <w:t>tra</w:t>
+      </w:r>
+      <w:proofErr w:type="spellEnd"/>
+      <w:r>
+        <w:rPr>
+          <w:rFonts w:ascii="Arial" w:eastAsia="Times New Roman" w:hAnsi="Arial" w:cs="Arial"/>
+          <w:color w:val="000000"/>
+          <w:sz w:val="21"/>
+          <w:szCs w:val="21"/>
+        </w:rPr>
+        <w:t xml:space="preserve"> </w:t>
+      </w:r>
+      <w:proofErr w:type="spellStart"/>
+      <w:r>
+        <w:rPr>
+          <w:rFonts w:ascii="Arial" w:eastAsia="Times New Roman" w:hAnsi="Arial" w:cs="Arial"/>
+          <w:color w:val="000000"/>
+          <w:sz w:val="21"/>
+          <w:szCs w:val="21"/>
+        </w:rPr>
+        <w:t>số</w:t>
+      </w:r>
+      <w:proofErr w:type="spellEnd"/>
+      <w:r>
+        <w:rPr>
+          <w:rFonts w:ascii="Arial" w:eastAsia="Times New Roman" w:hAnsi="Arial" w:cs="Arial"/>
+          <w:color w:val="000000"/>
+          <w:sz w:val="21"/>
+          <w:szCs w:val="21"/>
+        </w:rPr>
+        <w:t xml:space="preserve"> </w:t>
+      </w:r>
+      <w:proofErr w:type="spellStart"/>
+      <w:r>
+        <w:rPr>
+          <w:rFonts w:ascii="Arial" w:eastAsia="Times New Roman" w:hAnsi="Arial" w:cs="Arial"/>
+          <w:color w:val="000000"/>
+          <w:sz w:val="21"/>
+          <w:szCs w:val="21"/>
+        </w:rPr>
+        <w:t>chính</w:t>
+      </w:r>
+      <w:proofErr w:type="spellEnd"/>
+      <w:r>
+        <w:rPr>
+          <w:rFonts w:ascii="Arial" w:eastAsia="Times New Roman" w:hAnsi="Arial" w:cs="Arial"/>
+          <w:color w:val="000000"/>
+          <w:sz w:val="21"/>
+          <w:szCs w:val="21"/>
+        </w:rPr>
+        <w:t xml:space="preserve"> </w:t>
+      </w:r>
+      <w:proofErr w:type="spellStart"/>
+      <w:r>
+        <w:rPr>
+          <w:rFonts w:ascii="Arial" w:eastAsia="Times New Roman" w:hAnsi="Arial" w:cs="Arial"/>
+          <w:color w:val="000000"/>
+          <w:sz w:val="21"/>
+          <w:szCs w:val="21"/>
+        </w:rPr>
+        <w:t>phương</w:t>
+      </w:r>
+      <w:proofErr w:type="spellEnd"/>
+      <w:r>
+        <w:rPr>
+          <w:rFonts w:ascii="Arial" w:eastAsia="Times New Roman" w:hAnsi="Arial" w:cs="Arial"/>
+          <w:color w:val="000000"/>
+          <w:sz w:val="21"/>
+          <w:szCs w:val="21"/>
+        </w:rPr>
+        <w:t xml:space="preserve"> </w:t>
+      </w:r>
+      <w:proofErr w:type="spellStart"/>
+      <w:r>
+        <w:rPr>
+          <w:rFonts w:ascii="Arial" w:eastAsia="Times New Roman" w:hAnsi="Arial" w:cs="Arial"/>
+          <w:color w:val="000000"/>
+          <w:sz w:val="21"/>
+          <w:szCs w:val="21"/>
+        </w:rPr>
+        <w:t>và</w:t>
+      </w:r>
+      <w:proofErr w:type="spellEnd"/>
+      <w:r>
+        <w:rPr>
+          <w:rFonts w:ascii="Arial" w:eastAsia="Times New Roman" w:hAnsi="Arial" w:cs="Arial"/>
+          <w:color w:val="000000"/>
+          <w:sz w:val="21"/>
+          <w:szCs w:val="21"/>
+        </w:rPr>
+        <w:t xml:space="preserve"> </w:t>
+      </w:r>
+      <w:proofErr w:type="spellStart"/>
+      <w:r>
+        <w:rPr>
+          <w:rFonts w:ascii="Arial" w:eastAsia="Times New Roman" w:hAnsi="Arial" w:cs="Arial"/>
+          <w:color w:val="000000"/>
+          <w:sz w:val="21"/>
+          <w:szCs w:val="21"/>
+        </w:rPr>
+        <w:t>số</w:t>
+      </w:r>
+      <w:proofErr w:type="spellEnd"/>
+      <w:r>
+        <w:rPr>
+          <w:rFonts w:ascii="Arial" w:eastAsia="Times New Roman" w:hAnsi="Arial" w:cs="Arial"/>
+          <w:color w:val="000000"/>
+          <w:sz w:val="21"/>
+          <w:szCs w:val="21"/>
+        </w:rPr>
+        <w:t xml:space="preserve"> </w:t>
+      </w:r>
+      <w:proofErr w:type="spellStart"/>
+      <w:r>
+        <w:rPr>
+          <w:rFonts w:ascii="Arial" w:eastAsia="Times New Roman" w:hAnsi="Arial" w:cs="Arial"/>
+          <w:color w:val="000000"/>
+          <w:sz w:val="21"/>
+          <w:szCs w:val="21"/>
+        </w:rPr>
+        <w:t>hoàn</w:t>
+      </w:r>
+      <w:proofErr w:type="spellEnd"/>
+      <w:r>
+        <w:rPr>
+          <w:rFonts w:ascii="Arial" w:eastAsia="Times New Roman" w:hAnsi="Arial" w:cs="Arial"/>
+          <w:color w:val="000000"/>
+          <w:sz w:val="21"/>
+          <w:szCs w:val="21"/>
+        </w:rPr>
+        <w:t xml:space="preserve"> </w:t>
+      </w:r>
+      <w:proofErr w:type="spellStart"/>
+      <w:r>
+        <w:rPr>
+          <w:rFonts w:ascii="Arial" w:eastAsia="Times New Roman" w:hAnsi="Arial" w:cs="Arial"/>
+          <w:color w:val="000000"/>
+          <w:sz w:val="21"/>
+          <w:szCs w:val="21"/>
+        </w:rPr>
+        <w:t>thiện</w:t>
+      </w:r>
+      <w:proofErr w:type="spellEnd"/>
+      <w:r>
+        <w:rPr>
+          <w:rFonts w:ascii="Arial" w:eastAsia="Times New Roman" w:hAnsi="Arial" w:cs="Arial"/>
+          <w:color w:val="000000"/>
+          <w:sz w:val="21"/>
+          <w:szCs w:val="21"/>
+        </w:rPr>
+        <w:t xml:space="preserve">. </w:t>
+      </w:r>
+      <w:proofErr w:type="spellStart"/>
+      <w:r>
+        <w:rPr>
+          <w:rFonts w:ascii="Arial" w:eastAsia="Times New Roman" w:hAnsi="Arial" w:cs="Arial"/>
+          <w:color w:val="000000"/>
+          <w:sz w:val="21"/>
+          <w:szCs w:val="21"/>
+        </w:rPr>
+        <w:t>Bổ</w:t>
+      </w:r>
+      <w:proofErr w:type="spellEnd"/>
+      <w:r>
+        <w:rPr>
+          <w:rFonts w:ascii="Arial" w:eastAsia="Times New Roman" w:hAnsi="Arial" w:cs="Arial"/>
+          <w:color w:val="000000"/>
+          <w:sz w:val="21"/>
+          <w:szCs w:val="21"/>
+        </w:rPr>
+        <w:t xml:space="preserve"> sung </w:t>
+      </w:r>
+      <w:proofErr w:type="spellStart"/>
+      <w:r>
+        <w:rPr>
+          <w:rFonts w:ascii="Arial" w:eastAsia="Times New Roman" w:hAnsi="Arial" w:cs="Arial"/>
+          <w:color w:val="000000"/>
+          <w:sz w:val="21"/>
+          <w:szCs w:val="21"/>
+        </w:rPr>
+        <w:t>hàm</w:t>
+      </w:r>
+      <w:proofErr w:type="spellEnd"/>
+      <w:r>
+        <w:rPr>
+          <w:rFonts w:ascii="Arial" w:eastAsia="Times New Roman" w:hAnsi="Arial" w:cs="Arial"/>
+          <w:color w:val="000000"/>
+          <w:sz w:val="21"/>
+          <w:szCs w:val="21"/>
+        </w:rPr>
+        <w:t xml:space="preserve"> main </w:t>
+      </w:r>
+      <w:proofErr w:type="spellStart"/>
+      <w:r>
+        <w:rPr>
+          <w:rFonts w:ascii="Arial" w:eastAsia="Times New Roman" w:hAnsi="Arial" w:cs="Arial"/>
+          <w:color w:val="000000"/>
+          <w:sz w:val="21"/>
+          <w:szCs w:val="21"/>
+        </w:rPr>
+        <w:t>để</w:t>
+      </w:r>
+      <w:proofErr w:type="spellEnd"/>
+      <w:r>
+        <w:rPr>
+          <w:rFonts w:ascii="Arial" w:eastAsia="Times New Roman" w:hAnsi="Arial" w:cs="Arial"/>
+          <w:color w:val="000000"/>
+          <w:sz w:val="21"/>
+          <w:szCs w:val="21"/>
+        </w:rPr>
+        <w:t xml:space="preserve"> </w:t>
+      </w:r>
+      <w:proofErr w:type="spellStart"/>
+      <w:r>
+        <w:rPr>
+          <w:rFonts w:ascii="Arial" w:eastAsia="Times New Roman" w:hAnsi="Arial" w:cs="Arial"/>
+          <w:color w:val="000000"/>
+          <w:sz w:val="21"/>
+          <w:szCs w:val="21"/>
+        </w:rPr>
+        <w:t>có</w:t>
+      </w:r>
+      <w:proofErr w:type="spellEnd"/>
+      <w:r>
+        <w:rPr>
+          <w:rFonts w:ascii="Arial" w:eastAsia="Times New Roman" w:hAnsi="Arial" w:cs="Arial"/>
+          <w:color w:val="000000"/>
+          <w:sz w:val="21"/>
+          <w:szCs w:val="21"/>
+        </w:rPr>
+        <w:t xml:space="preserve"> </w:t>
+      </w:r>
+      <w:proofErr w:type="spellStart"/>
+      <w:r>
+        <w:rPr>
+          <w:rFonts w:ascii="Arial" w:eastAsia="Times New Roman" w:hAnsi="Arial" w:cs="Arial"/>
+          <w:color w:val="000000"/>
+          <w:sz w:val="21"/>
+          <w:szCs w:val="21"/>
+        </w:rPr>
+        <w:t>thể</w:t>
+      </w:r>
+      <w:proofErr w:type="spellEnd"/>
+      <w:r>
+        <w:rPr>
+          <w:rFonts w:ascii="Arial" w:eastAsia="Times New Roman" w:hAnsi="Arial" w:cs="Arial"/>
+          <w:color w:val="000000"/>
+          <w:sz w:val="21"/>
+          <w:szCs w:val="21"/>
+        </w:rPr>
+        <w:t xml:space="preserve"> </w:t>
+      </w:r>
+      <w:proofErr w:type="spellStart"/>
+      <w:r>
+        <w:rPr>
+          <w:rFonts w:ascii="Arial" w:eastAsia="Times New Roman" w:hAnsi="Arial" w:cs="Arial"/>
+          <w:color w:val="000000"/>
+          <w:sz w:val="21"/>
+          <w:szCs w:val="21"/>
+        </w:rPr>
+        <w:t>gọi</w:t>
+      </w:r>
+      <w:proofErr w:type="spellEnd"/>
+      <w:r>
+        <w:rPr>
+          <w:rFonts w:ascii="Arial" w:eastAsia="Times New Roman" w:hAnsi="Arial" w:cs="Arial"/>
+          <w:color w:val="000000"/>
+          <w:sz w:val="21"/>
+          <w:szCs w:val="21"/>
+        </w:rPr>
+        <w:t xml:space="preserve"> 2 </w:t>
+      </w:r>
+      <w:proofErr w:type="spellStart"/>
+      <w:r>
+        <w:rPr>
+          <w:rFonts w:ascii="Arial" w:eastAsia="Times New Roman" w:hAnsi="Arial" w:cs="Arial"/>
+          <w:color w:val="000000"/>
+          <w:sz w:val="21"/>
+          <w:szCs w:val="21"/>
+        </w:rPr>
+        <w:t>hàm</w:t>
+      </w:r>
+      <w:proofErr w:type="spellEnd"/>
+      <w:r>
+        <w:rPr>
+          <w:rFonts w:ascii="Arial" w:eastAsia="Times New Roman" w:hAnsi="Arial" w:cs="Arial"/>
+          <w:color w:val="000000"/>
+          <w:sz w:val="21"/>
+          <w:szCs w:val="21"/>
+        </w:rPr>
+        <w:t xml:space="preserve"> </w:t>
+      </w:r>
+      <w:proofErr w:type="spellStart"/>
+      <w:r>
+        <w:rPr>
+          <w:rFonts w:ascii="Arial" w:eastAsia="Times New Roman" w:hAnsi="Arial" w:cs="Arial"/>
+          <w:color w:val="000000"/>
+          <w:sz w:val="21"/>
+          <w:szCs w:val="21"/>
+        </w:rPr>
+        <w:t>này</w:t>
+      </w:r>
+      <w:proofErr w:type="spellEnd"/>
+      <w:r>
+        <w:rPr>
+          <w:rFonts w:ascii="Arial" w:eastAsia="Times New Roman" w:hAnsi="Arial" w:cs="Arial"/>
+          <w:color w:val="000000"/>
+          <w:sz w:val="21"/>
+          <w:szCs w:val="21"/>
+        </w:rPr>
+        <w:t xml:space="preserve"> 0.25đ</w:t>
+      </w:r>
+    </w:p>
+    <w:p>
+      <w:pPr>
+        <w:numPr>
+          <w:ilvl w:val="0"/>
+          <w:numId w:val="1"/>
+        </w:numPr>
+        <w:spacing w:after="0" w:line="240" w:lineRule="auto"/>
+        <w:textAlignment w:val="baseline"/>
+        <w:rPr>
+          <w:rFonts w:ascii="Arial" w:eastAsia="Times New Roman" w:hAnsi="Arial" w:cs="Arial"/>
+          <w:color w:val="000000"/>
+          <w:sz w:val="21"/>
+          <w:szCs w:val="21"/>
+        </w:rPr>
+      </w:pPr>
+      <w:proofErr w:type="spellStart"/>
+      <w:r>
+        <w:rPr>
+          <w:rFonts w:ascii="Arial" w:eastAsia="Times New Roman" w:hAnsi="Arial" w:cs="Arial"/>
+          <w:color w:val="000000"/>
+          <w:sz w:val="21"/>
+          <w:szCs w:val="21"/>
+        </w:rPr>
+        <w:t>Biên</w:t>
+      </w:r>
+      <w:proofErr w:type="spellEnd"/>
+      <w:r>
+        <w:rPr>
+          <w:rFonts w:ascii="Arial" w:eastAsia="Times New Roman" w:hAnsi="Arial" w:cs="Arial"/>
+          <w:color w:val="000000"/>
+          <w:sz w:val="21"/>
+          <w:szCs w:val="21"/>
+        </w:rPr>
+        <w:t xml:space="preserve"> </w:t>
+      </w:r>
+      <w:proofErr w:type="spellStart"/>
+      <w:r>
+        <w:rPr>
+          <w:rFonts w:ascii="Arial" w:eastAsia="Times New Roman" w:hAnsi="Arial" w:cs="Arial"/>
+          <w:color w:val="000000"/>
+          <w:sz w:val="21"/>
+          <w:szCs w:val="21"/>
+        </w:rPr>
+        <w:t>dịch</w:t>
+      </w:r>
+      <w:proofErr w:type="spellEnd"/>
+      <w:r>
+        <w:rPr>
+          <w:rFonts w:ascii="Arial" w:eastAsia="Times New Roman" w:hAnsi="Arial" w:cs="Arial"/>
+          <w:color w:val="000000"/>
+          <w:sz w:val="21"/>
+          <w:szCs w:val="21"/>
+        </w:rPr>
+        <w:t xml:space="preserve"> </w:t>
+      </w:r>
+      <w:proofErr w:type="spellStart"/>
+      <w:r>
+        <w:rPr>
+          <w:rFonts w:ascii="Arial" w:eastAsia="Times New Roman" w:hAnsi="Arial" w:cs="Arial"/>
+          <w:color w:val="000000"/>
+          <w:sz w:val="21"/>
+          <w:szCs w:val="21"/>
+        </w:rPr>
+        <w:t>và</w:t>
+      </w:r>
+      <w:proofErr w:type="spellEnd"/>
+      <w:r>
+        <w:rPr>
+          <w:rFonts w:ascii="Arial" w:eastAsia="Times New Roman" w:hAnsi="Arial" w:cs="Arial"/>
+          <w:color w:val="000000"/>
+          <w:sz w:val="21"/>
+          <w:szCs w:val="21"/>
+        </w:rPr>
+        <w:t xml:space="preserve"> </w:t>
+      </w:r>
+      <w:proofErr w:type="spellStart"/>
+      <w:r>
+        <w:rPr>
+          <w:rFonts w:ascii="Arial" w:eastAsia="Times New Roman" w:hAnsi="Arial" w:cs="Arial"/>
+          <w:color w:val="000000"/>
+          <w:sz w:val="21"/>
+          <w:szCs w:val="21"/>
+        </w:rPr>
+        <w:t>chạy</w:t>
+      </w:r>
+      <w:proofErr w:type="spellEnd"/>
+      <w:r>
+        <w:rPr>
+          <w:rFonts w:ascii="Arial" w:eastAsia="Times New Roman" w:hAnsi="Arial" w:cs="Arial"/>
+          <w:color w:val="000000"/>
+          <w:sz w:val="21"/>
+          <w:szCs w:val="21"/>
+        </w:rPr>
+        <w:t xml:space="preserve"> </w:t>
+      </w:r>
+      <w:proofErr w:type="spellStart"/>
+      <w:r>
+        <w:rPr>
+          <w:rFonts w:ascii="Arial" w:eastAsia="Times New Roman" w:hAnsi="Arial" w:cs="Arial"/>
+          <w:color w:val="000000"/>
+          <w:sz w:val="21"/>
+          <w:szCs w:val="21"/>
+        </w:rPr>
+        <w:t>được</w:t>
+      </w:r>
+      <w:proofErr w:type="spellEnd"/>
+      <w:r>
+        <w:rPr>
+          <w:rFonts w:ascii="Arial" w:eastAsia="Times New Roman" w:hAnsi="Arial" w:cs="Arial"/>
+          <w:color w:val="000000"/>
+          <w:sz w:val="21"/>
+          <w:szCs w:val="21"/>
+        </w:rPr>
+        <w:t xml:space="preserve"> 2 </w:t>
+      </w:r>
+      <w:proofErr w:type="spellStart"/>
+      <w:r>
+        <w:rPr>
+          <w:rFonts w:ascii="Arial" w:eastAsia="Times New Roman" w:hAnsi="Arial" w:cs="Arial"/>
+          <w:color w:val="000000"/>
+          <w:sz w:val="21"/>
+          <w:szCs w:val="21"/>
+        </w:rPr>
+        <w:t>nhánh</w:t>
+      </w:r>
+      <w:proofErr w:type="spellEnd"/>
+      <w:r>
+        <w:rPr>
+          <w:rFonts w:ascii="Arial" w:eastAsia="Times New Roman" w:hAnsi="Arial" w:cs="Arial"/>
+          <w:color w:val="000000"/>
+          <w:sz w:val="21"/>
+          <w:szCs w:val="21"/>
+        </w:rPr>
+        <w:t xml:space="preserve"> </w:t>
+      </w:r>
+      <w:proofErr w:type="spellStart"/>
+      <w:r>
+        <w:rPr>
+          <w:rFonts w:ascii="Arial" w:eastAsia="Times New Roman" w:hAnsi="Arial" w:cs="Arial"/>
+          <w:color w:val="000000"/>
+          <w:sz w:val="21"/>
+          <w:szCs w:val="21"/>
+        </w:rPr>
+        <w:t>này</w:t>
+      </w:r>
+      <w:proofErr w:type="spellEnd"/>
+      <w:r>
+        <w:rPr>
+          <w:rFonts w:ascii="Arial" w:eastAsia="Times New Roman" w:hAnsi="Arial" w:cs="Arial"/>
+          <w:color w:val="000000"/>
+          <w:sz w:val="21"/>
+          <w:szCs w:val="21"/>
+        </w:rPr>
+        <w:t xml:space="preserve"> 0.25đ</w:t>
+      </w:r>
+    </w:p>
+    <w:p>
+      <w:pPr>
+        <w:numPr>
+          <w:ilvl w:val="0"/>
+          <w:numId w:val="1"/>
+        </w:numPr>
+        <w:spacing w:after="0" w:line="240" w:lineRule="auto"/>
+        <w:textAlignment w:val="baseline"/>
+        <w:rPr>
+          <w:rFonts w:ascii="Arial" w:eastAsia="Times New Roman" w:hAnsi="Arial" w:cs="Arial"/>
+          <w:color w:val="000000"/>
+          <w:sz w:val="21"/>
+          <w:szCs w:val="21"/>
+        </w:rPr>
+      </w:pPr>
+      <w:proofErr w:type="spellStart"/>
+      <w:r>
+        <w:rPr>
+          <w:rFonts w:ascii="Arial" w:eastAsia="Times New Roman" w:hAnsi="Arial" w:cs="Arial"/>
+          <w:color w:val="000000"/>
+          <w:sz w:val="21"/>
+          <w:szCs w:val="21"/>
+        </w:rPr>
+        <w:t>Nếu</w:t>
+      </w:r>
+      <w:proofErr w:type="spellEnd"/>
+      <w:r>
+        <w:rPr>
+          <w:rFonts w:ascii="Arial" w:eastAsia="Times New Roman" w:hAnsi="Arial" w:cs="Arial"/>
+          <w:color w:val="000000"/>
+          <w:sz w:val="21"/>
+          <w:szCs w:val="21"/>
+        </w:rPr>
+        <w:t xml:space="preserve"> </w:t>
+      </w:r>
+      <w:proofErr w:type="spellStart"/>
+      <w:r>
+        <w:rPr>
+          <w:rFonts w:ascii="Arial" w:eastAsia="Times New Roman" w:hAnsi="Arial" w:cs="Arial"/>
+          <w:color w:val="000000"/>
+          <w:sz w:val="21"/>
+          <w:szCs w:val="21"/>
+        </w:rPr>
+        <w:t>số</w:t>
+      </w:r>
+      <w:proofErr w:type="spellEnd"/>
+      <w:r>
+        <w:rPr>
+          <w:rFonts w:ascii="Arial" w:eastAsia="Times New Roman" w:hAnsi="Arial" w:cs="Arial"/>
+          <w:color w:val="000000"/>
+          <w:sz w:val="21"/>
+          <w:szCs w:val="21"/>
+        </w:rPr>
+        <w:t xml:space="preserve"> </w:t>
+      </w:r>
+      <w:proofErr w:type="spellStart"/>
+      <w:r>
+        <w:rPr>
+          <w:rFonts w:ascii="Arial" w:eastAsia="Times New Roman" w:hAnsi="Arial" w:cs="Arial"/>
+          <w:color w:val="000000"/>
+          <w:sz w:val="21"/>
+          <w:szCs w:val="21"/>
+        </w:rPr>
+        <w:t>máy</w:t>
+      </w:r>
+      <w:proofErr w:type="spellEnd"/>
+      <w:r>
+        <w:rPr>
+          <w:rFonts w:ascii="Arial" w:eastAsia="Times New Roman" w:hAnsi="Arial" w:cs="Arial"/>
+          <w:color w:val="000000"/>
+          <w:sz w:val="21"/>
+          <w:szCs w:val="21"/>
+        </w:rPr>
+        <w:t xml:space="preserve"> chia </w:t>
+      </w:r>
+      <w:proofErr w:type="spellStart"/>
+      <w:r>
+        <w:rPr>
+          <w:rFonts w:ascii="Arial" w:eastAsia="Times New Roman" w:hAnsi="Arial" w:cs="Arial"/>
+          <w:color w:val="000000"/>
+          <w:sz w:val="21"/>
+          <w:szCs w:val="21"/>
+        </w:rPr>
+        <w:t>hết</w:t>
+      </w:r>
+      <w:proofErr w:type="spellEnd"/>
+      <w:r>
+        <w:rPr>
+          <w:rFonts w:ascii="Arial" w:eastAsia="Times New Roman" w:hAnsi="Arial" w:cs="Arial"/>
+          <w:color w:val="000000"/>
+          <w:sz w:val="21"/>
+          <w:szCs w:val="21"/>
+        </w:rPr>
+        <w:t xml:space="preserve"> </w:t>
+      </w:r>
+      <w:proofErr w:type="spellStart"/>
+      <w:r>
+        <w:rPr>
+          <w:rFonts w:ascii="Arial" w:eastAsia="Times New Roman" w:hAnsi="Arial" w:cs="Arial"/>
+          <w:color w:val="000000"/>
+          <w:sz w:val="21"/>
+          <w:szCs w:val="21"/>
+        </w:rPr>
+        <w:t>cho</w:t>
+      </w:r>
+      <w:proofErr w:type="spellEnd"/>
+      <w:r>
+        <w:rPr>
+          <w:rFonts w:ascii="Arial" w:eastAsia="Times New Roman" w:hAnsi="Arial" w:cs="Arial"/>
+          <w:color w:val="000000"/>
+          <w:sz w:val="21"/>
+          <w:szCs w:val="21"/>
+        </w:rPr>
+        <w:t xml:space="preserve"> 3 </w:t>
+      </w:r>
+      <w:proofErr w:type="spellStart"/>
+      <w:r>
+        <w:rPr>
+          <w:rFonts w:ascii="Arial" w:eastAsia="Times New Roman" w:hAnsi="Arial" w:cs="Arial"/>
+          <w:color w:val="000000"/>
+          <w:sz w:val="21"/>
+          <w:szCs w:val="21"/>
+        </w:rPr>
+        <w:t>làm</w:t>
+      </w:r>
+      <w:proofErr w:type="spellEnd"/>
+      <w:r>
+        <w:rPr>
+          <w:rFonts w:ascii="Arial" w:eastAsia="Times New Roman" w:hAnsi="Arial" w:cs="Arial"/>
+          <w:color w:val="000000"/>
+          <w:sz w:val="21"/>
+          <w:szCs w:val="21"/>
+        </w:rPr>
+        <w:t xml:space="preserve"> </w:t>
+      </w:r>
+      <w:proofErr w:type="spellStart"/>
+      <w:r>
+        <w:rPr>
+          <w:rFonts w:ascii="Arial" w:eastAsia="Times New Roman" w:hAnsi="Arial" w:cs="Arial"/>
+          <w:color w:val="000000"/>
+          <w:sz w:val="21"/>
+          <w:szCs w:val="21"/>
+        </w:rPr>
+        <w:t>câu</w:t>
+      </w:r>
+      <w:proofErr w:type="spellEnd"/>
+      <w:r>
+        <w:rPr>
+          <w:rFonts w:ascii="Arial" w:eastAsia="Times New Roman" w:hAnsi="Arial" w:cs="Arial"/>
+          <w:color w:val="000000"/>
+          <w:sz w:val="21"/>
+          <w:szCs w:val="21"/>
+        </w:rPr>
+        <w:t xml:space="preserve"> </w:t>
+      </w:r>
+      <w:r>
+        <w:rPr>
+          <w:rFonts w:ascii="Arial" w:eastAsia="Times New Roman" w:hAnsi="Arial" w:cs="Arial"/>
+          <w:color w:val="000000"/>
+          <w:sz w:val="21"/>
+          <w:szCs w:val="21"/>
+        </w:rPr>
+        <w:t>9</w:t>
+      </w:r>
+      <w:r>
+        <w:rPr>
+          <w:rFonts w:ascii="Arial" w:eastAsia="Times New Roman" w:hAnsi="Arial" w:cs="Arial"/>
+          <w:color w:val="000000"/>
+          <w:sz w:val="21"/>
+          <w:szCs w:val="21"/>
+        </w:rPr>
+        <w:t xml:space="preserve">a, </w:t>
+      </w:r>
+      <w:proofErr w:type="spellStart"/>
+      <w:r>
+        <w:rPr>
+          <w:rFonts w:ascii="Arial" w:eastAsia="Times New Roman" w:hAnsi="Arial" w:cs="Arial"/>
+          <w:color w:val="000000"/>
+          <w:sz w:val="21"/>
+          <w:szCs w:val="21"/>
+        </w:rPr>
+        <w:t>dư</w:t>
+      </w:r>
+      <w:proofErr w:type="spellEnd"/>
+      <w:r>
+        <w:rPr>
+          <w:rFonts w:ascii="Arial" w:eastAsia="Times New Roman" w:hAnsi="Arial" w:cs="Arial"/>
+          <w:color w:val="000000"/>
+          <w:sz w:val="21"/>
+          <w:szCs w:val="21"/>
+        </w:rPr>
+        <w:t xml:space="preserve"> 1 </w:t>
+      </w:r>
+      <w:proofErr w:type="spellStart"/>
+      <w:r>
+        <w:rPr>
+          <w:rFonts w:ascii="Arial" w:eastAsia="Times New Roman" w:hAnsi="Arial" w:cs="Arial"/>
+          <w:color w:val="000000"/>
+          <w:sz w:val="21"/>
+          <w:szCs w:val="21"/>
+        </w:rPr>
+        <w:t>làm</w:t>
+      </w:r>
+      <w:proofErr w:type="spellEnd"/>
+      <w:r>
+        <w:rPr>
+          <w:rFonts w:ascii="Arial" w:eastAsia="Times New Roman" w:hAnsi="Arial" w:cs="Arial"/>
+          <w:color w:val="000000"/>
+          <w:sz w:val="21"/>
+          <w:szCs w:val="21"/>
+        </w:rPr>
+        <w:t xml:space="preserve"> </w:t>
+      </w:r>
+      <w:proofErr w:type="spellStart"/>
+      <w:r>
+        <w:rPr>
+          <w:rFonts w:ascii="Arial" w:eastAsia="Times New Roman" w:hAnsi="Arial" w:cs="Arial"/>
+          <w:color w:val="000000"/>
+          <w:sz w:val="21"/>
+          <w:szCs w:val="21"/>
+        </w:rPr>
+        <w:t>câu</w:t>
+      </w:r>
+      <w:proofErr w:type="spellEnd"/>
+      <w:r>
+        <w:rPr>
+          <w:rFonts w:ascii="Arial" w:eastAsia="Times New Roman" w:hAnsi="Arial" w:cs="Arial"/>
+          <w:color w:val="000000"/>
+          <w:sz w:val="21"/>
+          <w:szCs w:val="21"/>
+        </w:rPr>
+        <w:t xml:space="preserve"> </w:t>
+      </w:r>
+      <w:r>
+        <w:rPr>
+          <w:rFonts w:ascii="Arial" w:eastAsia="Times New Roman" w:hAnsi="Arial" w:cs="Arial"/>
+          <w:color w:val="000000"/>
+          <w:sz w:val="21"/>
+          <w:szCs w:val="21"/>
+        </w:rPr>
+        <w:t>9</w:t>
+      </w:r>
+      <w:r>
+        <w:rPr>
+          <w:rFonts w:ascii="Arial" w:eastAsia="Times New Roman" w:hAnsi="Arial" w:cs="Arial"/>
+          <w:color w:val="000000"/>
+          <w:sz w:val="21"/>
+          <w:szCs w:val="21"/>
+        </w:rPr>
+        <w:t xml:space="preserve">b, </w:t>
+      </w:r>
+      <w:proofErr w:type="spellStart"/>
+      <w:r>
+        <w:rPr>
+          <w:rFonts w:ascii="Arial" w:eastAsia="Times New Roman" w:hAnsi="Arial" w:cs="Arial"/>
+          <w:color w:val="000000"/>
+          <w:sz w:val="21"/>
+          <w:szCs w:val="21"/>
+        </w:rPr>
+        <w:t>dư</w:t>
+      </w:r>
+      <w:proofErr w:type="spellEnd"/>
+      <w:r>
+        <w:rPr>
+          <w:rFonts w:ascii="Arial" w:eastAsia="Times New Roman" w:hAnsi="Arial" w:cs="Arial"/>
+          <w:color w:val="000000"/>
+          <w:sz w:val="21"/>
+          <w:szCs w:val="21"/>
+        </w:rPr>
+        <w:t xml:space="preserve"> 2 </w:t>
+      </w:r>
+      <w:proofErr w:type="spellStart"/>
+      <w:r>
+        <w:rPr>
+          <w:rFonts w:ascii="Arial" w:eastAsia="Times New Roman" w:hAnsi="Arial" w:cs="Arial"/>
+          <w:color w:val="000000"/>
+          <w:sz w:val="21"/>
+          <w:szCs w:val="21"/>
+        </w:rPr>
+        <w:t>làm</w:t>
+      </w:r>
+      <w:proofErr w:type="spellEnd"/>
+      <w:r>
+        <w:rPr>
+          <w:rFonts w:ascii="Arial" w:eastAsia="Times New Roman" w:hAnsi="Arial" w:cs="Arial"/>
+          <w:color w:val="000000"/>
+          <w:sz w:val="21"/>
+          <w:szCs w:val="21"/>
+        </w:rPr>
+        <w:t xml:space="preserve"> </w:t>
+      </w:r>
+      <w:proofErr w:type="spellStart"/>
+      <w:r>
+        <w:rPr>
+          <w:rFonts w:ascii="Arial" w:eastAsia="Times New Roman" w:hAnsi="Arial" w:cs="Arial"/>
+          <w:color w:val="000000"/>
+          <w:sz w:val="21"/>
+          <w:szCs w:val="21"/>
+        </w:rPr>
+        <w:t>câu</w:t>
+      </w:r>
+      <w:proofErr w:type="spellEnd"/>
+      <w:r>
+        <w:rPr>
+          <w:rFonts w:ascii="Arial" w:eastAsia="Times New Roman" w:hAnsi="Arial" w:cs="Arial"/>
+          <w:color w:val="000000"/>
+          <w:sz w:val="21"/>
+          <w:szCs w:val="21"/>
+        </w:rPr>
+        <w:t xml:space="preserve"> </w:t>
+      </w:r>
+      <w:r>
+        <w:rPr>
+          <w:rFonts w:ascii="Arial" w:eastAsia="Times New Roman" w:hAnsi="Arial" w:cs="Arial"/>
+          <w:color w:val="000000"/>
+          <w:sz w:val="21"/>
+          <w:szCs w:val="21"/>
+        </w:rPr>
+        <w:t>9</w:t>
+      </w:r>
+      <w:r>
+        <w:rPr>
+          <w:rFonts w:ascii="Arial" w:eastAsia="Times New Roman" w:hAnsi="Arial" w:cs="Arial"/>
+          <w:color w:val="000000"/>
+          <w:sz w:val="21"/>
+          <w:szCs w:val="21"/>
+        </w:rPr>
+        <w:t>c 1đ</w:t>
+      </w:r>
+    </w:p>
+    <w:p>
+      <w:pPr>
+        <w:numPr>
+          <w:ilvl w:val="1"/>
+          <w:numId w:val="2"/>
+        </w:numPr>
+        <w:spacing w:after="0" w:line="240" w:lineRule="auto"/>
+        <w:ind w:left="1440" w:hanging="360"/>
+        <w:textAlignment w:val="baseline"/>
+        <w:rPr>
+          <w:rFonts w:ascii="Arial" w:eastAsia="Times New Roman" w:hAnsi="Arial" w:cs="Arial"/>
+          <w:color w:val="000000"/>
+          <w:sz w:val="21"/>
+          <w:szCs w:val="21"/>
+        </w:rPr>
+      </w:pPr>
+      <w:proofErr w:type="spellStart"/>
+      <w:r>
+        <w:rPr>
+          <w:rFonts w:ascii="Arial" w:eastAsia="Times New Roman" w:hAnsi="Arial" w:cs="Arial"/>
+          <w:color w:val="000000"/>
+          <w:sz w:val="21"/>
+          <w:szCs w:val="21"/>
+        </w:rPr>
+        <w:t>Trộn</w:t>
+      </w:r>
+      <w:proofErr w:type="spellEnd"/>
+      <w:r>
+        <w:rPr>
+          <w:rFonts w:ascii="Arial" w:eastAsia="Times New Roman" w:hAnsi="Arial" w:cs="Arial"/>
+          <w:color w:val="000000"/>
+          <w:sz w:val="21"/>
+          <w:szCs w:val="21"/>
+        </w:rPr>
+        <w:t xml:space="preserve"> 2 </w:t>
+      </w:r>
+      <w:proofErr w:type="spellStart"/>
+      <w:r>
+        <w:rPr>
+          <w:rFonts w:ascii="Arial" w:eastAsia="Times New Roman" w:hAnsi="Arial" w:cs="Arial"/>
+          <w:color w:val="000000"/>
+          <w:sz w:val="21"/>
+          <w:szCs w:val="21"/>
+        </w:rPr>
+        <w:t>nhánh</w:t>
+      </w:r>
+      <w:proofErr w:type="spellEnd"/>
+      <w:r>
+        <w:rPr>
+          <w:rFonts w:ascii="Arial" w:eastAsia="Times New Roman" w:hAnsi="Arial" w:cs="Arial"/>
+          <w:color w:val="000000"/>
+          <w:sz w:val="21"/>
+          <w:szCs w:val="21"/>
+        </w:rPr>
+        <w:t xml:space="preserve"> </w:t>
+      </w:r>
+      <w:proofErr w:type="spellStart"/>
+      <w:r>
+        <w:rPr>
+          <w:rFonts w:ascii="Arial" w:eastAsia="Times New Roman" w:hAnsi="Arial" w:cs="Arial"/>
+          <w:color w:val="000000"/>
+          <w:sz w:val="21"/>
+          <w:szCs w:val="21"/>
+        </w:rPr>
+        <w:t>trên</w:t>
+      </w:r>
+      <w:proofErr w:type="spellEnd"/>
+      <w:r>
+        <w:rPr>
+          <w:rFonts w:ascii="Arial" w:eastAsia="Times New Roman" w:hAnsi="Arial" w:cs="Arial"/>
+          <w:color w:val="000000"/>
+          <w:sz w:val="21"/>
+          <w:szCs w:val="21"/>
+        </w:rPr>
+        <w:t xml:space="preserve"> </w:t>
+      </w:r>
+      <w:proofErr w:type="spellStart"/>
+      <w:r>
+        <w:rPr>
+          <w:rFonts w:ascii="Arial" w:eastAsia="Times New Roman" w:hAnsi="Arial" w:cs="Arial"/>
+          <w:color w:val="000000"/>
+          <w:sz w:val="21"/>
+          <w:szCs w:val="21"/>
+        </w:rPr>
+        <w:t>vào</w:t>
+      </w:r>
+      <w:proofErr w:type="spellEnd"/>
+      <w:r>
+        <w:rPr>
+          <w:rFonts w:ascii="Arial" w:eastAsia="Times New Roman" w:hAnsi="Arial" w:cs="Arial"/>
+          <w:color w:val="000000"/>
+          <w:sz w:val="21"/>
+          <w:szCs w:val="21"/>
+        </w:rPr>
+        <w:t xml:space="preserve"> </w:t>
+      </w:r>
+      <w:proofErr w:type="spellStart"/>
+      <w:r>
+        <w:rPr>
+          <w:rFonts w:ascii="Arial" w:eastAsia="Times New Roman" w:hAnsi="Arial" w:cs="Arial"/>
+          <w:color w:val="000000"/>
+          <w:sz w:val="21"/>
+          <w:szCs w:val="21"/>
+        </w:rPr>
+        <w:t>nhánh</w:t>
+      </w:r>
+      <w:proofErr w:type="spellEnd"/>
+      <w:r>
+        <w:rPr>
+          <w:rFonts w:ascii="Arial" w:eastAsia="Times New Roman" w:hAnsi="Arial" w:cs="Arial"/>
+          <w:color w:val="000000"/>
+          <w:sz w:val="21"/>
+          <w:szCs w:val="21"/>
+        </w:rPr>
+        <w:t xml:space="preserve"> </w:t>
+      </w:r>
+      <w:proofErr w:type="spellStart"/>
+      <w:r>
+        <w:rPr>
+          <w:rFonts w:ascii="Arial" w:eastAsia="Times New Roman" w:hAnsi="Arial" w:cs="Arial"/>
+          <w:color w:val="000000"/>
+          <w:sz w:val="21"/>
+          <w:szCs w:val="21"/>
+        </w:rPr>
+        <w:t>chính</w:t>
+      </w:r>
+      <w:proofErr w:type="spellEnd"/>
+    </w:p>
+    <w:p>
+      <w:pPr>
+        <w:numPr>
+          <w:ilvl w:val="1"/>
+          <w:numId w:val="2"/>
+        </w:numPr>
+        <w:spacing w:after="0" w:line="240" w:lineRule="auto"/>
+        <w:ind w:left="1440" w:hanging="360"/>
+        <w:textAlignment w:val="baseline"/>
+        <w:rPr>
+          <w:rFonts w:ascii="Arial" w:eastAsia="Times New Roman" w:hAnsi="Arial" w:cs="Arial"/>
+          <w:color w:val="000000"/>
+          <w:sz w:val="21"/>
+          <w:szCs w:val="21"/>
+        </w:rPr>
+      </w:pPr>
+      <w:proofErr w:type="spellStart"/>
+      <w:r>
+        <w:rPr>
+          <w:rFonts w:ascii="Arial" w:eastAsia="Times New Roman" w:hAnsi="Arial" w:cs="Arial"/>
+          <w:color w:val="000000"/>
+          <w:sz w:val="21"/>
+          <w:szCs w:val="21"/>
+        </w:rPr>
+        <w:t>Trộn</w:t>
+      </w:r>
+      <w:proofErr w:type="spellEnd"/>
+      <w:r>
+        <w:rPr>
+          <w:rFonts w:ascii="Arial" w:eastAsia="Times New Roman" w:hAnsi="Arial" w:cs="Arial"/>
+          <w:color w:val="000000"/>
+          <w:sz w:val="21"/>
+          <w:szCs w:val="21"/>
+        </w:rPr>
+        <w:t xml:space="preserve"> </w:t>
+      </w:r>
+      <w:proofErr w:type="spellStart"/>
+      <w:r>
+        <w:rPr>
+          <w:rFonts w:ascii="Arial" w:eastAsia="Times New Roman" w:hAnsi="Arial" w:cs="Arial"/>
+          <w:color w:val="000000"/>
+          <w:sz w:val="21"/>
+          <w:szCs w:val="21"/>
+        </w:rPr>
+        <w:t>nhánh</w:t>
+      </w:r>
+      <w:proofErr w:type="spellEnd"/>
+      <w:r>
+        <w:rPr>
+          <w:rFonts w:ascii="Arial" w:eastAsia="Times New Roman" w:hAnsi="Arial" w:cs="Arial"/>
+          <w:color w:val="000000"/>
+          <w:sz w:val="21"/>
+          <w:szCs w:val="21"/>
+        </w:rPr>
+        <w:t xml:space="preserve"> </w:t>
+      </w:r>
+      <w:proofErr w:type="spellStart"/>
+      <w:r>
+        <w:rPr>
+          <w:rFonts w:ascii="Arial" w:eastAsia="Times New Roman" w:hAnsi="Arial" w:cs="Arial"/>
+          <w:color w:val="000000"/>
+          <w:sz w:val="21"/>
+          <w:szCs w:val="21"/>
+        </w:rPr>
+        <w:t>chinhphuong</w:t>
+      </w:r>
+      <w:proofErr w:type="spellEnd"/>
+      <w:r>
+        <w:rPr>
+          <w:rFonts w:ascii="Arial" w:eastAsia="Times New Roman" w:hAnsi="Arial" w:cs="Arial"/>
+          <w:color w:val="000000"/>
+          <w:sz w:val="21"/>
+          <w:szCs w:val="21"/>
+        </w:rPr>
+        <w:t xml:space="preserve"> </w:t>
+      </w:r>
+      <w:proofErr w:type="spellStart"/>
+      <w:r>
+        <w:rPr>
+          <w:rFonts w:ascii="Arial" w:eastAsia="Times New Roman" w:hAnsi="Arial" w:cs="Arial"/>
+          <w:color w:val="000000"/>
+          <w:sz w:val="21"/>
+          <w:szCs w:val="21"/>
+        </w:rPr>
+        <w:t>vào</w:t>
+      </w:r>
+      <w:proofErr w:type="spellEnd"/>
+      <w:r>
+        <w:rPr>
+          <w:rFonts w:ascii="Arial" w:eastAsia="Times New Roman" w:hAnsi="Arial" w:cs="Arial"/>
+          <w:color w:val="000000"/>
+          <w:sz w:val="21"/>
+          <w:szCs w:val="21"/>
+        </w:rPr>
+        <w:t xml:space="preserve"> </w:t>
+      </w:r>
+      <w:proofErr w:type="spellStart"/>
+      <w:r>
+        <w:rPr>
+          <w:rFonts w:ascii="Arial" w:eastAsia="Times New Roman" w:hAnsi="Arial" w:cs="Arial"/>
+          <w:color w:val="000000"/>
+          <w:sz w:val="21"/>
+          <w:szCs w:val="21"/>
+        </w:rPr>
+        <w:t>nhánh</w:t>
+      </w:r>
+      <w:proofErr w:type="spellEnd"/>
+      <w:r>
+        <w:rPr>
+          <w:rFonts w:ascii="Arial" w:eastAsia="Times New Roman" w:hAnsi="Arial" w:cs="Arial"/>
+          <w:color w:val="000000"/>
+          <w:sz w:val="21"/>
+          <w:szCs w:val="21"/>
+        </w:rPr>
+        <w:t xml:space="preserve"> </w:t>
+      </w:r>
+      <w:proofErr w:type="spellStart"/>
+      <w:r>
+        <w:rPr>
+          <w:rFonts w:ascii="Arial" w:eastAsia="Times New Roman" w:hAnsi="Arial" w:cs="Arial"/>
+          <w:color w:val="000000"/>
+          <w:sz w:val="21"/>
+          <w:szCs w:val="21"/>
+        </w:rPr>
+        <w:t>hoanthien</w:t>
+      </w:r>
+      <w:proofErr w:type="spellEnd"/>
+      <w:r>
+        <w:rPr>
+          <w:rFonts w:ascii="Arial" w:eastAsia="Times New Roman" w:hAnsi="Arial" w:cs="Arial"/>
+          <w:color w:val="000000"/>
+          <w:sz w:val="21"/>
+          <w:szCs w:val="21"/>
+        </w:rPr>
+        <w:t xml:space="preserve"> </w:t>
+      </w:r>
+      <w:proofErr w:type="spellStart"/>
+      <w:r>
+        <w:rPr>
+          <w:rFonts w:ascii="Arial" w:eastAsia="Times New Roman" w:hAnsi="Arial" w:cs="Arial"/>
+          <w:color w:val="000000"/>
+          <w:sz w:val="21"/>
+          <w:szCs w:val="21"/>
+        </w:rPr>
+        <w:t>rồi</w:t>
+      </w:r>
+      <w:proofErr w:type="spellEnd"/>
+      <w:r>
+        <w:rPr>
+          <w:rFonts w:ascii="Arial" w:eastAsia="Times New Roman" w:hAnsi="Arial" w:cs="Arial"/>
+          <w:color w:val="000000"/>
+          <w:sz w:val="21"/>
+          <w:szCs w:val="21"/>
+        </w:rPr>
+        <w:t xml:space="preserve"> </w:t>
+      </w:r>
+      <w:proofErr w:type="spellStart"/>
+      <w:r>
+        <w:rPr>
+          <w:rFonts w:ascii="Arial" w:eastAsia="Times New Roman" w:hAnsi="Arial" w:cs="Arial"/>
+          <w:color w:val="000000"/>
+          <w:sz w:val="21"/>
+          <w:szCs w:val="21"/>
+        </w:rPr>
+        <w:t>sau</w:t>
+      </w:r>
+      <w:proofErr w:type="spellEnd"/>
+      <w:r>
+        <w:rPr>
+          <w:rFonts w:ascii="Arial" w:eastAsia="Times New Roman" w:hAnsi="Arial" w:cs="Arial"/>
+          <w:color w:val="000000"/>
+          <w:sz w:val="21"/>
+          <w:szCs w:val="21"/>
+        </w:rPr>
+        <w:t xml:space="preserve"> </w:t>
+      </w:r>
+      <w:proofErr w:type="spellStart"/>
+      <w:r>
+        <w:rPr>
+          <w:rFonts w:ascii="Arial" w:eastAsia="Times New Roman" w:hAnsi="Arial" w:cs="Arial"/>
+          <w:color w:val="000000"/>
+          <w:sz w:val="21"/>
+          <w:szCs w:val="21"/>
+        </w:rPr>
+        <w:t>đó</w:t>
+      </w:r>
+      <w:proofErr w:type="spellEnd"/>
+      <w:r>
+        <w:rPr>
+          <w:rFonts w:ascii="Arial" w:eastAsia="Times New Roman" w:hAnsi="Arial" w:cs="Arial"/>
+          <w:color w:val="000000"/>
+          <w:sz w:val="21"/>
+          <w:szCs w:val="21"/>
+        </w:rPr>
+        <w:t xml:space="preserve"> </w:t>
+      </w:r>
+      <w:proofErr w:type="spellStart"/>
+      <w:r>
+        <w:rPr>
+          <w:rFonts w:ascii="Arial" w:eastAsia="Times New Roman" w:hAnsi="Arial" w:cs="Arial"/>
+          <w:color w:val="000000"/>
+          <w:sz w:val="21"/>
+          <w:szCs w:val="21"/>
+        </w:rPr>
+        <w:t>trộn</w:t>
+      </w:r>
+      <w:proofErr w:type="spellEnd"/>
+      <w:r>
+        <w:rPr>
+          <w:rFonts w:ascii="Arial" w:eastAsia="Times New Roman" w:hAnsi="Arial" w:cs="Arial"/>
+          <w:color w:val="000000"/>
+          <w:sz w:val="21"/>
+          <w:szCs w:val="21"/>
+        </w:rPr>
+        <w:t xml:space="preserve"> </w:t>
+      </w:r>
+      <w:proofErr w:type="spellStart"/>
+      <w:r>
+        <w:rPr>
+          <w:rFonts w:ascii="Arial" w:eastAsia="Times New Roman" w:hAnsi="Arial" w:cs="Arial"/>
+          <w:color w:val="000000"/>
+          <w:sz w:val="21"/>
+          <w:szCs w:val="21"/>
+        </w:rPr>
+        <w:t>vào</w:t>
+      </w:r>
+      <w:proofErr w:type="spellEnd"/>
+      <w:r>
+        <w:rPr>
+          <w:rFonts w:ascii="Arial" w:eastAsia="Times New Roman" w:hAnsi="Arial" w:cs="Arial"/>
+          <w:color w:val="000000"/>
+          <w:sz w:val="21"/>
+          <w:szCs w:val="21"/>
+        </w:rPr>
+        <w:t xml:space="preserve"> </w:t>
+      </w:r>
+      <w:proofErr w:type="spellStart"/>
+      <w:r>
+        <w:rPr>
+          <w:rFonts w:ascii="Arial" w:eastAsia="Times New Roman" w:hAnsi="Arial" w:cs="Arial"/>
+          <w:color w:val="000000"/>
+          <w:sz w:val="21"/>
+          <w:szCs w:val="21"/>
+        </w:rPr>
+        <w:t>nhánh</w:t>
+      </w:r>
+      <w:proofErr w:type="spellEnd"/>
+      <w:r>
+        <w:rPr>
+          <w:rFonts w:ascii="Arial" w:eastAsia="Times New Roman" w:hAnsi="Arial" w:cs="Arial"/>
+          <w:color w:val="000000"/>
+          <w:sz w:val="21"/>
+          <w:szCs w:val="21"/>
+        </w:rPr>
+        <w:t xml:space="preserve"> </w:t>
+      </w:r>
+      <w:proofErr w:type="spellStart"/>
+      <w:r>
+        <w:rPr>
+          <w:rFonts w:ascii="Arial" w:eastAsia="Times New Roman" w:hAnsi="Arial" w:cs="Arial"/>
+          <w:color w:val="000000"/>
+          <w:sz w:val="21"/>
+          <w:szCs w:val="21"/>
+        </w:rPr>
+        <w:t>chính</w:t>
+      </w:r>
+      <w:proofErr w:type="spellEnd"/>
+    </w:p>
+    <w:p>
+      <w:pPr>
+        <w:numPr>
+          <w:ilvl w:val="1"/>
+          <w:numId w:val="2"/>
+        </w:numPr>
+        <w:spacing w:after="0" w:line="240" w:lineRule="auto"/>
+        <w:ind w:left="1440" w:hanging="360"/>
+        <w:textAlignment w:val="baseline"/>
+        <w:rPr>
+          <w:rFonts w:ascii="Arial" w:eastAsia="Times New Roman" w:hAnsi="Arial" w:cs="Arial"/>
+          <w:color w:val="000000"/>
+          <w:sz w:val="21"/>
+          <w:szCs w:val="21"/>
+        </w:rPr>
+      </w:pPr>
+      <w:proofErr w:type="spellStart"/>
+      <w:r>
+        <w:rPr>
+          <w:rFonts w:ascii="Arial" w:eastAsia="Times New Roman" w:hAnsi="Arial" w:cs="Arial"/>
+          <w:color w:val="000000"/>
+          <w:sz w:val="21"/>
+          <w:szCs w:val="21"/>
+        </w:rPr>
+        <w:t>Trộn</w:t>
+      </w:r>
+      <w:proofErr w:type="spellEnd"/>
+      <w:r>
+        <w:rPr>
+          <w:rFonts w:ascii="Arial" w:eastAsia="Times New Roman" w:hAnsi="Arial" w:cs="Arial"/>
+          <w:color w:val="000000"/>
+          <w:sz w:val="21"/>
+          <w:szCs w:val="21"/>
+        </w:rPr>
+        <w:t xml:space="preserve"> </w:t>
+      </w:r>
+      <w:proofErr w:type="spellStart"/>
+      <w:r>
+        <w:rPr>
+          <w:rFonts w:ascii="Arial" w:eastAsia="Times New Roman" w:hAnsi="Arial" w:cs="Arial"/>
+          <w:color w:val="000000"/>
+          <w:sz w:val="21"/>
+          <w:szCs w:val="21"/>
+        </w:rPr>
+        <w:t>nhánh</w:t>
+      </w:r>
+      <w:proofErr w:type="spellEnd"/>
+      <w:r>
+        <w:rPr>
+          <w:rFonts w:ascii="Arial" w:eastAsia="Times New Roman" w:hAnsi="Arial" w:cs="Arial"/>
+          <w:color w:val="000000"/>
+          <w:sz w:val="21"/>
+          <w:szCs w:val="21"/>
+        </w:rPr>
+        <w:t xml:space="preserve"> </w:t>
+      </w:r>
+      <w:proofErr w:type="spellStart"/>
+      <w:r>
+        <w:rPr>
+          <w:rFonts w:ascii="Arial" w:eastAsia="Times New Roman" w:hAnsi="Arial" w:cs="Arial"/>
+          <w:color w:val="000000"/>
+          <w:sz w:val="21"/>
+          <w:szCs w:val="21"/>
+        </w:rPr>
+        <w:t>hoanthien</w:t>
+      </w:r>
+      <w:proofErr w:type="spellEnd"/>
+      <w:r>
+        <w:rPr>
+          <w:rFonts w:ascii="Arial" w:eastAsia="Times New Roman" w:hAnsi="Arial" w:cs="Arial"/>
+          <w:color w:val="000000"/>
+          <w:sz w:val="21"/>
+          <w:szCs w:val="21"/>
+        </w:rPr>
+        <w:t xml:space="preserve"> </w:t>
+      </w:r>
+      <w:proofErr w:type="spellStart"/>
+      <w:r>
+        <w:rPr>
+          <w:rFonts w:ascii="Arial" w:eastAsia="Times New Roman" w:hAnsi="Arial" w:cs="Arial"/>
+          <w:color w:val="000000"/>
+          <w:sz w:val="21"/>
+          <w:szCs w:val="21"/>
+        </w:rPr>
+        <w:t>vào</w:t>
+      </w:r>
+      <w:proofErr w:type="spellEnd"/>
+      <w:r>
+        <w:rPr>
+          <w:rFonts w:ascii="Arial" w:eastAsia="Times New Roman" w:hAnsi="Arial" w:cs="Arial"/>
+          <w:color w:val="000000"/>
+          <w:sz w:val="21"/>
+          <w:szCs w:val="21"/>
+        </w:rPr>
+        <w:t xml:space="preserve"> </w:t>
+      </w:r>
+      <w:proofErr w:type="spellStart"/>
+      <w:r>
+        <w:rPr>
+          <w:rFonts w:ascii="Arial" w:eastAsia="Times New Roman" w:hAnsi="Arial" w:cs="Arial"/>
+          <w:color w:val="000000"/>
+          <w:sz w:val="21"/>
+          <w:szCs w:val="21"/>
+        </w:rPr>
+        <w:t>nhánh</w:t>
+      </w:r>
+      <w:proofErr w:type="spellEnd"/>
+      <w:r>
+        <w:rPr>
+          <w:rFonts w:ascii="Arial" w:eastAsia="Times New Roman" w:hAnsi="Arial" w:cs="Arial"/>
+          <w:color w:val="000000"/>
+          <w:sz w:val="21"/>
+          <w:szCs w:val="21"/>
+        </w:rPr>
+        <w:t xml:space="preserve"> </w:t>
+      </w:r>
+      <w:proofErr w:type="spellStart"/>
+      <w:r>
+        <w:rPr>
+          <w:rFonts w:ascii="Arial" w:eastAsia="Times New Roman" w:hAnsi="Arial" w:cs="Arial"/>
+          <w:color w:val="000000"/>
+          <w:sz w:val="21"/>
+          <w:szCs w:val="21"/>
+        </w:rPr>
+        <w:t>chinhphuong</w:t>
+      </w:r>
+      <w:proofErr w:type="spellEnd"/>
+      <w:r>
+        <w:rPr>
+          <w:rFonts w:ascii="Arial" w:eastAsia="Times New Roman" w:hAnsi="Arial" w:cs="Arial"/>
+          <w:color w:val="000000"/>
+          <w:sz w:val="21"/>
+          <w:szCs w:val="21"/>
+        </w:rPr>
+        <w:t xml:space="preserve"> </w:t>
+      </w:r>
+      <w:proofErr w:type="spellStart"/>
+      <w:r>
+        <w:rPr>
+          <w:rFonts w:ascii="Arial" w:eastAsia="Times New Roman" w:hAnsi="Arial" w:cs="Arial"/>
+          <w:color w:val="000000"/>
+          <w:sz w:val="21"/>
+          <w:szCs w:val="21"/>
+        </w:rPr>
+        <w:t>rồi</w:t>
+      </w:r>
+      <w:proofErr w:type="spellEnd"/>
+      <w:r>
+        <w:rPr>
+          <w:rFonts w:ascii="Arial" w:eastAsia="Times New Roman" w:hAnsi="Arial" w:cs="Arial"/>
+          <w:color w:val="000000"/>
+          <w:sz w:val="21"/>
+          <w:szCs w:val="21"/>
+        </w:rPr>
+        <w:t xml:space="preserve"> </w:t>
+      </w:r>
+      <w:proofErr w:type="spellStart"/>
+      <w:r>
+        <w:rPr>
+          <w:rFonts w:ascii="Arial" w:eastAsia="Times New Roman" w:hAnsi="Arial" w:cs="Arial"/>
+          <w:color w:val="000000"/>
+          <w:sz w:val="21"/>
+          <w:szCs w:val="21"/>
+        </w:rPr>
+        <w:t>sau</w:t>
+      </w:r>
+      <w:proofErr w:type="spellEnd"/>
+      <w:r>
+        <w:rPr>
+          <w:rFonts w:ascii="Arial" w:eastAsia="Times New Roman" w:hAnsi="Arial" w:cs="Arial"/>
+          <w:color w:val="000000"/>
+          <w:sz w:val="21"/>
+          <w:szCs w:val="21"/>
+        </w:rPr>
+        <w:t xml:space="preserve"> </w:t>
+      </w:r>
+      <w:proofErr w:type="spellStart"/>
+      <w:r>
+        <w:rPr>
+          <w:rFonts w:ascii="Arial" w:eastAsia="Times New Roman" w:hAnsi="Arial" w:cs="Arial"/>
+          <w:color w:val="000000"/>
+          <w:sz w:val="21"/>
+          <w:szCs w:val="21"/>
+        </w:rPr>
+        <w:t>đó</w:t>
+      </w:r>
+      <w:proofErr w:type="spellEnd"/>
+      <w:r>
+        <w:rPr>
+          <w:rFonts w:ascii="Arial" w:eastAsia="Times New Roman" w:hAnsi="Arial" w:cs="Arial"/>
+          <w:color w:val="000000"/>
+          <w:sz w:val="21"/>
+          <w:szCs w:val="21"/>
+        </w:rPr>
+        <w:t xml:space="preserve"> </w:t>
+      </w:r>
+      <w:proofErr w:type="spellStart"/>
+      <w:r>
+        <w:rPr>
+          <w:rFonts w:ascii="Arial" w:eastAsia="Times New Roman" w:hAnsi="Arial" w:cs="Arial"/>
+          <w:color w:val="000000"/>
+          <w:sz w:val="21"/>
+          <w:szCs w:val="21"/>
+        </w:rPr>
+        <w:t>trộn</w:t>
+      </w:r>
+      <w:proofErr w:type="spellEnd"/>
+      <w:r>
+        <w:rPr>
+          <w:rFonts w:ascii="Arial" w:eastAsia="Times New Roman" w:hAnsi="Arial" w:cs="Arial"/>
+          <w:color w:val="000000"/>
+          <w:sz w:val="21"/>
+          <w:szCs w:val="21"/>
+        </w:rPr>
+        <w:t xml:space="preserve"> </w:t>
+      </w:r>
+      <w:proofErr w:type="spellStart"/>
+      <w:r>
+        <w:rPr>
+          <w:rFonts w:ascii="Arial" w:eastAsia="Times New Roman" w:hAnsi="Arial" w:cs="Arial"/>
+          <w:color w:val="000000"/>
+          <w:sz w:val="21"/>
+          <w:szCs w:val="21"/>
+        </w:rPr>
+        <w:t>vào</w:t>
+      </w:r>
+      <w:proofErr w:type="spellEnd"/>
+      <w:r>
+        <w:rPr>
+          <w:rFonts w:ascii="Arial" w:eastAsia="Times New Roman" w:hAnsi="Arial" w:cs="Arial"/>
+          <w:color w:val="000000"/>
+          <w:sz w:val="21"/>
+          <w:szCs w:val="21"/>
+        </w:rPr>
+        <w:t xml:space="preserve"> </w:t>
+      </w:r>
+      <w:proofErr w:type="spellStart"/>
+      <w:r>
+        <w:rPr>
+          <w:rFonts w:ascii="Arial" w:eastAsia="Times New Roman" w:hAnsi="Arial" w:cs="Arial"/>
+          <w:color w:val="000000"/>
+          <w:sz w:val="21"/>
+          <w:szCs w:val="21"/>
+        </w:rPr>
+        <w:t>nhánh</w:t>
+      </w:r>
+      <w:proofErr w:type="spellEnd"/>
+      <w:r>
+        <w:rPr>
+          <w:rFonts w:ascii="Arial" w:eastAsia="Times New Roman" w:hAnsi="Arial" w:cs="Arial"/>
+          <w:color w:val="000000"/>
+          <w:sz w:val="21"/>
+          <w:szCs w:val="21"/>
+        </w:rPr>
+        <w:t xml:space="preserve"> </w:t>
+      </w:r>
+      <w:proofErr w:type="spellStart"/>
+      <w:r>
+        <w:rPr>
+          <w:rFonts w:ascii="Arial" w:eastAsia="Times New Roman" w:hAnsi="Arial" w:cs="Arial"/>
+          <w:color w:val="000000"/>
+          <w:sz w:val="21"/>
+          <w:szCs w:val="21"/>
+        </w:rPr>
+        <w:t>chính</w:t>
+      </w:r>
+      <w:proofErr w:type="spellEnd"/>
+    </w:p>
+    <w:p>
+      <w:pPr>
+        <w:numPr>
+          <w:ilvl w:val="0"/>
+          <w:numId w:val="2"/>
+        </w:numPr>
+        <w:spacing w:after="0" w:line="240" w:lineRule="auto"/>
+        <w:textAlignment w:val="baseline"/>
+        <w:rPr>
+          <w:rFonts w:ascii="Arial" w:eastAsia="Times New Roman" w:hAnsi="Arial" w:cs="Arial"/>
+          <w:color w:val="000000"/>
+          <w:sz w:val="21"/>
+          <w:szCs w:val="21"/>
+        </w:rPr>
+      </w:pPr>
+      <w:proofErr w:type="spellStart"/>
+      <w:r>
+        <w:rPr>
+          <w:rFonts w:ascii="Arial" w:eastAsia="Times New Roman" w:hAnsi="Arial" w:cs="Arial"/>
+          <w:color w:val="000000"/>
+          <w:sz w:val="21"/>
+          <w:szCs w:val="21"/>
+        </w:rPr>
+        <w:t>Xem</w:t>
+      </w:r>
+      <w:proofErr w:type="spellEnd"/>
+      <w:r>
+        <w:rPr>
+          <w:rFonts w:ascii="Arial" w:eastAsia="Times New Roman" w:hAnsi="Arial" w:cs="Arial"/>
+          <w:color w:val="000000"/>
+          <w:sz w:val="21"/>
+          <w:szCs w:val="21"/>
+        </w:rPr>
+        <w:t xml:space="preserve"> </w:t>
+      </w:r>
+      <w:proofErr w:type="spellStart"/>
+      <w:r>
+        <w:rPr>
+          <w:rFonts w:ascii="Arial" w:eastAsia="Times New Roman" w:hAnsi="Arial" w:cs="Arial"/>
+          <w:color w:val="000000"/>
+          <w:sz w:val="21"/>
+          <w:szCs w:val="21"/>
+        </w:rPr>
+        <w:t>lịch</w:t>
+      </w:r>
+      <w:proofErr w:type="spellEnd"/>
+      <w:r>
+        <w:rPr>
+          <w:rFonts w:ascii="Arial" w:eastAsia="Times New Roman" w:hAnsi="Arial" w:cs="Arial"/>
+          <w:color w:val="000000"/>
+          <w:sz w:val="21"/>
+          <w:szCs w:val="21"/>
+        </w:rPr>
+        <w:t xml:space="preserve"> </w:t>
+      </w:r>
+      <w:proofErr w:type="spellStart"/>
+      <w:r>
+        <w:rPr>
+          <w:rFonts w:ascii="Arial" w:eastAsia="Times New Roman" w:hAnsi="Arial" w:cs="Arial"/>
+          <w:color w:val="000000"/>
+          <w:sz w:val="21"/>
+          <w:szCs w:val="21"/>
+        </w:rPr>
+        <w:t>sử</w:t>
+      </w:r>
+      <w:proofErr w:type="spellEnd"/>
+      <w:r>
+        <w:rPr>
+          <w:rFonts w:ascii="Arial" w:eastAsia="Times New Roman" w:hAnsi="Arial" w:cs="Arial"/>
+          <w:color w:val="000000"/>
+          <w:sz w:val="21"/>
+          <w:szCs w:val="21"/>
+        </w:rPr>
+        <w:t xml:space="preserve"> (</w:t>
+      </w:r>
+      <w:proofErr w:type="spellStart"/>
+      <w:r>
+        <w:rPr>
+          <w:rFonts w:ascii="Arial" w:eastAsia="Times New Roman" w:hAnsi="Arial" w:cs="Arial"/>
+          <w:color w:val="000000"/>
+          <w:sz w:val="21"/>
+          <w:szCs w:val="21"/>
+        </w:rPr>
+        <w:t>dưới</w:t>
+      </w:r>
+      <w:proofErr w:type="spellEnd"/>
+      <w:r>
+        <w:rPr>
+          <w:rFonts w:ascii="Arial" w:eastAsia="Times New Roman" w:hAnsi="Arial" w:cs="Arial"/>
+          <w:color w:val="000000"/>
+          <w:sz w:val="21"/>
+          <w:szCs w:val="21"/>
+        </w:rPr>
+        <w:t xml:space="preserve"> </w:t>
+      </w:r>
+      <w:proofErr w:type="spellStart"/>
+      <w:r>
+        <w:rPr>
+          <w:rFonts w:ascii="Arial" w:eastAsia="Times New Roman" w:hAnsi="Arial" w:cs="Arial"/>
+          <w:color w:val="000000"/>
+          <w:sz w:val="21"/>
+          <w:szCs w:val="21"/>
+        </w:rPr>
+        <w:t>dạng</w:t>
+      </w:r>
+      <w:proofErr w:type="spellEnd"/>
+      <w:r>
+        <w:rPr>
+          <w:rFonts w:ascii="Arial" w:eastAsia="Times New Roman" w:hAnsi="Arial" w:cs="Arial"/>
+          <w:color w:val="000000"/>
+          <w:sz w:val="21"/>
+          <w:szCs w:val="21"/>
+        </w:rPr>
+        <w:t xml:space="preserve"> graph). 0.5đ</w:t>
+      </w:r>
+    </w:p>
+    <w:p>
+      <w:pPr>
+        <w:spacing w:after="0" w:line="240" w:lineRule="auto"/>
+        <w:ind w:left="720"/>
+        <w:rPr>
+          <w:rFonts w:ascii="Times New Roman" w:eastAsia="Times New Roman" w:hAnsi="Times New Roman" w:cs="Times New Roman"/>
+          <w:color w:val="FF0000"/>
+          <w:sz w:val="24"/>
+          <w:szCs w:val="24"/>
+        </w:rPr>
+      </w:pPr>
+      <w:proofErr w:type="spellStart"/>
+      <w:r>
+        <w:rPr>
+          <w:rFonts w:ascii="Arial" w:eastAsia="Times New Roman" w:hAnsi="Arial" w:cs="Arial"/>
+          <w:color w:val="FF0000"/>
+          <w:sz w:val="21"/>
+          <w:szCs w:val="21"/>
+        </w:rPr>
+        <w:t>Hình</w:t>
+      </w:r>
+      <w:proofErr w:type="spellEnd"/>
+      <w:r>
+        <w:rPr>
+          <w:rFonts w:ascii="Arial" w:eastAsia="Times New Roman" w:hAnsi="Arial" w:cs="Arial"/>
+          <w:color w:val="FF0000"/>
+          <w:sz w:val="21"/>
+          <w:szCs w:val="21"/>
+        </w:rPr>
+        <w:t xml:space="preserve"> minh </w:t>
+      </w:r>
+      <w:proofErr w:type="spellStart"/>
+      <w:r>
+        <w:rPr>
+          <w:rFonts w:ascii="Arial" w:eastAsia="Times New Roman" w:hAnsi="Arial" w:cs="Arial"/>
+          <w:color w:val="FF0000"/>
+          <w:sz w:val="21"/>
+          <w:szCs w:val="21"/>
+        </w:rPr>
+        <w:t>chứng</w:t>
+      </w:r>
+      <w:proofErr w:type="spellEnd"/>
+    </w:p>
+    <w:p>
+      <w:pPr>
+        <w:spacing w:after="0" w:line="240" w:lineRule="auto"/>
+        <w:rPr>
+          <w:rFonts w:ascii="Times New Roman" w:eastAsia="Times New Roman" w:hAnsi="Times New Roman" w:cs="Times New Roman"/>
+          <w:sz w:val="24"/>
+          <w:szCs w:val="24"/>
+        </w:rPr>
+      </w:pPr>
+      <w:r>
+        <w:rPr>
+          <w:noProof/>
+        </w:rPr>
+        <w:lastRenderedPageBreak/>
+        <w:drawing>
+          <wp:inline distT="0" distB="0" distL="0" distR="0" wp14:anchorId="0218CF2C" wp14:editId="4B859885">
+            <wp:extent cx="5943600" cy="4283710"/>
+            <wp:effectExtent l="0" t="0" r="0" b="2540"/>
+            <wp:docPr id="1" name="Picture 1"/>
+            <wp:cNvGraphicFramePr>
+              <a:graphicFrameLocks xmlns:a="http://schemas.openxmlformats.org/drawingml/2006/main" noChangeAspect="1"/>
+            </wp:cNvGraphicFramePr>
+            <a:graphic xmlns:a="http://schemas.openxmlformats.org/drawingml/2006/main">
+              <a:graphicData uri="http://schemas.openxmlformats.org/drawingml/2006/picture">
+                <pic:pic xmlns:pic="http://schemas.openxmlformats.org/drawingml/2006/picture">
+                  <pic:nvPicPr>
+                    <pic:cNvPr id="1" name=""/>
+                    <pic:cNvPicPr/>
+                  </pic:nvPicPr>
+                  <pic:blipFill>
+                    <a:blip r:embed="rId7"/>
+                    <a:stretch>
+                      <a:fillRect/>
+                    </a:stretch>
+                  </pic:blipFill>
+                  <pic:spPr>
+                    <a:xfrm>
+                      <a:off x="0" y="0"/>
                       <a:ext cx="5943600" cy="4283710"/>
                     </a:xfrm>
                     <a:prstGeom prst="rect">
@@ -4327,7 +4419,6 @@
           <w:szCs w:val="21"/>
         </w:rPr>
       </w:pPr>
-      <w:bookmarkStart w:id="0" w:name="_GoBack"/>
       <w:proofErr w:type="spellStart"/>
       <w:r>
         <w:rPr>
@@ -4620,7 +4711,6 @@
       </w:r>
       <w:proofErr w:type="spellEnd"/>
     </w:p>
-    <w:bookmarkEnd w:id="0"/>
     <w:p>
       <w:pPr>
         <w:spacing w:after="0" w:line="240" w:lineRule="auto"/>
